--- a/Програмування (ОПІ) Розклад занятть 2024.docx
+++ b/Програмування (ОПІ) Розклад занятть 2024.docx
@@ -275,65 +275,81 @@
                 <w:szCs w:val="28"/>
               </w:rPr>
             </w:pPr>
+            <w:r>
+              <w:rPr>
+                <w:rFonts w:ascii="Times New Roman" w:hAnsi="Times New Roman" w:cs="Times New Roman"/>
+                <w:sz w:val="28"/>
+                <w:szCs w:val="28"/>
+              </w:rPr>
+              <w:t>09.02.24</w:t>
+            </w:r>
+          </w:p>
+        </w:tc>
+        <w:tc>
+          <w:tcPr>
+            <w:tcW w:w="993" w:type="dxa"/>
+          </w:tcPr>
+          <w:p>
+            <w:pPr>
+              <w:rPr>
+                <w:rFonts w:ascii="Times New Roman" w:hAnsi="Times New Roman" w:cs="Times New Roman"/>
+                <w:sz w:val="28"/>
+                <w:szCs w:val="28"/>
+              </w:rPr>
+            </w:pPr>
+          </w:p>
+        </w:tc>
+        <w:tc>
+          <w:tcPr>
+            <w:tcW w:w="992" w:type="dxa"/>
+          </w:tcPr>
+          <w:p>
+            <w:pPr>
+              <w:rPr>
+                <w:rFonts w:ascii="Times New Roman" w:hAnsi="Times New Roman" w:cs="Times New Roman"/>
+                <w:sz w:val="28"/>
+                <w:szCs w:val="28"/>
+              </w:rPr>
+            </w:pPr>
+            <w:r>
+              <w:rPr>
+                <w:rFonts w:ascii="Times New Roman" w:hAnsi="Times New Roman" w:cs="Times New Roman"/>
+                <w:sz w:val="28"/>
+                <w:szCs w:val="28"/>
+              </w:rPr>
+              <w:t>Л01</w:t>
+            </w:r>
+          </w:p>
+        </w:tc>
+        <w:tc>
+          <w:tcPr>
+            <w:tcW w:w="11558" w:type="dxa"/>
+          </w:tcPr>
+          <w:p>
+            <w:pPr>
+              <w:rPr>
+                <w:rFonts w:ascii="Times New Roman" w:hAnsi="Times New Roman" w:cs="Times New Roman"/>
+                <w:sz w:val="28"/>
+                <w:szCs w:val="28"/>
+              </w:rPr>
+            </w:pPr>
+            <w:r>
+              <w:rPr>
+                <w:rFonts w:ascii="Times New Roman" w:hAnsi="Times New Roman" w:cs="Times New Roman"/>
+                <w:sz w:val="28"/>
+                <w:szCs w:val="28"/>
+              </w:rPr>
+              <w:t>Алго</w:t>
+            </w:r>
             <w:bookmarkStart w:id="0" w:name="_GoBack"/>
             <w:bookmarkEnd w:id="0"/>
-          </w:p>
-        </w:tc>
-        <w:tc>
-          <w:tcPr>
-            <w:tcW w:w="993" w:type="dxa"/>
-          </w:tcPr>
-          <w:p>
-            <w:pPr>
-              <w:rPr>
-                <w:rFonts w:ascii="Times New Roman" w:hAnsi="Times New Roman" w:cs="Times New Roman"/>
-                <w:sz w:val="28"/>
-                <w:szCs w:val="28"/>
-              </w:rPr>
-            </w:pPr>
-          </w:p>
-        </w:tc>
-        <w:tc>
-          <w:tcPr>
-            <w:tcW w:w="992" w:type="dxa"/>
-          </w:tcPr>
-          <w:p>
-            <w:pPr>
-              <w:rPr>
-                <w:rFonts w:ascii="Times New Roman" w:hAnsi="Times New Roman" w:cs="Times New Roman"/>
-                <w:sz w:val="28"/>
-                <w:szCs w:val="28"/>
-              </w:rPr>
-            </w:pPr>
-            <w:r>
-              <w:rPr>
-                <w:rFonts w:ascii="Times New Roman" w:hAnsi="Times New Roman" w:cs="Times New Roman"/>
-                <w:sz w:val="28"/>
-                <w:szCs w:val="28"/>
-              </w:rPr>
-              <w:t>Л01</w:t>
-            </w:r>
-          </w:p>
-        </w:tc>
-        <w:tc>
-          <w:tcPr>
-            <w:tcW w:w="11558" w:type="dxa"/>
-          </w:tcPr>
-          <w:p>
-            <w:pPr>
-              <w:rPr>
-                <w:rFonts w:ascii="Times New Roman" w:hAnsi="Times New Roman" w:cs="Times New Roman"/>
-                <w:sz w:val="28"/>
-                <w:szCs w:val="28"/>
-              </w:rPr>
-            </w:pPr>
-            <w:r>
-              <w:rPr>
-                <w:rFonts w:ascii="Times New Roman" w:hAnsi="Times New Roman" w:cs="Times New Roman"/>
-                <w:sz w:val="28"/>
-                <w:szCs w:val="28"/>
-              </w:rPr>
-              <w:t>Алгоритми і алгоритмізація. Принципи побудови алгоритму вирішення задач.</w:t>
+            <w:r>
+              <w:rPr>
+                <w:rFonts w:ascii="Times New Roman" w:hAnsi="Times New Roman" w:cs="Times New Roman"/>
+                <w:sz w:val="28"/>
+                <w:szCs w:val="28"/>
+              </w:rPr>
+              <w:t>ритми і алгоритмізація. Принципи побудови алгоритму вирішення задач.</w:t>
             </w:r>
           </w:p>
         </w:tc>

--- a/Програмування (ОПІ) Розклад занятть 2024.docx
+++ b/Програмування (ОПІ) Розклад занятть 2024.docx
@@ -60,9 +60,9 @@
       <w:tblGrid>
         <w:gridCol w:w="558"/>
         <w:gridCol w:w="1251"/>
-        <w:gridCol w:w="993"/>
+        <w:gridCol w:w="1305"/>
         <w:gridCol w:w="992"/>
-        <w:gridCol w:w="11558"/>
+        <w:gridCol w:w="11246"/>
       </w:tblGrid>
       <w:tr>
         <w:trPr>
@@ -97,7 +97,7 @@
         </w:tc>
         <w:tc>
           <w:tcPr>
-            <w:tcW w:w="2244" w:type="dxa"/>
+            <w:tcW w:w="2556" w:type="dxa"/>
             <w:gridSpan w:val="2"/>
             <w:vAlign w:val="center"/>
           </w:tcPr>
@@ -134,7 +134,7 @@
         </w:tc>
         <w:tc>
           <w:tcPr>
-            <w:tcW w:w="12550" w:type="dxa"/>
+            <w:tcW w:w="12238" w:type="dxa"/>
             <w:gridSpan w:val="2"/>
             <w:vMerge w:val="restart"/>
           </w:tcPr>
@@ -202,7 +202,7 @@
         </w:tc>
         <w:tc>
           <w:tcPr>
-            <w:tcW w:w="993" w:type="dxa"/>
+            <w:tcW w:w="1305" w:type="dxa"/>
           </w:tcPr>
           <w:p>
             <w:pPr>
@@ -224,7 +224,7 @@
         </w:tc>
         <w:tc>
           <w:tcPr>
-            <w:tcW w:w="12550" w:type="dxa"/>
+            <w:tcW w:w="12238" w:type="dxa"/>
             <w:gridSpan w:val="2"/>
             <w:vMerge/>
           </w:tcPr>
@@ -287,7 +287,7 @@
         </w:tc>
         <w:tc>
           <w:tcPr>
-            <w:tcW w:w="993" w:type="dxa"/>
+            <w:tcW w:w="1305" w:type="dxa"/>
           </w:tcPr>
           <w:p>
             <w:pPr>
@@ -323,33 +323,23 @@
         </w:tc>
         <w:tc>
           <w:tcPr>
-            <w:tcW w:w="11558" w:type="dxa"/>
-          </w:tcPr>
-          <w:p>
-            <w:pPr>
-              <w:rPr>
-                <w:rFonts w:ascii="Times New Roman" w:hAnsi="Times New Roman" w:cs="Times New Roman"/>
-                <w:sz w:val="28"/>
-                <w:szCs w:val="28"/>
-              </w:rPr>
-            </w:pPr>
-            <w:r>
-              <w:rPr>
-                <w:rFonts w:ascii="Times New Roman" w:hAnsi="Times New Roman" w:cs="Times New Roman"/>
-                <w:sz w:val="28"/>
-                <w:szCs w:val="28"/>
-              </w:rPr>
-              <w:t>Алго</w:t>
-            </w:r>
-            <w:bookmarkStart w:id="0" w:name="_GoBack"/>
-            <w:bookmarkEnd w:id="0"/>
-            <w:r>
-              <w:rPr>
-                <w:rFonts w:ascii="Times New Roman" w:hAnsi="Times New Roman" w:cs="Times New Roman"/>
-                <w:sz w:val="28"/>
-                <w:szCs w:val="28"/>
-              </w:rPr>
-              <w:t>ритми і алгоритмізація. Принципи побудови алгоритму вирішення задач.</w:t>
+            <w:tcW w:w="11246" w:type="dxa"/>
+          </w:tcPr>
+          <w:p>
+            <w:pPr>
+              <w:rPr>
+                <w:rFonts w:ascii="Times New Roman" w:hAnsi="Times New Roman" w:cs="Times New Roman"/>
+                <w:sz w:val="28"/>
+                <w:szCs w:val="28"/>
+              </w:rPr>
+            </w:pPr>
+            <w:r>
+              <w:rPr>
+                <w:rFonts w:ascii="Times New Roman" w:hAnsi="Times New Roman" w:cs="Times New Roman"/>
+                <w:sz w:val="28"/>
+                <w:szCs w:val="28"/>
+              </w:rPr>
+              <w:t>Алгоритми і алгоритмізація. Принципи побудови алгоритму вирішення задач.</w:t>
             </w:r>
           </w:p>
         </w:tc>
@@ -391,20 +381,36 @@
                 <w:szCs w:val="28"/>
               </w:rPr>
             </w:pPr>
-          </w:p>
-        </w:tc>
-        <w:tc>
-          <w:tcPr>
-            <w:tcW w:w="993" w:type="dxa"/>
-          </w:tcPr>
-          <w:p>
-            <w:pPr>
-              <w:rPr>
-                <w:rFonts w:ascii="Times New Roman" w:hAnsi="Times New Roman" w:cs="Times New Roman"/>
-                <w:sz w:val="28"/>
-                <w:szCs w:val="28"/>
-              </w:rPr>
-            </w:pPr>
+            <w:r>
+              <w:rPr>
+                <w:rFonts w:ascii="Times New Roman" w:hAnsi="Times New Roman" w:cs="Times New Roman"/>
+                <w:sz w:val="28"/>
+                <w:szCs w:val="28"/>
+              </w:rPr>
+              <w:t>13.02.24</w:t>
+            </w:r>
+          </w:p>
+        </w:tc>
+        <w:tc>
+          <w:tcPr>
+            <w:tcW w:w="1305" w:type="dxa"/>
+          </w:tcPr>
+          <w:p>
+            <w:pPr>
+              <w:rPr>
+                <w:rFonts w:ascii="Times New Roman" w:hAnsi="Times New Roman" w:cs="Times New Roman"/>
+                <w:sz w:val="28"/>
+                <w:szCs w:val="28"/>
+              </w:rPr>
+            </w:pPr>
+            <w:r>
+              <w:rPr>
+                <w:rFonts w:ascii="Times New Roman" w:hAnsi="Times New Roman" w:cs="Times New Roman"/>
+                <w:sz w:val="28"/>
+                <w:szCs w:val="28"/>
+              </w:rPr>
+              <w:t>19.02</w:t>
+            </w:r>
           </w:p>
         </w:tc>
         <w:tc>
@@ -432,7 +438,7 @@
         </w:tc>
         <w:tc>
           <w:tcPr>
-            <w:tcW w:w="11558" w:type="dxa"/>
+            <w:tcW w:w="11246" w:type="dxa"/>
           </w:tcPr>
           <w:p>
             <w:pPr>
@@ -493,11 +499,19 @@
                 <w:szCs w:val="28"/>
               </w:rPr>
             </w:pPr>
-          </w:p>
-        </w:tc>
-        <w:tc>
-          <w:tcPr>
-            <w:tcW w:w="993" w:type="dxa"/>
+            <w:r>
+              <w:rPr>
+                <w:rFonts w:ascii="Times New Roman" w:hAnsi="Times New Roman" w:cs="Times New Roman"/>
+                <w:sz w:val="28"/>
+                <w:szCs w:val="28"/>
+              </w:rPr>
+              <w:t>13.02.24</w:t>
+            </w:r>
+          </w:p>
+        </w:tc>
+        <w:tc>
+          <w:tcPr>
+            <w:tcW w:w="1305" w:type="dxa"/>
           </w:tcPr>
           <w:p>
             <w:pPr>
@@ -534,7 +548,7 @@
         </w:tc>
         <w:tc>
           <w:tcPr>
-            <w:tcW w:w="11558" w:type="dxa"/>
+            <w:tcW w:w="11246" w:type="dxa"/>
           </w:tcPr>
           <w:p>
             <w:pPr>
@@ -615,11 +629,19 @@
                 <w:szCs w:val="28"/>
               </w:rPr>
             </w:pPr>
-          </w:p>
-        </w:tc>
-        <w:tc>
-          <w:tcPr>
-            <w:tcW w:w="993" w:type="dxa"/>
+            <w:r>
+              <w:rPr>
+                <w:rFonts w:ascii="Times New Roman" w:hAnsi="Times New Roman" w:cs="Times New Roman"/>
+                <w:sz w:val="28"/>
+                <w:szCs w:val="28"/>
+              </w:rPr>
+              <w:t>13.02.24</w:t>
+            </w:r>
+          </w:p>
+        </w:tc>
+        <w:tc>
+          <w:tcPr>
+            <w:tcW w:w="1305" w:type="dxa"/>
             <w:shd w:val="clear" w:color="auto" w:fill="auto"/>
           </w:tcPr>
           <w:p>
@@ -632,6 +654,22 @@
                 <w:szCs w:val="28"/>
               </w:rPr>
             </w:pPr>
+            <w:r>
+              <w:rPr>
+                <w:rFonts w:ascii="Times New Roman" w:hAnsi="Times New Roman" w:cs="Times New Roman"/>
+                <w:sz w:val="28"/>
+                <w:szCs w:val="28"/>
+              </w:rPr>
+              <w:t>14.02.2</w:t>
+            </w:r>
+            <w:r>
+              <w:rPr>
+                <w:rFonts w:ascii="Times New Roman" w:hAnsi="Times New Roman" w:cs="Times New Roman"/>
+                <w:sz w:val="28"/>
+                <w:szCs w:val="28"/>
+              </w:rPr>
+              <w:t>4</w:t>
+            </w:r>
           </w:p>
         </w:tc>
         <w:tc>
@@ -650,7 +688,7 @@
         </w:tc>
         <w:tc>
           <w:tcPr>
-            <w:tcW w:w="11558" w:type="dxa"/>
+            <w:tcW w:w="11246" w:type="dxa"/>
           </w:tcPr>
           <w:p>
             <w:pPr>
@@ -692,7 +730,19 @@
                 <w:sz w:val="28"/>
                 <w:szCs w:val="28"/>
               </w:rPr>
-              <w:t>https://docs.google.com/forms/d/e/1FAIpQLSdU3DMF7uU5duSLxvon8ihHYPrHDPAWmfEJ9K9PXQ9akMuMCw/viewform?vc=0&amp;c=0&amp;w=1&amp;flr=0&amp;usp=mail_form_link</w:t>
+              <w:t>https://doc</w:t>
+            </w:r>
+            <w:bookmarkStart w:id="0" w:name="_GoBack"/>
+            <w:bookmarkEnd w:id="0"/>
+            <w:r>
+              <w:rPr>
+                <w:rFonts w:ascii="Times New Roman" w:hAnsi="Times New Roman" w:cs="Times New Roman"/>
+                <w:b/>
+                <w:color w:val="0070C0"/>
+                <w:sz w:val="28"/>
+                <w:szCs w:val="28"/>
+              </w:rPr>
+              <w:t>s.google.com/forms/d/e/1FAIpQLSdU3DMF7uU5duSLxvon8ihHYPrHDPAWmfEJ9K9PXQ9akMuMCw/viewform?vc=0&amp;c=0&amp;w=1&amp;flr=0&amp;usp=mail_form_link</w:t>
             </w:r>
             <w:r>
               <w:rPr>
@@ -746,7 +796,7 @@
         </w:tc>
         <w:tc>
           <w:tcPr>
-            <w:tcW w:w="993" w:type="dxa"/>
+            <w:tcW w:w="1305" w:type="dxa"/>
             <w:shd w:val="clear" w:color="auto" w:fill="auto"/>
           </w:tcPr>
           <w:p>
@@ -783,7 +833,7 @@
         </w:tc>
         <w:tc>
           <w:tcPr>
-            <w:tcW w:w="11558" w:type="dxa"/>
+            <w:tcW w:w="11246" w:type="dxa"/>
           </w:tcPr>
           <w:p>
             <w:pPr>
@@ -843,7 +893,7 @@
         </w:tc>
         <w:tc>
           <w:tcPr>
-            <w:tcW w:w="993" w:type="dxa"/>
+            <w:tcW w:w="1305" w:type="dxa"/>
             <w:shd w:val="clear" w:color="auto" w:fill="auto"/>
           </w:tcPr>
           <w:p>
@@ -881,7 +931,7 @@
         </w:tc>
         <w:tc>
           <w:tcPr>
-            <w:tcW w:w="11558" w:type="dxa"/>
+            <w:tcW w:w="11246" w:type="dxa"/>
           </w:tcPr>
           <w:p>
             <w:pPr>
@@ -944,7 +994,7 @@
         </w:tc>
         <w:tc>
           <w:tcPr>
-            <w:tcW w:w="993" w:type="dxa"/>
+            <w:tcW w:w="1305" w:type="dxa"/>
             <w:shd w:val="clear" w:color="auto" w:fill="auto"/>
           </w:tcPr>
           <w:p>
@@ -990,7 +1040,7 @@
         </w:tc>
         <w:tc>
           <w:tcPr>
-            <w:tcW w:w="11558" w:type="dxa"/>
+            <w:tcW w:w="11246" w:type="dxa"/>
           </w:tcPr>
           <w:p>
             <w:pPr>
@@ -1045,7 +1095,7 @@
         </w:tc>
         <w:tc>
           <w:tcPr>
-            <w:tcW w:w="993" w:type="dxa"/>
+            <w:tcW w:w="1305" w:type="dxa"/>
             <w:shd w:val="clear" w:color="auto" w:fill="auto"/>
           </w:tcPr>
           <w:p>
@@ -1082,7 +1132,7 @@
         </w:tc>
         <w:tc>
           <w:tcPr>
-            <w:tcW w:w="11558" w:type="dxa"/>
+            <w:tcW w:w="11246" w:type="dxa"/>
           </w:tcPr>
           <w:p>
             <w:pPr>
@@ -1142,7 +1192,7 @@
         </w:tc>
         <w:tc>
           <w:tcPr>
-            <w:tcW w:w="993" w:type="dxa"/>
+            <w:tcW w:w="1305" w:type="dxa"/>
           </w:tcPr>
           <w:p>
             <w:pPr>
@@ -1179,7 +1229,7 @@
         </w:tc>
         <w:tc>
           <w:tcPr>
-            <w:tcW w:w="11558" w:type="dxa"/>
+            <w:tcW w:w="11246" w:type="dxa"/>
           </w:tcPr>
           <w:p>
             <w:pPr>
@@ -1335,7 +1385,7 @@
         </w:tc>
         <w:tc>
           <w:tcPr>
-            <w:tcW w:w="993" w:type="dxa"/>
+            <w:tcW w:w="1305" w:type="dxa"/>
           </w:tcPr>
           <w:p>
             <w:pPr>
@@ -1372,7 +1422,7 @@
         </w:tc>
         <w:tc>
           <w:tcPr>
-            <w:tcW w:w="11558" w:type="dxa"/>
+            <w:tcW w:w="11246" w:type="dxa"/>
           </w:tcPr>
           <w:p>
             <w:pPr>
@@ -1424,7 +1474,7 @@
         </w:tc>
         <w:tc>
           <w:tcPr>
-            <w:tcW w:w="993" w:type="dxa"/>
+            <w:tcW w:w="1305" w:type="dxa"/>
           </w:tcPr>
           <w:p>
             <w:pPr>
@@ -1461,7 +1511,7 @@
         </w:tc>
         <w:tc>
           <w:tcPr>
-            <w:tcW w:w="11558" w:type="dxa"/>
+            <w:tcW w:w="11246" w:type="dxa"/>
           </w:tcPr>
           <w:p>
             <w:pPr>
@@ -1513,7 +1563,7 @@
         </w:tc>
         <w:tc>
           <w:tcPr>
-            <w:tcW w:w="993" w:type="dxa"/>
+            <w:tcW w:w="1305" w:type="dxa"/>
           </w:tcPr>
           <w:p>
             <w:pPr>
@@ -1557,7 +1607,7 @@
         </w:tc>
         <w:tc>
           <w:tcPr>
-            <w:tcW w:w="11558" w:type="dxa"/>
+            <w:tcW w:w="11246" w:type="dxa"/>
           </w:tcPr>
           <w:p>
             <w:pPr>
@@ -1625,7 +1675,7 @@
         </w:tc>
         <w:tc>
           <w:tcPr>
-            <w:tcW w:w="993" w:type="dxa"/>
+            <w:tcW w:w="1305" w:type="dxa"/>
           </w:tcPr>
           <w:p>
             <w:pPr>
@@ -1663,7 +1713,7 @@
         </w:tc>
         <w:tc>
           <w:tcPr>
-            <w:tcW w:w="11558" w:type="dxa"/>
+            <w:tcW w:w="11246" w:type="dxa"/>
           </w:tcPr>
           <w:p>
             <w:pPr>
@@ -1853,7 +1903,7 @@
         </w:tc>
         <w:tc>
           <w:tcPr>
-            <w:tcW w:w="993" w:type="dxa"/>
+            <w:tcW w:w="1305" w:type="dxa"/>
           </w:tcPr>
           <w:p>
             <w:pPr>
@@ -1891,7 +1941,7 @@
         </w:tc>
         <w:tc>
           <w:tcPr>
-            <w:tcW w:w="11558" w:type="dxa"/>
+            <w:tcW w:w="11246" w:type="dxa"/>
           </w:tcPr>
           <w:p>
             <w:pPr>
@@ -1939,7 +1989,7 @@
         </w:tc>
         <w:tc>
           <w:tcPr>
-            <w:tcW w:w="993" w:type="dxa"/>
+            <w:tcW w:w="1305" w:type="dxa"/>
           </w:tcPr>
           <w:p>
             <w:pPr>
@@ -1967,7 +2017,7 @@
         </w:tc>
         <w:tc>
           <w:tcPr>
-            <w:tcW w:w="11558" w:type="dxa"/>
+            <w:tcW w:w="11246" w:type="dxa"/>
           </w:tcPr>
           <w:p>
             <w:pPr>
@@ -2052,7 +2102,7 @@
         </w:tc>
         <w:tc>
           <w:tcPr>
-            <w:tcW w:w="993" w:type="dxa"/>
+            <w:tcW w:w="1305" w:type="dxa"/>
           </w:tcPr>
           <w:p>
             <w:pPr>
@@ -2096,7 +2146,7 @@
         </w:tc>
         <w:tc>
           <w:tcPr>
-            <w:tcW w:w="11558" w:type="dxa"/>
+            <w:tcW w:w="11246" w:type="dxa"/>
           </w:tcPr>
           <w:p>
             <w:pPr>
@@ -2156,7 +2206,7 @@
         </w:tc>
         <w:tc>
           <w:tcPr>
-            <w:tcW w:w="993" w:type="dxa"/>
+            <w:tcW w:w="1305" w:type="dxa"/>
           </w:tcPr>
           <w:p>
             <w:pPr>
@@ -2193,7 +2243,7 @@
         </w:tc>
         <w:tc>
           <w:tcPr>
-            <w:tcW w:w="11558" w:type="dxa"/>
+            <w:tcW w:w="11246" w:type="dxa"/>
           </w:tcPr>
           <w:p>
             <w:pPr>
@@ -2261,7 +2311,7 @@
         </w:tc>
         <w:tc>
           <w:tcPr>
-            <w:tcW w:w="993" w:type="dxa"/>
+            <w:tcW w:w="1305" w:type="dxa"/>
           </w:tcPr>
           <w:p>
             <w:pPr>
@@ -2298,7 +2348,7 @@
         </w:tc>
         <w:tc>
           <w:tcPr>
-            <w:tcW w:w="11558" w:type="dxa"/>
+            <w:tcW w:w="11246" w:type="dxa"/>
           </w:tcPr>
           <w:p>
             <w:pPr>
@@ -2382,7 +2432,7 @@
         </w:tc>
         <w:tc>
           <w:tcPr>
-            <w:tcW w:w="993" w:type="dxa"/>
+            <w:tcW w:w="1305" w:type="dxa"/>
           </w:tcPr>
           <w:p>
             <w:pPr>
@@ -2419,7 +2469,7 @@
         </w:tc>
         <w:tc>
           <w:tcPr>
-            <w:tcW w:w="11558" w:type="dxa"/>
+            <w:tcW w:w="11246" w:type="dxa"/>
           </w:tcPr>
           <w:p>
             <w:pPr>
@@ -2472,7 +2522,7 @@
         </w:tc>
         <w:tc>
           <w:tcPr>
-            <w:tcW w:w="993" w:type="dxa"/>
+            <w:tcW w:w="1305" w:type="dxa"/>
           </w:tcPr>
           <w:p>
             <w:pPr>
@@ -2508,7 +2558,7 @@
         </w:tc>
         <w:tc>
           <w:tcPr>
-            <w:tcW w:w="11558" w:type="dxa"/>
+            <w:tcW w:w="11246" w:type="dxa"/>
           </w:tcPr>
           <w:p>
             <w:pPr>
@@ -2577,7 +2627,7 @@
         </w:tc>
         <w:tc>
           <w:tcPr>
-            <w:tcW w:w="993" w:type="dxa"/>
+            <w:tcW w:w="1305" w:type="dxa"/>
           </w:tcPr>
           <w:p>
             <w:pPr>
@@ -2614,7 +2664,7 @@
         </w:tc>
         <w:tc>
           <w:tcPr>
-            <w:tcW w:w="11558" w:type="dxa"/>
+            <w:tcW w:w="11246" w:type="dxa"/>
           </w:tcPr>
           <w:p>
             <w:pPr>
@@ -2743,7 +2793,7 @@
         </w:tc>
         <w:tc>
           <w:tcPr>
-            <w:tcW w:w="993" w:type="dxa"/>
+            <w:tcW w:w="1305" w:type="dxa"/>
           </w:tcPr>
           <w:p>
             <w:pPr>
@@ -2780,7 +2830,7 @@
         </w:tc>
         <w:tc>
           <w:tcPr>
-            <w:tcW w:w="11558" w:type="dxa"/>
+            <w:tcW w:w="11246" w:type="dxa"/>
           </w:tcPr>
           <w:p>
             <w:pPr>
@@ -2894,7 +2944,7 @@
         </w:tc>
         <w:tc>
           <w:tcPr>
-            <w:tcW w:w="993" w:type="dxa"/>
+            <w:tcW w:w="1305" w:type="dxa"/>
           </w:tcPr>
           <w:p>
             <w:pPr>
@@ -2931,7 +2981,7 @@
         </w:tc>
         <w:tc>
           <w:tcPr>
-            <w:tcW w:w="11558" w:type="dxa"/>
+            <w:tcW w:w="11246" w:type="dxa"/>
           </w:tcPr>
           <w:p>
             <w:pPr>
@@ -3072,7 +3122,7 @@
         </w:tc>
         <w:tc>
           <w:tcPr>
-            <w:tcW w:w="993" w:type="dxa"/>
+            <w:tcW w:w="1305" w:type="dxa"/>
           </w:tcPr>
           <w:p>
             <w:pPr>
@@ -3101,7 +3151,7 @@
         </w:tc>
         <w:tc>
           <w:tcPr>
-            <w:tcW w:w="11558" w:type="dxa"/>
+            <w:tcW w:w="11246" w:type="dxa"/>
           </w:tcPr>
           <w:p>
             <w:pPr>
@@ -3186,7 +3236,7 @@
         </w:tc>
         <w:tc>
           <w:tcPr>
-            <w:tcW w:w="993" w:type="dxa"/>
+            <w:tcW w:w="1305" w:type="dxa"/>
           </w:tcPr>
           <w:p>
             <w:pPr>
@@ -3222,7 +3272,7 @@
         </w:tc>
         <w:tc>
           <w:tcPr>
-            <w:tcW w:w="11558" w:type="dxa"/>
+            <w:tcW w:w="11246" w:type="dxa"/>
           </w:tcPr>
           <w:p>
             <w:pPr>
@@ -3282,7 +3332,7 @@
         </w:tc>
         <w:tc>
           <w:tcPr>
-            <w:tcW w:w="993" w:type="dxa"/>
+            <w:tcW w:w="1305" w:type="dxa"/>
           </w:tcPr>
           <w:p>
             <w:pPr>
@@ -3319,7 +3369,7 @@
         </w:tc>
         <w:tc>
           <w:tcPr>
-            <w:tcW w:w="11558" w:type="dxa"/>
+            <w:tcW w:w="11246" w:type="dxa"/>
           </w:tcPr>
           <w:p>
             <w:pPr>
@@ -3463,7 +3513,7 @@
         </w:tc>
         <w:tc>
           <w:tcPr>
-            <w:tcW w:w="993" w:type="dxa"/>
+            <w:tcW w:w="1305" w:type="dxa"/>
           </w:tcPr>
           <w:p>
             <w:pPr>
@@ -3500,7 +3550,7 @@
         </w:tc>
         <w:tc>
           <w:tcPr>
-            <w:tcW w:w="11558" w:type="dxa"/>
+            <w:tcW w:w="11246" w:type="dxa"/>
           </w:tcPr>
           <w:p>
             <w:pPr>
@@ -3629,7 +3679,7 @@
         </w:tc>
         <w:tc>
           <w:tcPr>
-            <w:tcW w:w="993" w:type="dxa"/>
+            <w:tcW w:w="1305" w:type="dxa"/>
           </w:tcPr>
           <w:p>
             <w:pPr>
@@ -3665,7 +3715,7 @@
         </w:tc>
         <w:tc>
           <w:tcPr>
-            <w:tcW w:w="11558" w:type="dxa"/>
+            <w:tcW w:w="11246" w:type="dxa"/>
           </w:tcPr>
           <w:p>
             <w:pPr>
@@ -3757,7 +3807,7 @@
         </w:tc>
         <w:tc>
           <w:tcPr>
-            <w:tcW w:w="993" w:type="dxa"/>
+            <w:tcW w:w="1305" w:type="dxa"/>
           </w:tcPr>
           <w:p>
             <w:pPr>
@@ -3794,7 +3844,7 @@
         </w:tc>
         <w:tc>
           <w:tcPr>
-            <w:tcW w:w="11558" w:type="dxa"/>
+            <w:tcW w:w="11246" w:type="dxa"/>
           </w:tcPr>
           <w:p>
             <w:pPr>
@@ -3865,7 +3915,7 @@
         </w:tc>
         <w:tc>
           <w:tcPr>
-            <w:tcW w:w="993" w:type="dxa"/>
+            <w:tcW w:w="1305" w:type="dxa"/>
           </w:tcPr>
           <w:p>
             <w:pPr>
@@ -3902,7 +3952,7 @@
         </w:tc>
         <w:tc>
           <w:tcPr>
-            <w:tcW w:w="11558" w:type="dxa"/>
+            <w:tcW w:w="11246" w:type="dxa"/>
           </w:tcPr>
           <w:p>
             <w:pPr>
@@ -4000,7 +4050,7 @@
         </w:tc>
         <w:tc>
           <w:tcPr>
-            <w:tcW w:w="993" w:type="dxa"/>
+            <w:tcW w:w="1305" w:type="dxa"/>
           </w:tcPr>
           <w:p>
             <w:pPr>
@@ -4029,7 +4079,7 @@
         </w:tc>
         <w:tc>
           <w:tcPr>
-            <w:tcW w:w="11558" w:type="dxa"/>
+            <w:tcW w:w="11246" w:type="dxa"/>
           </w:tcPr>
           <w:p>
             <w:pPr>
@@ -4112,7 +4162,7 @@
         </w:tc>
         <w:tc>
           <w:tcPr>
-            <w:tcW w:w="993" w:type="dxa"/>
+            <w:tcW w:w="1305" w:type="dxa"/>
           </w:tcPr>
           <w:p>
             <w:pPr>
@@ -4148,7 +4198,7 @@
         </w:tc>
         <w:tc>
           <w:tcPr>
-            <w:tcW w:w="11558" w:type="dxa"/>
+            <w:tcW w:w="11246" w:type="dxa"/>
           </w:tcPr>
           <w:p>
             <w:pPr>
@@ -4209,7 +4259,7 @@
         </w:tc>
         <w:tc>
           <w:tcPr>
-            <w:tcW w:w="993" w:type="dxa"/>
+            <w:tcW w:w="1305" w:type="dxa"/>
           </w:tcPr>
           <w:p>
             <w:pPr>
@@ -4247,7 +4297,7 @@
         </w:tc>
         <w:tc>
           <w:tcPr>
-            <w:tcW w:w="11558" w:type="dxa"/>
+            <w:tcW w:w="11246" w:type="dxa"/>
           </w:tcPr>
           <w:p>
             <w:pPr>
@@ -4316,7 +4366,7 @@
         </w:tc>
         <w:tc>
           <w:tcPr>
-            <w:tcW w:w="993" w:type="dxa"/>
+            <w:tcW w:w="1305" w:type="dxa"/>
           </w:tcPr>
           <w:p>
             <w:pPr>
@@ -4354,7 +4404,7 @@
         </w:tc>
         <w:tc>
           <w:tcPr>
-            <w:tcW w:w="11558" w:type="dxa"/>
+            <w:tcW w:w="11246" w:type="dxa"/>
           </w:tcPr>
           <w:p>
             <w:pPr>
@@ -4415,7 +4465,7 @@
         </w:tc>
         <w:tc>
           <w:tcPr>
-            <w:tcW w:w="993" w:type="dxa"/>
+            <w:tcW w:w="1305" w:type="dxa"/>
           </w:tcPr>
           <w:p>
             <w:pPr>
@@ -4451,7 +4501,7 @@
         </w:tc>
         <w:tc>
           <w:tcPr>
-            <w:tcW w:w="11558" w:type="dxa"/>
+            <w:tcW w:w="11246" w:type="dxa"/>
           </w:tcPr>
           <w:p>
             <w:pPr>
@@ -4511,7 +4561,7 @@
         </w:tc>
         <w:tc>
           <w:tcPr>
-            <w:tcW w:w="993" w:type="dxa"/>
+            <w:tcW w:w="1305" w:type="dxa"/>
           </w:tcPr>
           <w:p>
             <w:pPr>
@@ -4548,7 +4598,7 @@
         </w:tc>
         <w:tc>
           <w:tcPr>
-            <w:tcW w:w="11558" w:type="dxa"/>
+            <w:tcW w:w="11246" w:type="dxa"/>
           </w:tcPr>
           <w:p>
             <w:pPr>
@@ -4672,7 +4722,7 @@
         </w:tc>
         <w:tc>
           <w:tcPr>
-            <w:tcW w:w="993" w:type="dxa"/>
+            <w:tcW w:w="1305" w:type="dxa"/>
           </w:tcPr>
           <w:p>
             <w:pPr>
@@ -4709,7 +4759,7 @@
         </w:tc>
         <w:tc>
           <w:tcPr>
-            <w:tcW w:w="11558" w:type="dxa"/>
+            <w:tcW w:w="11246" w:type="dxa"/>
           </w:tcPr>
           <w:p>
             <w:pPr>
@@ -4757,7 +4807,7 @@
         </w:tc>
         <w:tc>
           <w:tcPr>
-            <w:tcW w:w="993" w:type="dxa"/>
+            <w:tcW w:w="1305" w:type="dxa"/>
           </w:tcPr>
           <w:p>
             <w:pPr>
@@ -4786,7 +4836,7 @@
         </w:tc>
         <w:tc>
           <w:tcPr>
-            <w:tcW w:w="11558" w:type="dxa"/>
+            <w:tcW w:w="11246" w:type="dxa"/>
           </w:tcPr>
           <w:p>
             <w:pPr>
@@ -5336,7 +5386,7 @@
         </w:tc>
         <w:tc>
           <w:tcPr>
-            <w:tcW w:w="993" w:type="dxa"/>
+            <w:tcW w:w="1305" w:type="dxa"/>
           </w:tcPr>
           <w:p>
             <w:pPr>
@@ -5372,7 +5422,7 @@
         </w:tc>
         <w:tc>
           <w:tcPr>
-            <w:tcW w:w="11558" w:type="dxa"/>
+            <w:tcW w:w="11246" w:type="dxa"/>
           </w:tcPr>
           <w:p>
             <w:pPr>
@@ -5442,7 +5492,7 @@
         </w:tc>
         <w:tc>
           <w:tcPr>
-            <w:tcW w:w="993" w:type="dxa"/>
+            <w:tcW w:w="1305" w:type="dxa"/>
           </w:tcPr>
           <w:p>
             <w:pPr>
@@ -5479,7 +5529,7 @@
         </w:tc>
         <w:tc>
           <w:tcPr>
-            <w:tcW w:w="11558" w:type="dxa"/>
+            <w:tcW w:w="11246" w:type="dxa"/>
           </w:tcPr>
           <w:p>
             <w:pPr>
@@ -5549,7 +5599,7 @@
         </w:tc>
         <w:tc>
           <w:tcPr>
-            <w:tcW w:w="993" w:type="dxa"/>
+            <w:tcW w:w="1305" w:type="dxa"/>
           </w:tcPr>
           <w:p>
             <w:pPr>
@@ -5586,7 +5636,7 @@
         </w:tc>
         <w:tc>
           <w:tcPr>
-            <w:tcW w:w="11558" w:type="dxa"/>
+            <w:tcW w:w="11246" w:type="dxa"/>
           </w:tcPr>
           <w:p>
             <w:pPr>
@@ -5639,7 +5689,7 @@
         </w:tc>
         <w:tc>
           <w:tcPr>
-            <w:tcW w:w="993" w:type="dxa"/>
+            <w:tcW w:w="1305" w:type="dxa"/>
           </w:tcPr>
           <w:p>
             <w:pPr>
@@ -5676,7 +5726,7 @@
         </w:tc>
         <w:tc>
           <w:tcPr>
-            <w:tcW w:w="11558" w:type="dxa"/>
+            <w:tcW w:w="11246" w:type="dxa"/>
           </w:tcPr>
           <w:p>
             <w:pPr>
@@ -5772,7 +5822,7 @@
         </w:tc>
         <w:tc>
           <w:tcPr>
-            <w:tcW w:w="993" w:type="dxa"/>
+            <w:tcW w:w="1305" w:type="dxa"/>
           </w:tcPr>
           <w:p>
             <w:pPr>
@@ -5809,7 +5859,7 @@
         </w:tc>
         <w:tc>
           <w:tcPr>
-            <w:tcW w:w="11558" w:type="dxa"/>
+            <w:tcW w:w="11246" w:type="dxa"/>
           </w:tcPr>
           <w:p>
             <w:pPr>
@@ -5879,7 +5929,7 @@
         </w:tc>
         <w:tc>
           <w:tcPr>
-            <w:tcW w:w="993" w:type="dxa"/>
+            <w:tcW w:w="1305" w:type="dxa"/>
           </w:tcPr>
           <w:p>
             <w:pPr>
@@ -5915,7 +5965,7 @@
         </w:tc>
         <w:tc>
           <w:tcPr>
-            <w:tcW w:w="11558" w:type="dxa"/>
+            <w:tcW w:w="11246" w:type="dxa"/>
           </w:tcPr>
           <w:p>
             <w:pPr>
@@ -5968,7 +6018,7 @@
         </w:tc>
         <w:tc>
           <w:tcPr>
-            <w:tcW w:w="993" w:type="dxa"/>
+            <w:tcW w:w="1305" w:type="dxa"/>
           </w:tcPr>
           <w:p>
             <w:pPr>
@@ -6004,7 +6054,7 @@
         </w:tc>
         <w:tc>
           <w:tcPr>
-            <w:tcW w:w="11558" w:type="dxa"/>
+            <w:tcW w:w="11246" w:type="dxa"/>
           </w:tcPr>
           <w:p>
             <w:pPr>
@@ -6066,7 +6116,7 @@
         </w:tc>
         <w:tc>
           <w:tcPr>
-            <w:tcW w:w="993" w:type="dxa"/>
+            <w:tcW w:w="1305" w:type="dxa"/>
           </w:tcPr>
           <w:p>
             <w:pPr>
@@ -6112,7 +6162,7 @@
         </w:tc>
         <w:tc>
           <w:tcPr>
-            <w:tcW w:w="11558" w:type="dxa"/>
+            <w:tcW w:w="11246" w:type="dxa"/>
           </w:tcPr>
           <w:p>
             <w:pPr>
@@ -6191,7 +6241,7 @@
         </w:tc>
         <w:tc>
           <w:tcPr>
-            <w:tcW w:w="993" w:type="dxa"/>
+            <w:tcW w:w="1305" w:type="dxa"/>
           </w:tcPr>
           <w:p>
             <w:pPr>
@@ -6227,7 +6277,7 @@
         </w:tc>
         <w:tc>
           <w:tcPr>
-            <w:tcW w:w="11558" w:type="dxa"/>
+            <w:tcW w:w="11246" w:type="dxa"/>
           </w:tcPr>
           <w:p>
             <w:pPr>
@@ -6330,7 +6380,7 @@
         </w:tc>
         <w:tc>
           <w:tcPr>
-            <w:tcW w:w="993" w:type="dxa"/>
+            <w:tcW w:w="1305" w:type="dxa"/>
           </w:tcPr>
           <w:p>
             <w:pPr>
@@ -6358,7 +6408,7 @@
         </w:tc>
         <w:tc>
           <w:tcPr>
-            <w:tcW w:w="11558" w:type="dxa"/>
+            <w:tcW w:w="11246" w:type="dxa"/>
           </w:tcPr>
           <w:p>
             <w:pPr>

--- a/Програмування (ОПІ) Розклад занятть 2024.docx
+++ b/Програмування (ОПІ) Розклад занятть 2024.docx
@@ -387,7 +387,23 @@
                 <w:sz w:val="28"/>
                 <w:szCs w:val="28"/>
               </w:rPr>
-              <w:t>13.02.24</w:t>
+              <w:t>1</w:t>
+            </w:r>
+            <w:r>
+              <w:rPr>
+                <w:rFonts w:ascii="Times New Roman" w:hAnsi="Times New Roman" w:cs="Times New Roman"/>
+                <w:sz w:val="28"/>
+                <w:szCs w:val="28"/>
+              </w:rPr>
+              <w:t>4</w:t>
+            </w:r>
+            <w:r>
+              <w:rPr>
+                <w:rFonts w:ascii="Times New Roman" w:hAnsi="Times New Roman" w:cs="Times New Roman"/>
+                <w:sz w:val="28"/>
+                <w:szCs w:val="28"/>
+              </w:rPr>
+              <w:t>.02.24</w:t>
             </w:r>
           </w:p>
         </w:tc>
@@ -505,7 +521,23 @@
                 <w:sz w:val="28"/>
                 <w:szCs w:val="28"/>
               </w:rPr>
-              <w:t>13.02.24</w:t>
+              <w:t>1</w:t>
+            </w:r>
+            <w:r>
+              <w:rPr>
+                <w:rFonts w:ascii="Times New Roman" w:hAnsi="Times New Roman" w:cs="Times New Roman"/>
+                <w:sz w:val="28"/>
+                <w:szCs w:val="28"/>
+              </w:rPr>
+              <w:t>4</w:t>
+            </w:r>
+            <w:r>
+              <w:rPr>
+                <w:rFonts w:ascii="Times New Roman" w:hAnsi="Times New Roman" w:cs="Times New Roman"/>
+                <w:sz w:val="28"/>
+                <w:szCs w:val="28"/>
+              </w:rPr>
+              <w:t>.02.24</w:t>
             </w:r>
           </w:p>
         </w:tc>
@@ -635,7 +667,23 @@
                 <w:sz w:val="28"/>
                 <w:szCs w:val="28"/>
               </w:rPr>
-              <w:t>13.02.24</w:t>
+              <w:t>1</w:t>
+            </w:r>
+            <w:r>
+              <w:rPr>
+                <w:rFonts w:ascii="Times New Roman" w:hAnsi="Times New Roman" w:cs="Times New Roman"/>
+                <w:sz w:val="28"/>
+                <w:szCs w:val="28"/>
+              </w:rPr>
+              <w:t>4</w:t>
+            </w:r>
+            <w:r>
+              <w:rPr>
+                <w:rFonts w:ascii="Times New Roman" w:hAnsi="Times New Roman" w:cs="Times New Roman"/>
+                <w:sz w:val="28"/>
+                <w:szCs w:val="28"/>
+              </w:rPr>
+              <w:t>.02.24</w:t>
             </w:r>
           </w:p>
         </w:tc>
@@ -660,7 +708,23 @@
                 <w:sz w:val="28"/>
                 <w:szCs w:val="28"/>
               </w:rPr>
-              <w:t>14.02.2</w:t>
+              <w:t>1</w:t>
+            </w:r>
+            <w:r>
+              <w:rPr>
+                <w:rFonts w:ascii="Times New Roman" w:hAnsi="Times New Roman" w:cs="Times New Roman"/>
+                <w:sz w:val="28"/>
+                <w:szCs w:val="28"/>
+              </w:rPr>
+              <w:t>5</w:t>
+            </w:r>
+            <w:r>
+              <w:rPr>
+                <w:rFonts w:ascii="Times New Roman" w:hAnsi="Times New Roman" w:cs="Times New Roman"/>
+                <w:sz w:val="28"/>
+                <w:szCs w:val="28"/>
+              </w:rPr>
+              <w:t>.02.2</w:t>
             </w:r>
             <w:r>
               <w:rPr>
@@ -730,19 +794,7 @@
                 <w:sz w:val="28"/>
                 <w:szCs w:val="28"/>
               </w:rPr>
-              <w:t>https://doc</w:t>
-            </w:r>
-            <w:bookmarkStart w:id="0" w:name="_GoBack"/>
-            <w:bookmarkEnd w:id="0"/>
-            <w:r>
-              <w:rPr>
-                <w:rFonts w:ascii="Times New Roman" w:hAnsi="Times New Roman" w:cs="Times New Roman"/>
-                <w:b/>
-                <w:color w:val="0070C0"/>
-                <w:sz w:val="28"/>
-                <w:szCs w:val="28"/>
-              </w:rPr>
-              <w:t>s.google.com/forms/d/e/1FAIpQLSdU3DMF7uU5duSLxvon8ihHYPrHDPAWmfEJ9K9PXQ9akMuMCw/viewform?vc=0&amp;c=0&amp;w=1&amp;flr=0&amp;usp=mail_form_link</w:t>
+              <w:t>https://docs.google.com/forms/d/e/1FAIpQLSdU3DMF7uU5duSLxvon8ihHYPrHDPAWmfEJ9K9PXQ9akMuMCw/viewform?vc=0&amp;c=0&amp;w=1&amp;flr=0&amp;usp=mail_form_link</w:t>
             </w:r>
             <w:r>
               <w:rPr>
@@ -788,10 +840,22 @@
             <w:pPr>
               <w:rPr>
                 <w:rFonts w:ascii="Times New Roman" w:hAnsi="Times New Roman" w:cs="Times New Roman"/>
-                <w:sz w:val="28"/>
-                <w:szCs w:val="28"/>
-              </w:rPr>
-            </w:pPr>
+                <w:b/>
+                <w:color w:val="FF0000"/>
+                <w:sz w:val="28"/>
+                <w:szCs w:val="28"/>
+              </w:rPr>
+            </w:pPr>
+            <w:bookmarkStart w:id="0" w:name="_GoBack"/>
+            <w:bookmarkEnd w:id="0"/>
+            <w:r>
+              <w:rPr>
+                <w:rFonts w:ascii="Times New Roman" w:hAnsi="Times New Roman" w:cs="Times New Roman"/>
+                <w:sz w:val="28"/>
+                <w:szCs w:val="28"/>
+              </w:rPr>
+              <w:t>15.02.24</w:t>
+            </w:r>
           </w:p>
         </w:tc>
         <w:tc>

--- a/Програмування (ОПІ) Розклад занятть 2024.docx
+++ b/Програмування (ОПІ) Розклад занятть 2024.docx
@@ -50,6 +50,126 @@
         <w:t>Програмування</w:t>
       </w:r>
     </w:p>
+    <w:p>
+      <w:pPr>
+        <w:spacing w:after="0" w:line="240" w:lineRule="auto"/>
+        <w:ind w:firstLine="708"/>
+        <w:rPr>
+          <w:rFonts w:ascii="Times New Roman" w:hAnsi="Times New Roman" w:cs="Times New Roman"/>
+          <w:b/>
+          <w:color w:val="FF0000"/>
+          <w:sz w:val="28"/>
+          <w:szCs w:val="28"/>
+        </w:rPr>
+      </w:pPr>
+      <w:r>
+        <w:rPr>
+          <w:rFonts w:ascii="Times New Roman" w:hAnsi="Times New Roman" w:cs="Times New Roman"/>
+          <w:b/>
+          <w:color w:val="FF0000"/>
+          <w:sz w:val="28"/>
+          <w:szCs w:val="28"/>
+        </w:rPr>
+        <w:t>Оцінювання</w:t>
+      </w:r>
+      <w:r>
+        <w:rPr>
+          <w:rFonts w:ascii="Times New Roman" w:hAnsi="Times New Roman" w:cs="Times New Roman"/>
+          <w:b/>
+          <w:color w:val="FF0000"/>
+          <w:sz w:val="28"/>
+          <w:szCs w:val="28"/>
+        </w:rPr>
+        <w:tab/>
+      </w:r>
+      <w:r>
+        <w:rPr>
+          <w:rFonts w:ascii="Times New Roman" w:hAnsi="Times New Roman" w:cs="Times New Roman"/>
+          <w:b/>
+          <w:color w:val="FF0000"/>
+          <w:sz w:val="28"/>
+          <w:szCs w:val="28"/>
+        </w:rPr>
+        <w:tab/>
+        <w:t>ПР – 2 бали</w:t>
+      </w:r>
+      <w:r>
+        <w:rPr>
+          <w:rFonts w:ascii="Times New Roman" w:hAnsi="Times New Roman" w:cs="Times New Roman"/>
+          <w:b/>
+          <w:color w:val="FF0000"/>
+          <w:sz w:val="28"/>
+          <w:szCs w:val="28"/>
+        </w:rPr>
+        <w:tab/>
+        <w:t>(28 робіт)</w:t>
+      </w:r>
+    </w:p>
+    <w:p>
+      <w:pPr>
+        <w:spacing w:after="0" w:line="240" w:lineRule="auto"/>
+        <w:ind w:firstLine="708"/>
+        <w:rPr>
+          <w:rFonts w:ascii="Times New Roman" w:hAnsi="Times New Roman" w:cs="Times New Roman"/>
+          <w:b/>
+          <w:color w:val="FF0000"/>
+          <w:sz w:val="28"/>
+          <w:szCs w:val="28"/>
+        </w:rPr>
+      </w:pPr>
+      <w:r>
+        <w:rPr>
+          <w:rFonts w:ascii="Times New Roman" w:hAnsi="Times New Roman" w:cs="Times New Roman"/>
+          <w:b/>
+          <w:color w:val="FF0000"/>
+          <w:sz w:val="28"/>
+          <w:szCs w:val="28"/>
+        </w:rPr>
+        <w:tab/>
+      </w:r>
+      <w:r>
+        <w:rPr>
+          <w:rFonts w:ascii="Times New Roman" w:hAnsi="Times New Roman" w:cs="Times New Roman"/>
+          <w:b/>
+          <w:color w:val="FF0000"/>
+          <w:sz w:val="28"/>
+          <w:szCs w:val="28"/>
+        </w:rPr>
+        <w:tab/>
+      </w:r>
+      <w:r>
+        <w:rPr>
+          <w:rFonts w:ascii="Times New Roman" w:hAnsi="Times New Roman" w:cs="Times New Roman"/>
+          <w:b/>
+          <w:color w:val="FF0000"/>
+          <w:sz w:val="28"/>
+          <w:szCs w:val="28"/>
+        </w:rPr>
+        <w:tab/>
+      </w:r>
+      <w:r>
+        <w:rPr>
+          <w:rFonts w:ascii="Times New Roman" w:hAnsi="Times New Roman" w:cs="Times New Roman"/>
+          <w:b/>
+          <w:color w:val="FF0000"/>
+          <w:sz w:val="28"/>
+          <w:szCs w:val="28"/>
+        </w:rPr>
+        <w:tab/>
+        <w:t>Тест – 4 бали</w:t>
+      </w:r>
+      <w:r>
+        <w:rPr>
+          <w:rFonts w:ascii="Times New Roman" w:hAnsi="Times New Roman" w:cs="Times New Roman"/>
+          <w:b/>
+          <w:color w:val="FF0000"/>
+          <w:sz w:val="28"/>
+          <w:szCs w:val="28"/>
+        </w:rPr>
+        <w:tab/>
+        <w:t>(6 тестів)</w:t>
+      </w:r>
+    </w:p>
     <w:tbl>
       <w:tblPr>
         <w:tblStyle w:val="a3"/>
@@ -126,7 +246,6 @@
                 <w:b/>
                 <w:sz w:val="28"/>
                 <w:szCs w:val="28"/>
-                <w:lang w:val="ru-RU"/>
               </w:rPr>
               <w:t>-41</w:t>
             </w:r>
@@ -846,8 +965,6 @@
                 <w:szCs w:val="28"/>
               </w:rPr>
             </w:pPr>
-            <w:bookmarkStart w:id="0" w:name="_GoBack"/>
-            <w:bookmarkEnd w:id="0"/>
             <w:r>
               <w:rPr>
                 <w:rFonts w:ascii="Times New Roman" w:hAnsi="Times New Roman" w:cs="Times New Roman"/>
@@ -953,6 +1070,14 @@
                 <w:szCs w:val="28"/>
               </w:rPr>
             </w:pPr>
+            <w:r>
+              <w:rPr>
+                <w:rFonts w:ascii="Times New Roman" w:hAnsi="Times New Roman" w:cs="Times New Roman"/>
+                <w:sz w:val="28"/>
+                <w:szCs w:val="28"/>
+              </w:rPr>
+              <w:t>20.02.24</w:t>
+            </w:r>
           </w:p>
         </w:tc>
         <w:tc>
@@ -968,6 +1093,14 @@
                 <w:szCs w:val="28"/>
               </w:rPr>
             </w:pPr>
+            <w:r>
+              <w:rPr>
+                <w:rFonts w:ascii="Times New Roman" w:hAnsi="Times New Roman" w:cs="Times New Roman"/>
+                <w:sz w:val="28"/>
+                <w:szCs w:val="28"/>
+              </w:rPr>
+              <w:t>24.02.24</w:t>
+            </w:r>
           </w:p>
         </w:tc>
         <w:tc>
@@ -1054,6 +1187,14 @@
                 <w:szCs w:val="28"/>
               </w:rPr>
             </w:pPr>
+            <w:r>
+              <w:rPr>
+                <w:rFonts w:ascii="Times New Roman" w:hAnsi="Times New Roman" w:cs="Times New Roman"/>
+                <w:sz w:val="28"/>
+                <w:szCs w:val="28"/>
+              </w:rPr>
+              <w:t>22.02.24</w:t>
+            </w:r>
           </w:p>
         </w:tc>
         <w:tc>
@@ -1069,6 +1210,14 @@
                 <w:szCs w:val="28"/>
               </w:rPr>
             </w:pPr>
+            <w:r>
+              <w:rPr>
+                <w:rFonts w:ascii="Times New Roman" w:hAnsi="Times New Roman" w:cs="Times New Roman"/>
+                <w:sz w:val="28"/>
+                <w:szCs w:val="28"/>
+              </w:rPr>
+              <w:t>25.02.24</w:t>
+            </w:r>
           </w:p>
         </w:tc>
         <w:tc>
@@ -1114,6 +1263,16 @@
                 <w:szCs w:val="28"/>
               </w:rPr>
             </w:pPr>
+            <w:r>
+              <w:rPr>
+                <w:rFonts w:ascii="Times New Roman" w:eastAsia="Times New Roman" w:hAnsi="Times New Roman" w:cs="Times New Roman"/>
+                <w:sz w:val="28"/>
+                <w:szCs w:val="28"/>
+              </w:rPr>
+              <w:t>Розроблення елементарних програм</w:t>
+            </w:r>
+            <w:bookmarkStart w:id="0" w:name="_GoBack"/>
+            <w:bookmarkEnd w:id="0"/>
           </w:p>
         </w:tc>
       </w:tr>
@@ -1155,6 +1314,14 @@
                 <w:szCs w:val="28"/>
               </w:rPr>
             </w:pPr>
+            <w:r>
+              <w:rPr>
+                <w:rFonts w:ascii="Times New Roman" w:hAnsi="Times New Roman" w:cs="Times New Roman"/>
+                <w:sz w:val="28"/>
+                <w:szCs w:val="28"/>
+              </w:rPr>
+              <w:t>23.02.24</w:t>
+            </w:r>
           </w:p>
         </w:tc>
         <w:tc>
@@ -4942,6 +5109,7 @@
                 <w:szCs w:val="28"/>
                 <w:lang w:val="en-US"/>
               </w:rPr>
+              <w:lastRenderedPageBreak/>
               <w:t>https</w:t>
             </w:r>
             <w:r>

--- a/Програмування (ОПІ) Розклад занятть 2024.docx
+++ b/Програмування (ОПІ) Розклад занятть 2024.docx
@@ -1271,8 +1271,6 @@
               </w:rPr>
               <w:t>Розроблення елементарних програм</w:t>
             </w:r>
-            <w:bookmarkStart w:id="0" w:name="_GoBack"/>
-            <w:bookmarkEnd w:id="0"/>
           </w:p>
         </w:tc>
       </w:tr>
@@ -1419,6 +1417,23 @@
                 <w:szCs w:val="28"/>
               </w:rPr>
             </w:pPr>
+            <w:r>
+              <w:rPr>
+                <w:rFonts w:ascii="Times New Roman" w:hAnsi="Times New Roman" w:cs="Times New Roman"/>
+                <w:sz w:val="28"/>
+                <w:szCs w:val="28"/>
+                <w:lang w:val="en-US"/>
+              </w:rPr>
+              <w:t>28</w:t>
+            </w:r>
+            <w:r>
+              <w:rPr>
+                <w:rFonts w:ascii="Times New Roman" w:hAnsi="Times New Roman" w:cs="Times New Roman"/>
+                <w:sz w:val="28"/>
+                <w:szCs w:val="28"/>
+              </w:rPr>
+              <w:t>.02.24</w:t>
+            </w:r>
           </w:p>
         </w:tc>
         <w:tc>
@@ -1433,6 +1448,14 @@
                 <w:szCs w:val="28"/>
               </w:rPr>
             </w:pPr>
+            <w:r>
+              <w:rPr>
+                <w:rFonts w:ascii="Times New Roman" w:hAnsi="Times New Roman" w:cs="Times New Roman"/>
+                <w:sz w:val="28"/>
+                <w:szCs w:val="28"/>
+              </w:rPr>
+              <w:t>03.03.24</w:t>
+            </w:r>
           </w:p>
         </w:tc>
         <w:tc>
@@ -1492,14 +1515,6 @@
                 <w:sz w:val="28"/>
                 <w:szCs w:val="28"/>
               </w:rPr>
-              <w:t xml:space="preserve"> із</w:t>
-            </w:r>
-            <w:r>
-              <w:rPr>
-                <w:rFonts w:ascii="Times New Roman" w:hAnsi="Times New Roman" w:cs="Times New Roman"/>
-                <w:sz w:val="28"/>
-                <w:szCs w:val="28"/>
-              </w:rPr>
               <w:t xml:space="preserve"> </w:t>
             </w:r>
             <w:r>
@@ -1508,55 +1523,7 @@
                 <w:sz w:val="28"/>
                 <w:szCs w:val="28"/>
               </w:rPr>
-              <w:t xml:space="preserve">застосуванням </w:t>
-            </w:r>
-            <w:r>
-              <w:rPr>
-                <w:rFonts w:ascii="Times New Roman" w:hAnsi="Times New Roman" w:cs="Times New Roman"/>
-                <w:sz w:val="28"/>
-                <w:szCs w:val="28"/>
-              </w:rPr>
-              <w:t>найпростіш</w:t>
-            </w:r>
-            <w:r>
-              <w:rPr>
-                <w:rFonts w:ascii="Times New Roman" w:hAnsi="Times New Roman" w:cs="Times New Roman"/>
-                <w:sz w:val="28"/>
-                <w:szCs w:val="28"/>
-              </w:rPr>
-              <w:t>их</w:t>
-            </w:r>
-            <w:r>
-              <w:rPr>
-                <w:rFonts w:ascii="Times New Roman" w:hAnsi="Times New Roman" w:cs="Times New Roman"/>
-                <w:sz w:val="28"/>
-                <w:szCs w:val="28"/>
-              </w:rPr>
-              <w:t xml:space="preserve"> математичн</w:t>
-            </w:r>
-            <w:r>
-              <w:rPr>
-                <w:rFonts w:ascii="Times New Roman" w:hAnsi="Times New Roman" w:cs="Times New Roman"/>
-                <w:sz w:val="28"/>
-                <w:szCs w:val="28"/>
-              </w:rPr>
-              <w:t>их</w:t>
-            </w:r>
-            <w:r>
-              <w:rPr>
-                <w:rFonts w:ascii="Times New Roman" w:hAnsi="Times New Roman" w:cs="Times New Roman"/>
-                <w:sz w:val="28"/>
-                <w:szCs w:val="28"/>
-              </w:rPr>
-              <w:t xml:space="preserve"> функці</w:t>
-            </w:r>
-            <w:r>
-              <w:rPr>
-                <w:rFonts w:ascii="Times New Roman" w:hAnsi="Times New Roman" w:cs="Times New Roman"/>
-                <w:sz w:val="28"/>
-                <w:szCs w:val="28"/>
-              </w:rPr>
-              <w:t>й, введенням вхідних даних та виведенням результату обчислень</w:t>
+              <w:t>з операціями порівняння, логічними операціями, використання операторів вибору</w:t>
             </w:r>
             <w:r>
               <w:rPr>
@@ -1574,6 +1541,8 @@
               </w:rPr>
               <w:t xml:space="preserve"> </w:t>
             </w:r>
+            <w:bookmarkStart w:id="0" w:name="_GoBack"/>
+            <w:bookmarkEnd w:id="0"/>
           </w:p>
         </w:tc>
       </w:tr>
@@ -1612,6 +1581,23 @@
                 <w:szCs w:val="28"/>
               </w:rPr>
             </w:pPr>
+            <w:r>
+              <w:rPr>
+                <w:rFonts w:ascii="Times New Roman" w:hAnsi="Times New Roman" w:cs="Times New Roman"/>
+                <w:sz w:val="28"/>
+                <w:szCs w:val="28"/>
+                <w:lang w:val="en-US"/>
+              </w:rPr>
+              <w:t>28</w:t>
+            </w:r>
+            <w:r>
+              <w:rPr>
+                <w:rFonts w:ascii="Times New Roman" w:hAnsi="Times New Roman" w:cs="Times New Roman"/>
+                <w:sz w:val="28"/>
+                <w:szCs w:val="28"/>
+              </w:rPr>
+              <w:t>.02.24</w:t>
+            </w:r>
           </w:p>
         </w:tc>
         <w:tc>
@@ -1626,6 +1612,14 @@
                 <w:szCs w:val="28"/>
               </w:rPr>
             </w:pPr>
+            <w:r>
+              <w:rPr>
+                <w:rFonts w:ascii="Times New Roman" w:hAnsi="Times New Roman" w:cs="Times New Roman"/>
+                <w:sz w:val="28"/>
+                <w:szCs w:val="28"/>
+              </w:rPr>
+              <w:t>03.03.24</w:t>
+            </w:r>
           </w:p>
         </w:tc>
         <w:tc>
@@ -1663,6 +1657,78 @@
                 <w:szCs w:val="28"/>
               </w:rPr>
             </w:pPr>
+            <w:r>
+              <w:rPr>
+                <w:rFonts w:ascii="Times New Roman" w:hAnsi="Times New Roman" w:cs="Times New Roman"/>
+                <w:sz w:val="28"/>
+                <w:szCs w:val="28"/>
+              </w:rPr>
+              <w:t xml:space="preserve">Написання </w:t>
+            </w:r>
+            <w:r>
+              <w:rPr>
+                <w:rFonts w:ascii="Times New Roman" w:hAnsi="Times New Roman" w:cs="Times New Roman"/>
+                <w:sz w:val="28"/>
+                <w:szCs w:val="28"/>
+              </w:rPr>
+              <w:t>програми</w:t>
+            </w:r>
+            <w:r>
+              <w:rPr>
+                <w:rFonts w:ascii="Times New Roman" w:hAnsi="Times New Roman" w:cs="Times New Roman"/>
+                <w:sz w:val="28"/>
+                <w:szCs w:val="28"/>
+              </w:rPr>
+              <w:t xml:space="preserve"> із</w:t>
+            </w:r>
+            <w:r>
+              <w:rPr>
+                <w:rFonts w:ascii="Times New Roman" w:hAnsi="Times New Roman" w:cs="Times New Roman"/>
+                <w:sz w:val="28"/>
+                <w:szCs w:val="28"/>
+              </w:rPr>
+              <w:t xml:space="preserve"> </w:t>
+            </w:r>
+            <w:r>
+              <w:rPr>
+                <w:rFonts w:ascii="Times New Roman" w:hAnsi="Times New Roman" w:cs="Times New Roman"/>
+                <w:sz w:val="28"/>
+                <w:szCs w:val="28"/>
+              </w:rPr>
+              <w:t xml:space="preserve">застосуванням </w:t>
+            </w:r>
+            <w:r>
+              <w:rPr>
+                <w:rFonts w:ascii="Times New Roman" w:hAnsi="Times New Roman" w:cs="Times New Roman"/>
+                <w:sz w:val="28"/>
+                <w:szCs w:val="28"/>
+              </w:rPr>
+              <w:t>математичн</w:t>
+            </w:r>
+            <w:r>
+              <w:rPr>
+                <w:rFonts w:ascii="Times New Roman" w:hAnsi="Times New Roman" w:cs="Times New Roman"/>
+                <w:sz w:val="28"/>
+                <w:szCs w:val="28"/>
+              </w:rPr>
+              <w:t>их</w:t>
+            </w:r>
+            <w:r>
+              <w:rPr>
+                <w:rFonts w:ascii="Times New Roman" w:hAnsi="Times New Roman" w:cs="Times New Roman"/>
+                <w:sz w:val="28"/>
+                <w:szCs w:val="28"/>
+              </w:rPr>
+              <w:t xml:space="preserve"> функці</w:t>
+            </w:r>
+            <w:r>
+              <w:rPr>
+                <w:rFonts w:ascii="Times New Roman" w:hAnsi="Times New Roman" w:cs="Times New Roman"/>
+                <w:sz w:val="28"/>
+                <w:szCs w:val="28"/>
+              </w:rPr>
+              <w:t>й, введенням вхідних даних та виведенням результату обчислень</w:t>
+            </w:r>
           </w:p>
         </w:tc>
       </w:tr>
@@ -5109,7 +5175,6 @@
                 <w:szCs w:val="28"/>
                 <w:lang w:val="en-US"/>
               </w:rPr>
-              <w:lastRenderedPageBreak/>
               <w:t>https</w:t>
             </w:r>
             <w:r>

--- a/Програмування (ОПІ) Розклад занятть 2024.docx
+++ b/Програмування (ОПІ) Розклад занятть 2024.docx
@@ -1541,8 +1541,6 @@
               </w:rPr>
               <w:t xml:space="preserve"> </w:t>
             </w:r>
-            <w:bookmarkStart w:id="0" w:name="_GoBack"/>
-            <w:bookmarkEnd w:id="0"/>
           </w:p>
         </w:tc>
       </w:tr>
@@ -1767,6 +1765,14 @@
                 <w:szCs w:val="28"/>
               </w:rPr>
             </w:pPr>
+            <w:r>
+              <w:rPr>
+                <w:rFonts w:ascii="Times New Roman" w:hAnsi="Times New Roman" w:cs="Times New Roman"/>
+                <w:sz w:val="28"/>
+                <w:szCs w:val="28"/>
+              </w:rPr>
+              <w:t>29.02.24</w:t>
+            </w:r>
           </w:p>
         </w:tc>
         <w:tc>
@@ -1781,6 +1787,14 @@
                 <w:szCs w:val="28"/>
               </w:rPr>
             </w:pPr>
+            <w:r>
+              <w:rPr>
+                <w:rFonts w:ascii="Times New Roman" w:hAnsi="Times New Roman" w:cs="Times New Roman"/>
+                <w:sz w:val="28"/>
+                <w:szCs w:val="28"/>
+              </w:rPr>
+              <w:t>04.03.24</w:t>
+            </w:r>
           </w:p>
         </w:tc>
         <w:tc>
@@ -1818,6 +1832,62 @@
                 <w:szCs w:val="28"/>
               </w:rPr>
             </w:pPr>
+            <w:r>
+              <w:rPr>
+                <w:rFonts w:ascii="Times New Roman" w:hAnsi="Times New Roman" w:cs="Times New Roman"/>
+                <w:sz w:val="28"/>
+                <w:szCs w:val="28"/>
+              </w:rPr>
+              <w:t xml:space="preserve">Написання </w:t>
+            </w:r>
+            <w:r>
+              <w:rPr>
+                <w:rFonts w:ascii="Times New Roman" w:hAnsi="Times New Roman" w:cs="Times New Roman"/>
+                <w:sz w:val="28"/>
+                <w:szCs w:val="28"/>
+              </w:rPr>
+              <w:t>програми</w:t>
+            </w:r>
+            <w:r>
+              <w:rPr>
+                <w:rFonts w:ascii="Times New Roman" w:hAnsi="Times New Roman" w:cs="Times New Roman"/>
+                <w:sz w:val="28"/>
+                <w:szCs w:val="28"/>
+              </w:rPr>
+              <w:t xml:space="preserve"> </w:t>
+            </w:r>
+            <w:r>
+              <w:rPr>
+                <w:rFonts w:ascii="Times New Roman" w:hAnsi="Times New Roman" w:cs="Times New Roman"/>
+                <w:sz w:val="28"/>
+                <w:szCs w:val="28"/>
+              </w:rPr>
+              <w:t>математичн</w:t>
+            </w:r>
+            <w:r>
+              <w:rPr>
+                <w:rFonts w:ascii="Times New Roman" w:hAnsi="Times New Roman" w:cs="Times New Roman"/>
+                <w:sz w:val="28"/>
+                <w:szCs w:val="28"/>
+              </w:rPr>
+              <w:t>их</w:t>
+            </w:r>
+            <w:r>
+              <w:rPr>
+                <w:rFonts w:ascii="Times New Roman" w:hAnsi="Times New Roman" w:cs="Times New Roman"/>
+                <w:sz w:val="28"/>
+                <w:szCs w:val="28"/>
+              </w:rPr>
+              <w:t xml:space="preserve"> </w:t>
+            </w:r>
+            <w:r>
+              <w:rPr>
+                <w:rFonts w:ascii="Times New Roman" w:hAnsi="Times New Roman" w:cs="Times New Roman"/>
+                <w:sz w:val="28"/>
+                <w:szCs w:val="28"/>
+              </w:rPr>
+              <w:t>розрахунків з введенням вхідних даних та виведенням результату обчислень</w:t>
+            </w:r>
           </w:p>
         </w:tc>
       </w:tr>
@@ -1854,8 +1924,18 @@
                 <w:rFonts w:ascii="Times New Roman" w:hAnsi="Times New Roman" w:cs="Times New Roman"/>
                 <w:sz w:val="28"/>
                 <w:szCs w:val="28"/>
-              </w:rPr>
-            </w:pPr>
+                <w:lang w:val="ru-RU"/>
+              </w:rPr>
+            </w:pPr>
+            <w:r>
+              <w:rPr>
+                <w:rFonts w:ascii="Times New Roman" w:hAnsi="Times New Roman" w:cs="Times New Roman"/>
+                <w:sz w:val="28"/>
+                <w:szCs w:val="28"/>
+                <w:lang w:val="ru-RU"/>
+              </w:rPr>
+              <w:t>05.03.24</w:t>
+            </w:r>
           </w:p>
         </w:tc>
         <w:tc>
@@ -1966,8 +2046,18 @@
                 <w:rFonts w:ascii="Times New Roman" w:hAnsi="Times New Roman" w:cs="Times New Roman"/>
                 <w:sz w:val="28"/>
                 <w:szCs w:val="28"/>
-              </w:rPr>
-            </w:pPr>
+                <w:lang w:val="ru-RU"/>
+              </w:rPr>
+            </w:pPr>
+            <w:r>
+              <w:rPr>
+                <w:rFonts w:ascii="Times New Roman" w:hAnsi="Times New Roman" w:cs="Times New Roman"/>
+                <w:sz w:val="28"/>
+                <w:szCs w:val="28"/>
+                <w:lang w:val="ru-RU"/>
+              </w:rPr>
+              <w:t>07.03.24</w:t>
+            </w:r>
           </w:p>
         </w:tc>
         <w:tc>
@@ -1981,8 +2071,19 @@
                 <w:color w:val="000000" w:themeColor="text1"/>
                 <w:sz w:val="28"/>
                 <w:szCs w:val="28"/>
-              </w:rPr>
-            </w:pPr>
+                <w:lang w:val="ru-RU"/>
+              </w:rPr>
+            </w:pPr>
+            <w:r>
+              <w:rPr>
+                <w:rFonts w:ascii="Times New Roman" w:hAnsi="Times New Roman" w:cs="Times New Roman"/>
+                <w:color w:val="000000" w:themeColor="text1"/>
+                <w:sz w:val="28"/>
+                <w:szCs w:val="28"/>
+                <w:lang w:val="ru-RU"/>
+              </w:rPr>
+              <w:t>09.03.24</w:t>
+            </w:r>
           </w:p>
         </w:tc>
         <w:tc>
@@ -2194,8 +2295,18 @@
                 <w:rFonts w:ascii="Times New Roman" w:hAnsi="Times New Roman" w:cs="Times New Roman"/>
                 <w:sz w:val="28"/>
                 <w:szCs w:val="28"/>
-              </w:rPr>
-            </w:pPr>
+                <w:lang w:val="ru-RU"/>
+              </w:rPr>
+            </w:pPr>
+            <w:r>
+              <w:rPr>
+                <w:rFonts w:ascii="Times New Roman" w:hAnsi="Times New Roman" w:cs="Times New Roman"/>
+                <w:sz w:val="28"/>
+                <w:szCs w:val="28"/>
+                <w:lang w:val="ru-RU"/>
+              </w:rPr>
+              <w:t>08.03.24</w:t>
+            </w:r>
           </w:p>
         </w:tc>
         <w:tc>
@@ -2209,8 +2320,19 @@
                 <w:color w:val="000000" w:themeColor="text1"/>
                 <w:sz w:val="28"/>
                 <w:szCs w:val="28"/>
-              </w:rPr>
-            </w:pPr>
+                <w:lang w:val="ru-RU"/>
+              </w:rPr>
+            </w:pPr>
+            <w:r>
+              <w:rPr>
+                <w:rFonts w:ascii="Times New Roman" w:hAnsi="Times New Roman" w:cs="Times New Roman"/>
+                <w:color w:val="000000" w:themeColor="text1"/>
+                <w:sz w:val="28"/>
+                <w:szCs w:val="28"/>
+                <w:lang w:val="ru-RU"/>
+              </w:rPr>
+              <w:t>10.03.24</w:t>
+            </w:r>
           </w:p>
         </w:tc>
         <w:tc>
@@ -2296,6 +2418,17 @@
                 <w:szCs w:val="28"/>
               </w:rPr>
             </w:pPr>
+            <w:bookmarkStart w:id="0" w:name="_GoBack"/>
+            <w:r>
+              <w:rPr>
+                <w:rFonts w:ascii="Times New Roman" w:hAnsi="Times New Roman" w:cs="Times New Roman"/>
+                <w:sz w:val="28"/>
+                <w:szCs w:val="28"/>
+                <w:lang w:val="ru-RU"/>
+              </w:rPr>
+              <w:t>08.03.24</w:t>
+            </w:r>
+            <w:bookmarkEnd w:id="0"/>
           </w:p>
         </w:tc>
         <w:tc>

--- a/Програмування (ОПІ) Розклад занятть 2024.docx
+++ b/Програмування (ОПІ) Розклад занятть 2024.docx
@@ -2282,6 +2282,7 @@
                 <w:szCs w:val="28"/>
               </w:rPr>
             </w:pPr>
+            <w:bookmarkStart w:id="0" w:name="_GoBack" w:colFirst="1" w:colLast="1"/>
           </w:p>
         </w:tc>
         <w:tc>
@@ -2317,44 +2318,39 @@
             <w:pPr>
               <w:rPr>
                 <w:rFonts w:ascii="Times New Roman" w:hAnsi="Times New Roman" w:cs="Times New Roman"/>
-                <w:color w:val="000000" w:themeColor="text1"/>
-                <w:sz w:val="28"/>
-                <w:szCs w:val="28"/>
-                <w:lang w:val="ru-RU"/>
-              </w:rPr>
-            </w:pPr>
-            <w:r>
-              <w:rPr>
-                <w:rFonts w:ascii="Times New Roman" w:hAnsi="Times New Roman" w:cs="Times New Roman"/>
-                <w:color w:val="000000" w:themeColor="text1"/>
-                <w:sz w:val="28"/>
-                <w:szCs w:val="28"/>
-                <w:lang w:val="ru-RU"/>
-              </w:rPr>
-              <w:t>10.03.24</w:t>
-            </w:r>
+                <w:sz w:val="28"/>
+                <w:szCs w:val="28"/>
+              </w:rPr>
+            </w:pPr>
           </w:p>
         </w:tc>
         <w:tc>
           <w:tcPr>
             <w:tcW w:w="992" w:type="dxa"/>
-            <w:shd w:val="clear" w:color="auto" w:fill="B6DDE8" w:themeFill="accent5" w:themeFillTint="66"/>
-          </w:tcPr>
-          <w:p>
-            <w:pPr>
-              <w:rPr>
-                <w:rFonts w:ascii="Times New Roman" w:hAnsi="Times New Roman" w:cs="Times New Roman"/>
-                <w:sz w:val="28"/>
-                <w:szCs w:val="28"/>
-              </w:rPr>
-            </w:pPr>
-            <w:r>
-              <w:rPr>
-                <w:rFonts w:ascii="Times New Roman" w:hAnsi="Times New Roman" w:cs="Times New Roman"/>
-                <w:sz w:val="28"/>
-                <w:szCs w:val="28"/>
-              </w:rPr>
-              <w:t>ПР08</w:t>
+          </w:tcPr>
+          <w:p>
+            <w:pPr>
+              <w:rPr>
+                <w:rFonts w:ascii="Times New Roman" w:hAnsi="Times New Roman" w:cs="Times New Roman"/>
+                <w:sz w:val="28"/>
+                <w:szCs w:val="28"/>
+              </w:rPr>
+            </w:pPr>
+            <w:r>
+              <w:rPr>
+                <w:rFonts w:ascii="Times New Roman" w:hAnsi="Times New Roman" w:cs="Times New Roman"/>
+                <w:sz w:val="28"/>
+                <w:szCs w:val="28"/>
+              </w:rPr>
+              <w:t>Л0</w:t>
+            </w:r>
+            <w:r>
+              <w:rPr>
+                <w:rFonts w:ascii="Times New Roman" w:hAnsi="Times New Roman" w:cs="Times New Roman"/>
+                <w:sz w:val="28"/>
+                <w:szCs w:val="28"/>
+              </w:rPr>
+              <w:t>6</w:t>
             </w:r>
           </w:p>
         </w:tc>
@@ -2370,9 +2366,18 @@
                 <w:szCs w:val="28"/>
               </w:rPr>
             </w:pPr>
+            <w:r>
+              <w:rPr>
+                <w:rFonts w:ascii="Times New Roman" w:hAnsi="Times New Roman" w:cs="Times New Roman"/>
+                <w:sz w:val="28"/>
+                <w:szCs w:val="28"/>
+              </w:rPr>
+              <w:t>Програми лінійної, розгалуженої та циклічної структури. Загальний огляд. Оператори циклу.</w:t>
+            </w:r>
           </w:p>
         </w:tc>
       </w:tr>
+      <w:bookmarkEnd w:id="0"/>
       <w:tr>
         <w:tc>
           <w:tcPr>
@@ -2418,7 +2423,6 @@
                 <w:szCs w:val="28"/>
               </w:rPr>
             </w:pPr>
-            <w:bookmarkStart w:id="0" w:name="_GoBack"/>
             <w:r>
               <w:rPr>
                 <w:rFonts w:ascii="Times New Roman" w:hAnsi="Times New Roman" w:cs="Times New Roman"/>
@@ -2428,7 +2432,6 @@
               </w:rPr>
               <w:t>08.03.24</w:t>
             </w:r>
-            <w:bookmarkEnd w:id="0"/>
           </w:p>
         </w:tc>
         <w:tc>
@@ -2526,6 +2529,7 @@
                 <w:rFonts w:ascii="Times New Roman" w:hAnsi="Times New Roman" w:cs="Times New Roman"/>
                 <w:sz w:val="28"/>
                 <w:szCs w:val="28"/>
+                <w:lang w:val="ru-RU"/>
               </w:rPr>
             </w:pPr>
           </w:p>
@@ -2538,8 +2542,10 @@
             <w:pPr>
               <w:rPr>
                 <w:rFonts w:ascii="Times New Roman" w:hAnsi="Times New Roman" w:cs="Times New Roman"/>
-                <w:sz w:val="28"/>
-                <w:szCs w:val="28"/>
+                <w:color w:val="000000" w:themeColor="text1"/>
+                <w:sz w:val="28"/>
+                <w:szCs w:val="28"/>
+                <w:lang w:val="ru-RU"/>
               </w:rPr>
             </w:pPr>
           </w:p>
@@ -2547,30 +2553,23 @@
         <w:tc>
           <w:tcPr>
             <w:tcW w:w="992" w:type="dxa"/>
-          </w:tcPr>
-          <w:p>
-            <w:pPr>
-              <w:rPr>
-                <w:rFonts w:ascii="Times New Roman" w:hAnsi="Times New Roman" w:cs="Times New Roman"/>
-                <w:sz w:val="28"/>
-                <w:szCs w:val="28"/>
-              </w:rPr>
-            </w:pPr>
-            <w:r>
-              <w:rPr>
-                <w:rFonts w:ascii="Times New Roman" w:hAnsi="Times New Roman" w:cs="Times New Roman"/>
-                <w:sz w:val="28"/>
-                <w:szCs w:val="28"/>
-              </w:rPr>
-              <w:t>Л0</w:t>
-            </w:r>
-            <w:r>
-              <w:rPr>
-                <w:rFonts w:ascii="Times New Roman" w:hAnsi="Times New Roman" w:cs="Times New Roman"/>
-                <w:sz w:val="28"/>
-                <w:szCs w:val="28"/>
-              </w:rPr>
-              <w:t>6</w:t>
+            <w:shd w:val="clear" w:color="auto" w:fill="B6DDE8" w:themeFill="accent5" w:themeFillTint="66"/>
+          </w:tcPr>
+          <w:p>
+            <w:pPr>
+              <w:rPr>
+                <w:rFonts w:ascii="Times New Roman" w:hAnsi="Times New Roman" w:cs="Times New Roman"/>
+                <w:sz w:val="28"/>
+                <w:szCs w:val="28"/>
+              </w:rPr>
+            </w:pPr>
+            <w:r>
+              <w:rPr>
+                <w:rFonts w:ascii="Times New Roman" w:hAnsi="Times New Roman" w:cs="Times New Roman"/>
+                <w:sz w:val="28"/>
+                <w:szCs w:val="28"/>
+              </w:rPr>
+              <w:t>ПР08</w:t>
             </w:r>
           </w:p>
         </w:tc>
@@ -2586,14 +2585,6 @@
                 <w:szCs w:val="28"/>
               </w:rPr>
             </w:pPr>
-            <w:r>
-              <w:rPr>
-                <w:rFonts w:ascii="Times New Roman" w:hAnsi="Times New Roman" w:cs="Times New Roman"/>
-                <w:sz w:val="28"/>
-                <w:szCs w:val="28"/>
-              </w:rPr>
-              <w:t>Програми лінійної, розгалуженої та циклічної структури. Загальний огляд. Оператори циклу.</w:t>
-            </w:r>
           </w:p>
         </w:tc>
       </w:tr>

--- a/Програмування (ОПІ) Розклад занятть 2024.docx
+++ b/Програмування (ОПІ) Розклад занятть 2024.docx
@@ -2068,44 +2068,39 @@
             <w:pPr>
               <w:rPr>
                 <w:rFonts w:ascii="Times New Roman" w:hAnsi="Times New Roman" w:cs="Times New Roman"/>
-                <w:color w:val="000000" w:themeColor="text1"/>
-                <w:sz w:val="28"/>
-                <w:szCs w:val="28"/>
-                <w:lang w:val="ru-RU"/>
-              </w:rPr>
-            </w:pPr>
-            <w:r>
-              <w:rPr>
-                <w:rFonts w:ascii="Times New Roman" w:hAnsi="Times New Roman" w:cs="Times New Roman"/>
-                <w:color w:val="000000" w:themeColor="text1"/>
-                <w:sz w:val="28"/>
-                <w:szCs w:val="28"/>
-                <w:lang w:val="ru-RU"/>
-              </w:rPr>
-              <w:t>09.03.24</w:t>
-            </w:r>
+                <w:sz w:val="28"/>
+                <w:szCs w:val="28"/>
+              </w:rPr>
+            </w:pPr>
           </w:p>
         </w:tc>
         <w:tc>
           <w:tcPr>
             <w:tcW w:w="992" w:type="dxa"/>
-            <w:shd w:val="clear" w:color="auto" w:fill="B6DDE8" w:themeFill="accent5" w:themeFillTint="66"/>
-          </w:tcPr>
-          <w:p>
-            <w:pPr>
-              <w:rPr>
-                <w:rFonts w:ascii="Times New Roman" w:hAnsi="Times New Roman" w:cs="Times New Roman"/>
-                <w:sz w:val="28"/>
-                <w:szCs w:val="28"/>
-              </w:rPr>
-            </w:pPr>
-            <w:r>
-              <w:rPr>
-                <w:rFonts w:ascii="Times New Roman" w:hAnsi="Times New Roman" w:cs="Times New Roman"/>
-                <w:sz w:val="28"/>
-                <w:szCs w:val="28"/>
-              </w:rPr>
-              <w:t>ПР07</w:t>
+          </w:tcPr>
+          <w:p>
+            <w:pPr>
+              <w:rPr>
+                <w:rFonts w:ascii="Times New Roman" w:hAnsi="Times New Roman" w:cs="Times New Roman"/>
+                <w:sz w:val="28"/>
+                <w:szCs w:val="28"/>
+              </w:rPr>
+            </w:pPr>
+            <w:r>
+              <w:rPr>
+                <w:rFonts w:ascii="Times New Roman" w:hAnsi="Times New Roman" w:cs="Times New Roman"/>
+                <w:sz w:val="28"/>
+                <w:szCs w:val="28"/>
+              </w:rPr>
+              <w:t>Л0</w:t>
+            </w:r>
+            <w:r>
+              <w:rPr>
+                <w:rFonts w:ascii="Times New Roman" w:hAnsi="Times New Roman" w:cs="Times New Roman"/>
+                <w:sz w:val="28"/>
+                <w:szCs w:val="28"/>
+              </w:rPr>
+              <w:t>6</w:t>
             </w:r>
           </w:p>
         </w:tc>
@@ -2127,137 +2122,7 @@
                 <w:sz w:val="28"/>
                 <w:szCs w:val="28"/>
               </w:rPr>
-              <w:t>Написання простих</w:t>
-            </w:r>
-            <w:r>
-              <w:rPr>
-                <w:rFonts w:ascii="Times New Roman" w:hAnsi="Times New Roman" w:cs="Times New Roman"/>
-                <w:sz w:val="28"/>
-                <w:szCs w:val="28"/>
-              </w:rPr>
-              <w:t xml:space="preserve"> програми</w:t>
-            </w:r>
-            <w:r>
-              <w:rPr>
-                <w:rFonts w:ascii="Times New Roman" w:hAnsi="Times New Roman" w:cs="Times New Roman"/>
-                <w:sz w:val="28"/>
-                <w:szCs w:val="28"/>
-              </w:rPr>
-              <w:t xml:space="preserve"> з</w:t>
-            </w:r>
-            <w:r>
-              <w:rPr>
-                <w:rFonts w:ascii="Times New Roman" w:hAnsi="Times New Roman" w:cs="Times New Roman"/>
-                <w:sz w:val="28"/>
-                <w:szCs w:val="28"/>
-              </w:rPr>
-              <w:t xml:space="preserve"> </w:t>
-            </w:r>
-            <w:r>
-              <w:rPr>
-                <w:rFonts w:ascii="Times New Roman" w:hAnsi="Times New Roman" w:cs="Times New Roman"/>
-                <w:sz w:val="28"/>
-                <w:szCs w:val="28"/>
-              </w:rPr>
-              <w:t>о</w:t>
-            </w:r>
-            <w:r>
-              <w:rPr>
-                <w:rFonts w:ascii="Times New Roman" w:hAnsi="Times New Roman" w:cs="Times New Roman"/>
-                <w:sz w:val="28"/>
-                <w:szCs w:val="28"/>
-              </w:rPr>
-              <w:t>пераці</w:t>
-            </w:r>
-            <w:r>
-              <w:rPr>
-                <w:rFonts w:ascii="Times New Roman" w:hAnsi="Times New Roman" w:cs="Times New Roman"/>
-                <w:sz w:val="28"/>
-                <w:szCs w:val="28"/>
-              </w:rPr>
-              <w:t>ями</w:t>
-            </w:r>
-            <w:r>
-              <w:rPr>
-                <w:rFonts w:ascii="Times New Roman" w:hAnsi="Times New Roman" w:cs="Times New Roman"/>
-                <w:sz w:val="28"/>
-                <w:szCs w:val="28"/>
-              </w:rPr>
-              <w:t xml:space="preserve"> порівняння, логічн</w:t>
-            </w:r>
-            <w:r>
-              <w:rPr>
-                <w:rFonts w:ascii="Times New Roman" w:hAnsi="Times New Roman" w:cs="Times New Roman"/>
-                <w:sz w:val="28"/>
-                <w:szCs w:val="28"/>
-              </w:rPr>
-              <w:t>ими</w:t>
-            </w:r>
-            <w:r>
-              <w:rPr>
-                <w:rFonts w:ascii="Times New Roman" w:hAnsi="Times New Roman" w:cs="Times New Roman"/>
-                <w:sz w:val="28"/>
-                <w:szCs w:val="28"/>
-              </w:rPr>
-              <w:t xml:space="preserve"> операці</w:t>
-            </w:r>
-            <w:r>
-              <w:rPr>
-                <w:rFonts w:ascii="Times New Roman" w:hAnsi="Times New Roman" w:cs="Times New Roman"/>
-                <w:sz w:val="28"/>
-                <w:szCs w:val="28"/>
-              </w:rPr>
-              <w:t>ями, використання</w:t>
-            </w:r>
-            <w:r>
-              <w:rPr>
-                <w:rFonts w:ascii="Times New Roman" w:hAnsi="Times New Roman" w:cs="Times New Roman"/>
-                <w:sz w:val="28"/>
-                <w:szCs w:val="28"/>
-              </w:rPr>
-              <w:t xml:space="preserve"> </w:t>
-            </w:r>
-            <w:r>
-              <w:rPr>
-                <w:rFonts w:ascii="Times New Roman" w:hAnsi="Times New Roman" w:cs="Times New Roman"/>
-                <w:sz w:val="28"/>
-                <w:szCs w:val="28"/>
-              </w:rPr>
-              <w:t>о</w:t>
-            </w:r>
-            <w:r>
-              <w:rPr>
-                <w:rFonts w:ascii="Times New Roman" w:hAnsi="Times New Roman" w:cs="Times New Roman"/>
-                <w:sz w:val="28"/>
-                <w:szCs w:val="28"/>
-              </w:rPr>
-              <w:t>ператор</w:t>
-            </w:r>
-            <w:r>
-              <w:rPr>
-                <w:rFonts w:ascii="Times New Roman" w:hAnsi="Times New Roman" w:cs="Times New Roman"/>
-                <w:sz w:val="28"/>
-                <w:szCs w:val="28"/>
-              </w:rPr>
-              <w:t>ів</w:t>
-            </w:r>
-            <w:r>
-              <w:rPr>
-                <w:rFonts w:ascii="Times New Roman" w:hAnsi="Times New Roman" w:cs="Times New Roman"/>
-                <w:sz w:val="28"/>
-                <w:szCs w:val="28"/>
-              </w:rPr>
-              <w:t xml:space="preserve"> вибору.</w:t>
-            </w:r>
-            <w:r>
-              <w:rPr>
-                <w:rFonts w:ascii="Times New Roman" w:hAnsi="Times New Roman" w:cs="Times New Roman"/>
-                <w:i/>
-                <w:color w:val="FF0000"/>
-                <w:sz w:val="28"/>
-                <w:szCs w:val="28"/>
-              </w:rPr>
-              <w:t xml:space="preserve"> </w:t>
+              <w:t>Програми лінійної, розгалуженої та циклічної структури. Загальний огляд. Оператори циклу.</w:t>
             </w:r>
           </w:p>
         </w:tc>
@@ -2282,7 +2147,6 @@
                 <w:szCs w:val="28"/>
               </w:rPr>
             </w:pPr>
-            <w:bookmarkStart w:id="0" w:name="_GoBack" w:colFirst="1" w:colLast="1"/>
           </w:p>
         </w:tc>
         <w:tc>
@@ -2318,39 +2182,56 @@
             <w:pPr>
               <w:rPr>
                 <w:rFonts w:ascii="Times New Roman" w:hAnsi="Times New Roman" w:cs="Times New Roman"/>
-                <w:sz w:val="28"/>
-                <w:szCs w:val="28"/>
-              </w:rPr>
-            </w:pPr>
+                <w:color w:val="000000" w:themeColor="text1"/>
+                <w:sz w:val="28"/>
+                <w:szCs w:val="28"/>
+                <w:lang w:val="ru-RU"/>
+              </w:rPr>
+            </w:pPr>
+            <w:r>
+              <w:rPr>
+                <w:rFonts w:ascii="Times New Roman" w:hAnsi="Times New Roman" w:cs="Times New Roman"/>
+                <w:color w:val="000000" w:themeColor="text1"/>
+                <w:sz w:val="28"/>
+                <w:szCs w:val="28"/>
+                <w:lang w:val="ru-RU"/>
+              </w:rPr>
+              <w:t>10</w:t>
+            </w:r>
+            <w:bookmarkStart w:id="0" w:name="_GoBack"/>
+            <w:bookmarkEnd w:id="0"/>
+            <w:r>
+              <w:rPr>
+                <w:rFonts w:ascii="Times New Roman" w:hAnsi="Times New Roman" w:cs="Times New Roman"/>
+                <w:color w:val="000000" w:themeColor="text1"/>
+                <w:sz w:val="28"/>
+                <w:szCs w:val="28"/>
+                <w:lang w:val="ru-RU"/>
+              </w:rPr>
+              <w:t>.03.24</w:t>
+            </w:r>
           </w:p>
         </w:tc>
         <w:tc>
           <w:tcPr>
             <w:tcW w:w="992" w:type="dxa"/>
-          </w:tcPr>
-          <w:p>
-            <w:pPr>
-              <w:rPr>
-                <w:rFonts w:ascii="Times New Roman" w:hAnsi="Times New Roman" w:cs="Times New Roman"/>
-                <w:sz w:val="28"/>
-                <w:szCs w:val="28"/>
-              </w:rPr>
-            </w:pPr>
-            <w:r>
-              <w:rPr>
-                <w:rFonts w:ascii="Times New Roman" w:hAnsi="Times New Roman" w:cs="Times New Roman"/>
-                <w:sz w:val="28"/>
-                <w:szCs w:val="28"/>
-              </w:rPr>
-              <w:t>Л0</w:t>
-            </w:r>
-            <w:r>
-              <w:rPr>
-                <w:rFonts w:ascii="Times New Roman" w:hAnsi="Times New Roman" w:cs="Times New Roman"/>
-                <w:sz w:val="28"/>
-                <w:szCs w:val="28"/>
-              </w:rPr>
-              <w:t>6</w:t>
+            <w:shd w:val="clear" w:color="auto" w:fill="B6DDE8" w:themeFill="accent5" w:themeFillTint="66"/>
+          </w:tcPr>
+          <w:p>
+            <w:pPr>
+              <w:rPr>
+                <w:rFonts w:ascii="Times New Roman" w:hAnsi="Times New Roman" w:cs="Times New Roman"/>
+                <w:sz w:val="28"/>
+                <w:szCs w:val="28"/>
+              </w:rPr>
+            </w:pPr>
+            <w:r>
+              <w:rPr>
+                <w:rFonts w:ascii="Times New Roman" w:hAnsi="Times New Roman" w:cs="Times New Roman"/>
+                <w:sz w:val="28"/>
+                <w:szCs w:val="28"/>
+              </w:rPr>
+              <w:t>ПР07</w:t>
             </w:r>
           </w:p>
         </w:tc>
@@ -2372,12 +2253,141 @@
                 <w:sz w:val="28"/>
                 <w:szCs w:val="28"/>
               </w:rPr>
-              <w:t>Програми лінійної, розгалуженої та циклічної структури. Загальний огляд. Оператори циклу.</w:t>
+              <w:t>Написання простих</w:t>
+            </w:r>
+            <w:r>
+              <w:rPr>
+                <w:rFonts w:ascii="Times New Roman" w:hAnsi="Times New Roman" w:cs="Times New Roman"/>
+                <w:sz w:val="28"/>
+                <w:szCs w:val="28"/>
+              </w:rPr>
+              <w:t xml:space="preserve"> програми</w:t>
+            </w:r>
+            <w:r>
+              <w:rPr>
+                <w:rFonts w:ascii="Times New Roman" w:hAnsi="Times New Roman" w:cs="Times New Roman"/>
+                <w:sz w:val="28"/>
+                <w:szCs w:val="28"/>
+              </w:rPr>
+              <w:t xml:space="preserve"> з</w:t>
+            </w:r>
+            <w:r>
+              <w:rPr>
+                <w:rFonts w:ascii="Times New Roman" w:hAnsi="Times New Roman" w:cs="Times New Roman"/>
+                <w:sz w:val="28"/>
+                <w:szCs w:val="28"/>
+              </w:rPr>
+              <w:t xml:space="preserve"> </w:t>
+            </w:r>
+            <w:r>
+              <w:rPr>
+                <w:rFonts w:ascii="Times New Roman" w:hAnsi="Times New Roman" w:cs="Times New Roman"/>
+                <w:sz w:val="28"/>
+                <w:szCs w:val="28"/>
+              </w:rPr>
+              <w:t>о</w:t>
+            </w:r>
+            <w:r>
+              <w:rPr>
+                <w:rFonts w:ascii="Times New Roman" w:hAnsi="Times New Roman" w:cs="Times New Roman"/>
+                <w:sz w:val="28"/>
+                <w:szCs w:val="28"/>
+              </w:rPr>
+              <w:t>пераці</w:t>
+            </w:r>
+            <w:r>
+              <w:rPr>
+                <w:rFonts w:ascii="Times New Roman" w:hAnsi="Times New Roman" w:cs="Times New Roman"/>
+                <w:sz w:val="28"/>
+                <w:szCs w:val="28"/>
+              </w:rPr>
+              <w:t>ями</w:t>
+            </w:r>
+            <w:r>
+              <w:rPr>
+                <w:rFonts w:ascii="Times New Roman" w:hAnsi="Times New Roman" w:cs="Times New Roman"/>
+                <w:sz w:val="28"/>
+                <w:szCs w:val="28"/>
+              </w:rPr>
+              <w:t xml:space="preserve"> порівняння, логічн</w:t>
+            </w:r>
+            <w:r>
+              <w:rPr>
+                <w:rFonts w:ascii="Times New Roman" w:hAnsi="Times New Roman" w:cs="Times New Roman"/>
+                <w:sz w:val="28"/>
+                <w:szCs w:val="28"/>
+              </w:rPr>
+              <w:t>ими</w:t>
+            </w:r>
+            <w:r>
+              <w:rPr>
+                <w:rFonts w:ascii="Times New Roman" w:hAnsi="Times New Roman" w:cs="Times New Roman"/>
+                <w:sz w:val="28"/>
+                <w:szCs w:val="28"/>
+              </w:rPr>
+              <w:t xml:space="preserve"> операці</w:t>
+            </w:r>
+            <w:r>
+              <w:rPr>
+                <w:rFonts w:ascii="Times New Roman" w:hAnsi="Times New Roman" w:cs="Times New Roman"/>
+                <w:sz w:val="28"/>
+                <w:szCs w:val="28"/>
+              </w:rPr>
+              <w:t>ями, використання</w:t>
+            </w:r>
+            <w:r>
+              <w:rPr>
+                <w:rFonts w:ascii="Times New Roman" w:hAnsi="Times New Roman" w:cs="Times New Roman"/>
+                <w:sz w:val="28"/>
+                <w:szCs w:val="28"/>
+              </w:rPr>
+              <w:t xml:space="preserve"> </w:t>
+            </w:r>
+            <w:r>
+              <w:rPr>
+                <w:rFonts w:ascii="Times New Roman" w:hAnsi="Times New Roman" w:cs="Times New Roman"/>
+                <w:sz w:val="28"/>
+                <w:szCs w:val="28"/>
+              </w:rPr>
+              <w:t>о</w:t>
+            </w:r>
+            <w:r>
+              <w:rPr>
+                <w:rFonts w:ascii="Times New Roman" w:hAnsi="Times New Roman" w:cs="Times New Roman"/>
+                <w:sz w:val="28"/>
+                <w:szCs w:val="28"/>
+              </w:rPr>
+              <w:t>ператор</w:t>
+            </w:r>
+            <w:r>
+              <w:rPr>
+                <w:rFonts w:ascii="Times New Roman" w:hAnsi="Times New Roman" w:cs="Times New Roman"/>
+                <w:sz w:val="28"/>
+                <w:szCs w:val="28"/>
+              </w:rPr>
+              <w:t>ів</w:t>
+            </w:r>
+            <w:r>
+              <w:rPr>
+                <w:rFonts w:ascii="Times New Roman" w:hAnsi="Times New Roman" w:cs="Times New Roman"/>
+                <w:sz w:val="28"/>
+                <w:szCs w:val="28"/>
+              </w:rPr>
+              <w:t xml:space="preserve"> вибору.</w:t>
+            </w:r>
+            <w:r>
+              <w:rPr>
+                <w:rFonts w:ascii="Times New Roman" w:hAnsi="Times New Roman" w:cs="Times New Roman"/>
+                <w:i/>
+                <w:color w:val="FF0000"/>
+                <w:sz w:val="28"/>
+                <w:szCs w:val="28"/>
+              </w:rPr>
+              <w:t xml:space="preserve"> </w:t>
             </w:r>
           </w:p>
         </w:tc>
       </w:tr>
-      <w:bookmarkEnd w:id="0"/>
       <w:tr>
         <w:tc>
           <w:tcPr>
@@ -2407,6 +2417,7 @@
                 <w:rFonts w:ascii="Times New Roman" w:hAnsi="Times New Roman" w:cs="Times New Roman"/>
                 <w:sz w:val="28"/>
                 <w:szCs w:val="28"/>
+                <w:lang w:val="ru-RU"/>
               </w:rPr>
             </w:pPr>
           </w:p>

--- a/Програмування (ОПІ) Розклад занятть 2024.docx
+++ b/Програмування (ОПІ) Розклад занятть 2024.docx
@@ -2196,19 +2196,7 @@
                 <w:szCs w:val="28"/>
                 <w:lang w:val="ru-RU"/>
               </w:rPr>
-              <w:t>10</w:t>
-            </w:r>
-            <w:bookmarkStart w:id="0" w:name="_GoBack"/>
-            <w:bookmarkEnd w:id="0"/>
-            <w:r>
-              <w:rPr>
-                <w:rFonts w:ascii="Times New Roman" w:hAnsi="Times New Roman" w:cs="Times New Roman"/>
-                <w:color w:val="000000" w:themeColor="text1"/>
-                <w:sz w:val="28"/>
-                <w:szCs w:val="28"/>
-                <w:lang w:val="ru-RU"/>
-              </w:rPr>
-              <w:t>.03.24</w:t>
+              <w:t>10.03.24</w:t>
             </w:r>
           </w:p>
         </w:tc>
@@ -2540,9 +2528,18 @@
                 <w:rFonts w:ascii="Times New Roman" w:hAnsi="Times New Roman" w:cs="Times New Roman"/>
                 <w:sz w:val="28"/>
                 <w:szCs w:val="28"/>
-                <w:lang w:val="ru-RU"/>
-              </w:rPr>
-            </w:pPr>
+                <w:lang w:val="en-US"/>
+              </w:rPr>
+            </w:pPr>
+            <w:r>
+              <w:rPr>
+                <w:rFonts w:ascii="Times New Roman" w:hAnsi="Times New Roman" w:cs="Times New Roman"/>
+                <w:sz w:val="28"/>
+                <w:szCs w:val="28"/>
+                <w:lang w:val="en-US"/>
+              </w:rPr>
+              <w:t>13.03</w:t>
+            </w:r>
           </w:p>
         </w:tc>
         <w:tc>
@@ -2556,9 +2553,19 @@
                 <w:color w:val="000000" w:themeColor="text1"/>
                 <w:sz w:val="28"/>
                 <w:szCs w:val="28"/>
-                <w:lang w:val="ru-RU"/>
-              </w:rPr>
-            </w:pPr>
+                <w:lang w:val="en-US"/>
+              </w:rPr>
+            </w:pPr>
+            <w:r>
+              <w:rPr>
+                <w:rFonts w:ascii="Times New Roman" w:hAnsi="Times New Roman" w:cs="Times New Roman"/>
+                <w:color w:val="000000" w:themeColor="text1"/>
+                <w:sz w:val="28"/>
+                <w:szCs w:val="28"/>
+                <w:lang w:val="en-US"/>
+              </w:rPr>
+              <w:t>18.03</w:t>
+            </w:r>
           </w:p>
         </w:tc>
         <w:tc>
@@ -2596,6 +2603,30 @@
                 <w:szCs w:val="28"/>
               </w:rPr>
             </w:pPr>
+            <w:r>
+              <w:rPr>
+                <w:rFonts w:ascii="Times New Roman" w:hAnsi="Times New Roman" w:cs="Times New Roman"/>
+                <w:sz w:val="28"/>
+                <w:szCs w:val="28"/>
+              </w:rPr>
+              <w:t>Написання п</w:t>
+            </w:r>
+            <w:r>
+              <w:rPr>
+                <w:rFonts w:ascii="Times New Roman" w:hAnsi="Times New Roman" w:cs="Times New Roman"/>
+                <w:sz w:val="28"/>
+                <w:szCs w:val="28"/>
+              </w:rPr>
+              <w:t xml:space="preserve">рограм </w:t>
+            </w:r>
+            <w:r>
+              <w:rPr>
+                <w:rFonts w:ascii="Times New Roman" w:hAnsi="Times New Roman" w:cs="Times New Roman"/>
+                <w:sz w:val="28"/>
+                <w:szCs w:val="28"/>
+              </w:rPr>
+              <w:t>з вкладеними розгалуженнями та циклами</w:t>
+            </w:r>
           </w:p>
         </w:tc>
       </w:tr>
@@ -2632,8 +2663,18 @@
                 <w:rFonts w:ascii="Times New Roman" w:hAnsi="Times New Roman" w:cs="Times New Roman"/>
                 <w:sz w:val="28"/>
                 <w:szCs w:val="28"/>
-              </w:rPr>
-            </w:pPr>
+                <w:lang w:val="en-US"/>
+              </w:rPr>
+            </w:pPr>
+            <w:r>
+              <w:rPr>
+                <w:rFonts w:ascii="Times New Roman" w:hAnsi="Times New Roman" w:cs="Times New Roman"/>
+                <w:sz w:val="28"/>
+                <w:szCs w:val="28"/>
+                <w:lang w:val="en-US"/>
+              </w:rPr>
+              <w:t>13.03</w:t>
+            </w:r>
           </w:p>
         </w:tc>
         <w:tc>
@@ -2648,6 +2689,16 @@
                 <w:szCs w:val="28"/>
               </w:rPr>
             </w:pPr>
+            <w:r>
+              <w:rPr>
+                <w:rFonts w:ascii="Times New Roman" w:hAnsi="Times New Roman" w:cs="Times New Roman"/>
+                <w:color w:val="000000" w:themeColor="text1"/>
+                <w:sz w:val="28"/>
+                <w:szCs w:val="28"/>
+                <w:lang w:val="en-US"/>
+              </w:rPr>
+              <w:t>18.03</w:t>
+            </w:r>
           </w:p>
         </w:tc>
         <w:tc>
@@ -2693,6 +2744,8 @@
               </w:rPr>
               <w:t>Написання п</w:t>
             </w:r>
+            <w:bookmarkStart w:id="0" w:name="_GoBack"/>
+            <w:bookmarkEnd w:id="0"/>
             <w:r>
               <w:rPr>
                 <w:rFonts w:ascii="Times New Roman" w:hAnsi="Times New Roman" w:cs="Times New Roman"/>
@@ -2739,6 +2792,15 @@
                 <w:szCs w:val="28"/>
               </w:rPr>
             </w:pPr>
+            <w:r>
+              <w:rPr>
+                <w:rFonts w:ascii="Times New Roman" w:hAnsi="Times New Roman" w:cs="Times New Roman"/>
+                <w:sz w:val="28"/>
+                <w:szCs w:val="28"/>
+                <w:lang w:val="en-US"/>
+              </w:rPr>
+              <w:t>14.03</w:t>
+            </w:r>
           </w:p>
         </w:tc>
         <w:tc>
@@ -2751,8 +2813,18 @@
                 <w:rFonts w:ascii="Times New Roman" w:hAnsi="Times New Roman" w:cs="Times New Roman"/>
                 <w:sz w:val="28"/>
                 <w:szCs w:val="28"/>
-              </w:rPr>
-            </w:pPr>
+                <w:lang w:val="en-US"/>
+              </w:rPr>
+            </w:pPr>
+            <w:r>
+              <w:rPr>
+                <w:rFonts w:ascii="Times New Roman" w:hAnsi="Times New Roman" w:cs="Times New Roman"/>
+                <w:sz w:val="28"/>
+                <w:szCs w:val="28"/>
+                <w:lang w:val="en-US"/>
+              </w:rPr>
+              <w:t>19.03</w:t>
+            </w:r>
           </w:p>
         </w:tc>
         <w:tc>

--- a/Програмування (ОПІ) Розклад занятть 2024.docx
+++ b/Програмування (ОПІ) Розклад занятть 2024.docx
@@ -2744,8 +2744,6 @@
               </w:rPr>
               <w:t>Написання п</w:t>
             </w:r>
-            <w:bookmarkStart w:id="0" w:name="_GoBack"/>
-            <w:bookmarkEnd w:id="0"/>
             <w:r>
               <w:rPr>
                 <w:rFonts w:ascii="Times New Roman" w:hAnsi="Times New Roman" w:cs="Times New Roman"/>
@@ -2932,6 +2930,15 @@
                 <w:szCs w:val="28"/>
               </w:rPr>
             </w:pPr>
+            <w:r>
+              <w:rPr>
+                <w:rFonts w:ascii="Times New Roman" w:hAnsi="Times New Roman" w:cs="Times New Roman"/>
+                <w:sz w:val="28"/>
+                <w:szCs w:val="28"/>
+                <w:lang w:val="en-US"/>
+              </w:rPr>
+              <w:t>19.03</w:t>
+            </w:r>
           </w:p>
         </w:tc>
         <w:tc>
@@ -2984,6 +2991,40 @@
                 <w:szCs w:val="28"/>
               </w:rPr>
             </w:pPr>
+            <w:r>
+              <w:rPr>
+                <w:rFonts w:ascii="Times New Roman" w:hAnsi="Times New Roman" w:cs="Times New Roman"/>
+                <w:sz w:val="28"/>
+                <w:szCs w:val="28"/>
+              </w:rPr>
+              <w:t>Написання п</w:t>
+            </w:r>
+            <w:r>
+              <w:rPr>
+                <w:rFonts w:ascii="Times New Roman" w:hAnsi="Times New Roman" w:cs="Times New Roman"/>
+                <w:sz w:val="28"/>
+                <w:szCs w:val="28"/>
+              </w:rPr>
+              <w:t xml:space="preserve">рограм </w:t>
+            </w:r>
+            <w:r>
+              <w:rPr>
+                <w:rFonts w:ascii="Times New Roman" w:hAnsi="Times New Roman" w:cs="Times New Roman"/>
+                <w:sz w:val="28"/>
+                <w:szCs w:val="28"/>
+              </w:rPr>
+              <w:t>з в</w:t>
+            </w:r>
+            <w:bookmarkStart w:id="0" w:name="_GoBack"/>
+            <w:bookmarkEnd w:id="0"/>
+            <w:r>
+              <w:rPr>
+                <w:rFonts w:ascii="Times New Roman" w:hAnsi="Times New Roman" w:cs="Times New Roman"/>
+                <w:sz w:val="28"/>
+                <w:szCs w:val="28"/>
+              </w:rPr>
+              <w:t>кладеними розгалуженнями та циклами</w:t>
+            </w:r>
           </w:p>
         </w:tc>
       </w:tr>
@@ -3022,6 +3063,14 @@
                 <w:szCs w:val="28"/>
               </w:rPr>
             </w:pPr>
+            <w:r>
+              <w:rPr>
+                <w:rFonts w:ascii="Times New Roman" w:hAnsi="Times New Roman" w:cs="Times New Roman"/>
+                <w:sz w:val="28"/>
+                <w:szCs w:val="28"/>
+              </w:rPr>
+              <w:t>21.03</w:t>
+            </w:r>
           </w:p>
         </w:tc>
         <w:tc>
@@ -3127,6 +3176,14 @@
                 <w:szCs w:val="28"/>
               </w:rPr>
             </w:pPr>
+            <w:r>
+              <w:rPr>
+                <w:rFonts w:ascii="Times New Roman" w:hAnsi="Times New Roman" w:cs="Times New Roman"/>
+                <w:sz w:val="28"/>
+                <w:szCs w:val="28"/>
+              </w:rPr>
+              <w:t>22.03</w:t>
+            </w:r>
           </w:p>
         </w:tc>
         <w:tc>

--- a/Програмування (ОПІ) Розклад занятть 2024.docx
+++ b/Програмування (ОПІ) Розклад занятть 2024.docx
@@ -3013,17 +3013,7 @@
                 <w:sz w:val="28"/>
                 <w:szCs w:val="28"/>
               </w:rPr>
-              <w:t>з в</w:t>
-            </w:r>
-            <w:bookmarkStart w:id="0" w:name="_GoBack"/>
-            <w:bookmarkEnd w:id="0"/>
-            <w:r>
-              <w:rPr>
-                <w:rFonts w:ascii="Times New Roman" w:hAnsi="Times New Roman" w:cs="Times New Roman"/>
-                <w:sz w:val="28"/>
-                <w:szCs w:val="28"/>
-              </w:rPr>
-              <w:t>кладеними розгалуженнями та циклами</w:t>
+              <w:t>з вкладеними розгалуженнями та циклами</w:t>
             </w:r>
           </w:p>
         </w:tc>
@@ -3198,6 +3188,16 @@
                 <w:szCs w:val="28"/>
               </w:rPr>
             </w:pPr>
+            <w:r>
+              <w:rPr>
+                <w:rFonts w:ascii="Times New Roman" w:hAnsi="Times New Roman" w:cs="Times New Roman"/>
+                <w:sz w:val="28"/>
+                <w:szCs w:val="28"/>
+              </w:rPr>
+              <w:t>25.03</w:t>
+            </w:r>
+            <w:bookmarkStart w:id="0" w:name="_GoBack"/>
+            <w:bookmarkEnd w:id="0"/>
           </w:p>
         </w:tc>
         <w:tc>
@@ -3302,7 +3302,7 @@
                 <w:sz w:val="28"/>
                 <w:szCs w:val="28"/>
               </w:rPr>
-              <w:t>функцій.</w:t>
+              <w:t>функцій</w:t>
             </w:r>
             <w:r>
               <w:rPr>

--- a/Програмування (ОПІ) Розклад занятть 2024.docx
+++ b/Програмування (ОПІ) Розклад занятть 2024.docx
@@ -3196,8 +3196,6 @@
               </w:rPr>
               <w:t>25.03</w:t>
             </w:r>
-            <w:bookmarkStart w:id="0" w:name="_GoBack"/>
-            <w:bookmarkEnd w:id="0"/>
           </w:p>
         </w:tc>
         <w:tc>
@@ -3350,6 +3348,14 @@
                 <w:szCs w:val="28"/>
               </w:rPr>
             </w:pPr>
+            <w:r>
+              <w:rPr>
+                <w:rFonts w:ascii="Times New Roman" w:hAnsi="Times New Roman" w:cs="Times New Roman"/>
+                <w:sz w:val="28"/>
+                <w:szCs w:val="28"/>
+              </w:rPr>
+              <w:t>27.03</w:t>
+            </w:r>
           </w:p>
         </w:tc>
         <w:tc>
@@ -3364,6 +3370,14 @@
                 <w:szCs w:val="28"/>
               </w:rPr>
             </w:pPr>
+            <w:r>
+              <w:rPr>
+                <w:rFonts w:ascii="Times New Roman" w:hAnsi="Times New Roman" w:cs="Times New Roman"/>
+                <w:sz w:val="28"/>
+                <w:szCs w:val="28"/>
+              </w:rPr>
+              <w:t>30.03</w:t>
+            </w:r>
           </w:p>
         </w:tc>
         <w:tc>
@@ -3501,6 +3515,14 @@
                 <w:szCs w:val="28"/>
               </w:rPr>
             </w:pPr>
+            <w:r>
+              <w:rPr>
+                <w:rFonts w:ascii="Times New Roman" w:hAnsi="Times New Roman" w:cs="Times New Roman"/>
+                <w:sz w:val="28"/>
+                <w:szCs w:val="28"/>
+              </w:rPr>
+              <w:t>27.03</w:t>
+            </w:r>
           </w:p>
         </w:tc>
         <w:tc>
@@ -3515,6 +3537,14 @@
                 <w:szCs w:val="28"/>
               </w:rPr>
             </w:pPr>
+            <w:r>
+              <w:rPr>
+                <w:rFonts w:ascii="Times New Roman" w:hAnsi="Times New Roman" w:cs="Times New Roman"/>
+                <w:sz w:val="28"/>
+                <w:szCs w:val="28"/>
+              </w:rPr>
+              <w:t>30.03</w:t>
+            </w:r>
           </w:p>
         </w:tc>
         <w:tc>
@@ -3694,6 +3724,16 @@
                 <w:szCs w:val="28"/>
               </w:rPr>
             </w:pPr>
+            <w:r>
+              <w:rPr>
+                <w:rFonts w:ascii="Times New Roman" w:hAnsi="Times New Roman" w:cs="Times New Roman"/>
+                <w:sz w:val="28"/>
+                <w:szCs w:val="28"/>
+              </w:rPr>
+              <w:t>30.03</w:t>
+            </w:r>
+            <w:bookmarkStart w:id="0" w:name="_GoBack"/>
+            <w:bookmarkEnd w:id="0"/>
           </w:p>
         </w:tc>
         <w:tc>
@@ -3793,6 +3833,14 @@
                 <w:szCs w:val="28"/>
               </w:rPr>
             </w:pPr>
+            <w:r>
+              <w:rPr>
+                <w:rFonts w:ascii="Times New Roman" w:hAnsi="Times New Roman" w:cs="Times New Roman"/>
+                <w:sz w:val="28"/>
+                <w:szCs w:val="28"/>
+              </w:rPr>
+              <w:t>28.03</w:t>
+            </w:r>
           </w:p>
         </w:tc>
         <w:tc>

--- a/Програмування (ОПІ) Розклад занятть 2024.docx
+++ b/Програмування (ОПІ) Розклад занятть 2024.docx
@@ -3732,8 +3732,6 @@
               </w:rPr>
               <w:t>30.03</w:t>
             </w:r>
-            <w:bookmarkStart w:id="0" w:name="_GoBack"/>
-            <w:bookmarkEnd w:id="0"/>
           </w:p>
         </w:tc>
         <w:tc>
@@ -3937,6 +3935,14 @@
                 <w:szCs w:val="28"/>
               </w:rPr>
             </w:pPr>
+            <w:r>
+              <w:rPr>
+                <w:rFonts w:ascii="Times New Roman" w:hAnsi="Times New Roman" w:cs="Times New Roman"/>
+                <w:sz w:val="28"/>
+                <w:szCs w:val="28"/>
+              </w:rPr>
+              <w:t>02.04</w:t>
+            </w:r>
           </w:p>
         </w:tc>
         <w:tc>
@@ -3951,6 +3957,14 @@
                 <w:szCs w:val="28"/>
               </w:rPr>
             </w:pPr>
+            <w:r>
+              <w:rPr>
+                <w:rFonts w:ascii="Times New Roman" w:hAnsi="Times New Roman" w:cs="Times New Roman"/>
+                <w:sz w:val="28"/>
+                <w:szCs w:val="28"/>
+              </w:rPr>
+              <w:t>04.04</w:t>
+            </w:r>
           </w:p>
         </w:tc>
         <w:tc>
@@ -4118,6 +4132,15 @@
                 <w:lang w:val="ru-RU"/>
               </w:rPr>
             </w:pPr>
+            <w:r>
+              <w:rPr>
+                <w:rFonts w:ascii="Times New Roman" w:hAnsi="Times New Roman" w:cs="Times New Roman"/>
+                <w:sz w:val="28"/>
+                <w:szCs w:val="28"/>
+                <w:lang w:val="ru-RU"/>
+              </w:rPr>
+              <w:t>04.04</w:t>
+            </w:r>
           </w:p>
         </w:tc>
         <w:tc>
@@ -4132,6 +4155,14 @@
                 <w:szCs w:val="28"/>
               </w:rPr>
             </w:pPr>
+            <w:r>
+              <w:rPr>
+                <w:rFonts w:ascii="Times New Roman" w:hAnsi="Times New Roman" w:cs="Times New Roman"/>
+                <w:sz w:val="28"/>
+                <w:szCs w:val="28"/>
+              </w:rPr>
+              <w:t>07.04</w:t>
+            </w:r>
           </w:p>
         </w:tc>
         <w:tc>
@@ -4280,10 +4311,18 @@
                 <w:rFonts w:ascii="Times New Roman" w:hAnsi="Times New Roman" w:cs="Times New Roman"/>
                 <w:sz w:val="28"/>
                 <w:szCs w:val="28"/>
-                <w:highlight w:val="yellow"/>
                 <w:lang w:val="ru-RU"/>
               </w:rPr>
             </w:pPr>
+            <w:r>
+              <w:rPr>
+                <w:rFonts w:ascii="Times New Roman" w:hAnsi="Times New Roman" w:cs="Times New Roman"/>
+                <w:sz w:val="28"/>
+                <w:szCs w:val="28"/>
+                <w:lang w:val="ru-RU"/>
+              </w:rPr>
+              <w:t>05.04</w:t>
+            </w:r>
           </w:p>
         </w:tc>
         <w:tc>
@@ -4426,6 +4465,8 @@
                 <w:szCs w:val="28"/>
               </w:rPr>
             </w:pPr>
+            <w:bookmarkStart w:id="0" w:name="_GoBack"/>
+            <w:bookmarkEnd w:id="0"/>
           </w:p>
         </w:tc>
         <w:tc>

--- a/Програмування (ОПІ) Розклад занятть 2024.docx
+++ b/Програмування (ОПІ) Розклад занятть 2024.docx
@@ -3957,36 +3957,28 @@
                 <w:szCs w:val="28"/>
               </w:rPr>
             </w:pPr>
-            <w:r>
-              <w:rPr>
-                <w:rFonts w:ascii="Times New Roman" w:hAnsi="Times New Roman" w:cs="Times New Roman"/>
-                <w:sz w:val="28"/>
-                <w:szCs w:val="28"/>
-              </w:rPr>
-              <w:t>04.04</w:t>
-            </w:r>
           </w:p>
         </w:tc>
         <w:tc>
           <w:tcPr>
             <w:tcW w:w="992" w:type="dxa"/>
-            <w:shd w:val="clear" w:color="auto" w:fill="D6E3BC" w:themeFill="accent3" w:themeFillTint="66"/>
-          </w:tcPr>
-          <w:p>
-            <w:pPr>
-              <w:rPr>
-                <w:rFonts w:ascii="Times New Roman" w:hAnsi="Times New Roman" w:cs="Times New Roman"/>
-                <w:sz w:val="28"/>
-                <w:szCs w:val="28"/>
-              </w:rPr>
-            </w:pPr>
-            <w:r>
-              <w:rPr>
-                <w:rFonts w:ascii="Times New Roman" w:hAnsi="Times New Roman" w:cs="Times New Roman"/>
-                <w:sz w:val="28"/>
-                <w:szCs w:val="28"/>
-              </w:rPr>
-              <w:t>ПР15</w:t>
+            <w:shd w:val="clear" w:color="auto" w:fill="auto"/>
+          </w:tcPr>
+          <w:p>
+            <w:pPr>
+              <w:rPr>
+                <w:rFonts w:ascii="Times New Roman" w:hAnsi="Times New Roman" w:cs="Times New Roman"/>
+                <w:sz w:val="28"/>
+                <w:szCs w:val="28"/>
+              </w:rPr>
+            </w:pPr>
+            <w:r>
+              <w:rPr>
+                <w:rFonts w:ascii="Times New Roman" w:hAnsi="Times New Roman" w:cs="Times New Roman"/>
+                <w:sz w:val="28"/>
+                <w:szCs w:val="28"/>
+              </w:rPr>
+              <w:t>Л09</w:t>
             </w:r>
           </w:p>
         </w:tc>
@@ -4008,90 +4000,38 @@
                 <w:sz w:val="28"/>
                 <w:szCs w:val="28"/>
               </w:rPr>
-              <w:t>Написання п</w:t>
-            </w:r>
-            <w:r>
-              <w:rPr>
-                <w:rFonts w:ascii="Times New Roman" w:hAnsi="Times New Roman" w:cs="Times New Roman"/>
-                <w:sz w:val="28"/>
-                <w:szCs w:val="28"/>
-              </w:rPr>
-              <w:t xml:space="preserve">рограм </w:t>
-            </w:r>
-            <w:r>
-              <w:rPr>
-                <w:rFonts w:ascii="Times New Roman" w:hAnsi="Times New Roman" w:cs="Times New Roman"/>
-                <w:sz w:val="28"/>
-                <w:szCs w:val="28"/>
-              </w:rPr>
-              <w:t>з в</w:t>
-            </w:r>
-            <w:r>
-              <w:rPr>
-                <w:rFonts w:ascii="Times New Roman" w:hAnsi="Times New Roman" w:cs="Times New Roman"/>
+              <w:t>Символьні та рядкові величини.</w:t>
+            </w:r>
+            <w:r>
+              <w:rPr>
+                <w:rFonts w:ascii="Times New Roman" w:eastAsia="Times New Roman" w:hAnsi="Times New Roman" w:cs="Times New Roman"/>
                 <w:bCs/>
-                <w:sz w:val="28"/>
-                <w:szCs w:val="28"/>
-              </w:rPr>
-              <w:t>икористання</w:t>
-            </w:r>
-            <w:r>
-              <w:rPr>
-                <w:rFonts w:ascii="Times New Roman" w:hAnsi="Times New Roman" w:cs="Times New Roman"/>
+                <w:kern w:val="36"/>
+                <w:sz w:val="28"/>
+                <w:szCs w:val="28"/>
+              </w:rPr>
+              <w:t xml:space="preserve"> Використання рядків типу </w:t>
+            </w:r>
+            <w:r>
+              <w:rPr>
+                <w:rFonts w:ascii="Times New Roman" w:eastAsia="Times New Roman" w:hAnsi="Times New Roman" w:cs="Times New Roman"/>
                 <w:bCs/>
-                <w:sz w:val="28"/>
-                <w:szCs w:val="28"/>
-              </w:rPr>
-              <w:t>м</w:t>
-            </w:r>
-            <w:r>
-              <w:rPr>
-                <w:rFonts w:ascii="Times New Roman" w:hAnsi="Times New Roman" w:cs="Times New Roman"/>
+                <w:kern w:val="36"/>
+                <w:sz w:val="28"/>
+                <w:szCs w:val="28"/>
+                <w:lang w:val="en-US"/>
+              </w:rPr>
+              <w:t>string</w:t>
+            </w:r>
+            <w:r>
+              <w:rPr>
+                <w:rFonts w:ascii="Times New Roman" w:eastAsia="Times New Roman" w:hAnsi="Times New Roman" w:cs="Times New Roman"/>
                 <w:bCs/>
-                <w:sz w:val="28"/>
-                <w:szCs w:val="28"/>
-              </w:rPr>
-              <w:t xml:space="preserve"> </w:t>
-            </w:r>
-            <w:r>
-              <w:rPr>
-                <w:rFonts w:ascii="Times New Roman" w:hAnsi="Times New Roman" w:cs="Times New Roman"/>
-                <w:sz w:val="28"/>
-                <w:szCs w:val="28"/>
-              </w:rPr>
-              <w:t>п</w:t>
-            </w:r>
-            <w:r>
-              <w:rPr>
-                <w:rFonts w:ascii="Times New Roman" w:hAnsi="Times New Roman" w:cs="Times New Roman"/>
-                <w:sz w:val="28"/>
-                <w:szCs w:val="28"/>
-              </w:rPr>
-              <w:t>окажчик</w:t>
-            </w:r>
-            <w:r>
-              <w:rPr>
-                <w:rFonts w:ascii="Times New Roman" w:hAnsi="Times New Roman" w:cs="Times New Roman"/>
-                <w:sz w:val="28"/>
-                <w:szCs w:val="28"/>
-              </w:rPr>
-              <w:t>ів та</w:t>
-            </w:r>
-            <w:r>
-              <w:rPr>
-                <w:rFonts w:ascii="Times New Roman" w:hAnsi="Times New Roman" w:cs="Times New Roman"/>
-                <w:sz w:val="28"/>
-                <w:szCs w:val="28"/>
-              </w:rPr>
-              <w:t xml:space="preserve"> масив</w:t>
-            </w:r>
-            <w:r>
-              <w:rPr>
-                <w:rFonts w:ascii="Times New Roman" w:hAnsi="Times New Roman" w:cs="Times New Roman"/>
-                <w:sz w:val="28"/>
-                <w:szCs w:val="28"/>
-              </w:rPr>
-              <w:t>ів</w:t>
+                <w:kern w:val="36"/>
+                <w:sz w:val="28"/>
+                <w:szCs w:val="28"/>
+              </w:rPr>
+              <w:t>.</w:t>
             </w:r>
           </w:p>
         </w:tc>
@@ -4161,7 +4101,7 @@
                 <w:sz w:val="28"/>
                 <w:szCs w:val="28"/>
               </w:rPr>
-              <w:t>07.04</w:t>
+              <w:t>06.04</w:t>
             </w:r>
           </w:p>
         </w:tc>
@@ -4184,7 +4124,7 @@
                 <w:sz w:val="28"/>
                 <w:szCs w:val="28"/>
               </w:rPr>
-              <w:t>ПР16</w:t>
+              <w:t>ПР15</w:t>
             </w:r>
           </w:p>
         </w:tc>
@@ -4257,7 +4197,15 @@
                 <w:sz w:val="28"/>
                 <w:szCs w:val="28"/>
               </w:rPr>
-              <w:t>масив</w:t>
+              <w:t>п</w:t>
+            </w:r>
+            <w:r>
+              <w:rPr>
+                <w:rFonts w:ascii="Times New Roman" w:hAnsi="Times New Roman" w:cs="Times New Roman"/>
+                <w:sz w:val="28"/>
+                <w:szCs w:val="28"/>
+              </w:rPr>
+              <w:t>окажчик</w:t>
             </w:r>
             <w:r>
               <w:rPr>
@@ -4273,7 +4221,15 @@
                 <w:sz w:val="28"/>
                 <w:szCs w:val="28"/>
               </w:rPr>
-              <w:t xml:space="preserve"> структур</w:t>
+              <w:t xml:space="preserve"> масив</w:t>
+            </w:r>
+            <w:r>
+              <w:rPr>
+                <w:rFonts w:ascii="Times New Roman" w:hAnsi="Times New Roman" w:cs="Times New Roman"/>
+                <w:sz w:val="28"/>
+                <w:szCs w:val="28"/>
+              </w:rPr>
+              <w:t>ів</w:t>
             </w:r>
           </w:p>
         </w:tc>
@@ -4337,27 +4293,36 @@
                 <w:szCs w:val="28"/>
               </w:rPr>
             </w:pPr>
+            <w:r>
+              <w:rPr>
+                <w:rFonts w:ascii="Times New Roman" w:hAnsi="Times New Roman" w:cs="Times New Roman"/>
+                <w:sz w:val="28"/>
+                <w:szCs w:val="28"/>
+              </w:rPr>
+              <w:t>08.04</w:t>
+            </w:r>
           </w:p>
         </w:tc>
         <w:tc>
           <w:tcPr>
             <w:tcW w:w="992" w:type="dxa"/>
-          </w:tcPr>
-          <w:p>
-            <w:pPr>
-              <w:rPr>
-                <w:rFonts w:ascii="Times New Roman" w:hAnsi="Times New Roman" w:cs="Times New Roman"/>
-                <w:sz w:val="28"/>
-                <w:szCs w:val="28"/>
-              </w:rPr>
-            </w:pPr>
-            <w:r>
-              <w:rPr>
-                <w:rFonts w:ascii="Times New Roman" w:hAnsi="Times New Roman" w:cs="Times New Roman"/>
-                <w:sz w:val="28"/>
-                <w:szCs w:val="28"/>
-              </w:rPr>
-              <w:t>Л09</w:t>
+            <w:shd w:val="clear" w:color="auto" w:fill="D6E3BC" w:themeFill="accent3" w:themeFillTint="66"/>
+          </w:tcPr>
+          <w:p>
+            <w:pPr>
+              <w:rPr>
+                <w:rFonts w:ascii="Times New Roman" w:hAnsi="Times New Roman" w:cs="Times New Roman"/>
+                <w:sz w:val="28"/>
+                <w:szCs w:val="28"/>
+              </w:rPr>
+            </w:pPr>
+            <w:r>
+              <w:rPr>
+                <w:rFonts w:ascii="Times New Roman" w:hAnsi="Times New Roman" w:cs="Times New Roman"/>
+                <w:sz w:val="28"/>
+                <w:szCs w:val="28"/>
+              </w:rPr>
+              <w:t>ПР16</w:t>
             </w:r>
           </w:p>
         </w:tc>
@@ -4379,38 +4344,74 @@
                 <w:sz w:val="28"/>
                 <w:szCs w:val="28"/>
               </w:rPr>
-              <w:t>Символьні та рядкові величини.</w:t>
-            </w:r>
-            <w:r>
-              <w:rPr>
-                <w:rFonts w:ascii="Times New Roman" w:eastAsia="Times New Roman" w:hAnsi="Times New Roman" w:cs="Times New Roman"/>
+              <w:t>Написання п</w:t>
+            </w:r>
+            <w:r>
+              <w:rPr>
+                <w:rFonts w:ascii="Times New Roman" w:hAnsi="Times New Roman" w:cs="Times New Roman"/>
+                <w:sz w:val="28"/>
+                <w:szCs w:val="28"/>
+              </w:rPr>
+              <w:t xml:space="preserve">рограм </w:t>
+            </w:r>
+            <w:r>
+              <w:rPr>
+                <w:rFonts w:ascii="Times New Roman" w:hAnsi="Times New Roman" w:cs="Times New Roman"/>
+                <w:sz w:val="28"/>
+                <w:szCs w:val="28"/>
+              </w:rPr>
+              <w:t>з в</w:t>
+            </w:r>
+            <w:r>
+              <w:rPr>
+                <w:rFonts w:ascii="Times New Roman" w:hAnsi="Times New Roman" w:cs="Times New Roman"/>
                 <w:bCs/>
-                <w:kern w:val="36"/>
-                <w:sz w:val="28"/>
-                <w:szCs w:val="28"/>
-              </w:rPr>
-              <w:t xml:space="preserve"> Використання рядків типу </w:t>
-            </w:r>
-            <w:r>
-              <w:rPr>
-                <w:rFonts w:ascii="Times New Roman" w:eastAsia="Times New Roman" w:hAnsi="Times New Roman" w:cs="Times New Roman"/>
+                <w:sz w:val="28"/>
+                <w:szCs w:val="28"/>
+              </w:rPr>
+              <w:t>икористання</w:t>
+            </w:r>
+            <w:r>
+              <w:rPr>
+                <w:rFonts w:ascii="Times New Roman" w:hAnsi="Times New Roman" w:cs="Times New Roman"/>
                 <w:bCs/>
-                <w:kern w:val="36"/>
-                <w:sz w:val="28"/>
-                <w:szCs w:val="28"/>
-                <w:lang w:val="en-US"/>
-              </w:rPr>
-              <w:t>string</w:t>
-            </w:r>
-            <w:r>
-              <w:rPr>
-                <w:rFonts w:ascii="Times New Roman" w:eastAsia="Times New Roman" w:hAnsi="Times New Roman" w:cs="Times New Roman"/>
+                <w:sz w:val="28"/>
+                <w:szCs w:val="28"/>
+              </w:rPr>
+              <w:t>м</w:t>
+            </w:r>
+            <w:r>
+              <w:rPr>
+                <w:rFonts w:ascii="Times New Roman" w:hAnsi="Times New Roman" w:cs="Times New Roman"/>
                 <w:bCs/>
-                <w:kern w:val="36"/>
-                <w:sz w:val="28"/>
-                <w:szCs w:val="28"/>
-              </w:rPr>
-              <w:t>.</w:t>
+                <w:sz w:val="28"/>
+                <w:szCs w:val="28"/>
+              </w:rPr>
+              <w:t xml:space="preserve"> </w:t>
+            </w:r>
+            <w:r>
+              <w:rPr>
+                <w:rFonts w:ascii="Times New Roman" w:hAnsi="Times New Roman" w:cs="Times New Roman"/>
+                <w:sz w:val="28"/>
+                <w:szCs w:val="28"/>
+              </w:rPr>
+              <w:t>масив</w:t>
+            </w:r>
+            <w:r>
+              <w:rPr>
+                <w:rFonts w:ascii="Times New Roman" w:hAnsi="Times New Roman" w:cs="Times New Roman"/>
+                <w:sz w:val="28"/>
+                <w:szCs w:val="28"/>
+              </w:rPr>
+              <w:t>ів та</w:t>
+            </w:r>
+            <w:r>
+              <w:rPr>
+                <w:rFonts w:ascii="Times New Roman" w:hAnsi="Times New Roman" w:cs="Times New Roman"/>
+                <w:sz w:val="28"/>
+                <w:szCs w:val="28"/>
+              </w:rPr>
+              <w:t xml:space="preserve"> структур</w:t>
             </w:r>
           </w:p>
         </w:tc>
@@ -4451,6 +4452,15 @@
                 <w:lang w:val="ru-RU"/>
               </w:rPr>
             </w:pPr>
+            <w:r>
+              <w:rPr>
+                <w:rFonts w:ascii="Times New Roman" w:hAnsi="Times New Roman" w:cs="Times New Roman"/>
+                <w:sz w:val="28"/>
+                <w:szCs w:val="28"/>
+                <w:lang w:val="ru-RU"/>
+              </w:rPr>
+              <w:t>10.04</w:t>
+            </w:r>
           </w:p>
         </w:tc>
         <w:tc>
@@ -4465,8 +4475,14 @@
                 <w:szCs w:val="28"/>
               </w:rPr>
             </w:pPr>
-            <w:bookmarkStart w:id="0" w:name="_GoBack"/>
-            <w:bookmarkEnd w:id="0"/>
+            <w:r>
+              <w:rPr>
+                <w:rFonts w:ascii="Times New Roman" w:hAnsi="Times New Roman" w:cs="Times New Roman"/>
+                <w:sz w:val="28"/>
+                <w:szCs w:val="28"/>
+              </w:rPr>
+              <w:t>13.04</w:t>
+            </w:r>
           </w:p>
         </w:tc>
         <w:tc>
@@ -4561,6 +4577,15 @@
                 <w:lang w:val="ru-RU"/>
               </w:rPr>
             </w:pPr>
+            <w:r>
+              <w:rPr>
+                <w:rFonts w:ascii="Times New Roman" w:hAnsi="Times New Roman" w:cs="Times New Roman"/>
+                <w:sz w:val="28"/>
+                <w:szCs w:val="28"/>
+                <w:lang w:val="ru-RU"/>
+              </w:rPr>
+              <w:t>10.04</w:t>
+            </w:r>
           </w:p>
         </w:tc>
         <w:tc>
@@ -4575,6 +4600,22 @@
                 <w:szCs w:val="28"/>
               </w:rPr>
             </w:pPr>
+            <w:r>
+              <w:rPr>
+                <w:rFonts w:ascii="Times New Roman" w:hAnsi="Times New Roman" w:cs="Times New Roman"/>
+                <w:sz w:val="28"/>
+                <w:szCs w:val="28"/>
+              </w:rPr>
+              <w:t>13</w:t>
+            </w:r>
+            <w:r>
+              <w:rPr>
+                <w:rFonts w:ascii="Times New Roman" w:hAnsi="Times New Roman" w:cs="Times New Roman"/>
+                <w:sz w:val="28"/>
+                <w:szCs w:val="28"/>
+              </w:rPr>
+              <w:t>.04</w:t>
+            </w:r>
           </w:p>
         </w:tc>
         <w:tc>
@@ -4711,6 +4752,17 @@
                 <w:szCs w:val="28"/>
               </w:rPr>
             </w:pPr>
+            <w:r>
+              <w:rPr>
+                <w:rFonts w:ascii="Times New Roman" w:hAnsi="Times New Roman" w:cs="Times New Roman"/>
+                <w:color w:val="FF0000"/>
+                <w:sz w:val="28"/>
+                <w:szCs w:val="28"/>
+              </w:rPr>
+              <w:t>11.04</w:t>
+            </w:r>
+            <w:bookmarkStart w:id="0" w:name="_GoBack"/>
+            <w:bookmarkEnd w:id="0"/>
           </w:p>
         </w:tc>
         <w:tc>

--- a/Програмування (ОПІ) Розклад занятть 2024.docx
+++ b/Програмування (ОПІ) Розклад занятть 2024.docx
@@ -4606,15 +4606,7 @@
                 <w:sz w:val="28"/>
                 <w:szCs w:val="28"/>
               </w:rPr>
-              <w:t>13</w:t>
-            </w:r>
-            <w:r>
-              <w:rPr>
-                <w:rFonts w:ascii="Times New Roman" w:hAnsi="Times New Roman" w:cs="Times New Roman"/>
-                <w:sz w:val="28"/>
-                <w:szCs w:val="28"/>
-              </w:rPr>
-              <w:t>.04</w:t>
+              <w:t>13.04</w:t>
             </w:r>
           </w:p>
         </w:tc>
@@ -4761,8 +4753,6 @@
               </w:rPr>
               <w:t>11.04</w:t>
             </w:r>
-            <w:bookmarkStart w:id="0" w:name="_GoBack"/>
-            <w:bookmarkEnd w:id="0"/>
           </w:p>
         </w:tc>
         <w:tc>
@@ -4860,6 +4850,15 @@
                 <w:lang w:val="ru-RU"/>
               </w:rPr>
             </w:pPr>
+            <w:r>
+              <w:rPr>
+                <w:rFonts w:ascii="Times New Roman" w:hAnsi="Times New Roman" w:cs="Times New Roman"/>
+                <w:sz w:val="28"/>
+                <w:szCs w:val="28"/>
+                <w:lang w:val="ru-RU"/>
+              </w:rPr>
+              <w:t>11.04</w:t>
+            </w:r>
           </w:p>
         </w:tc>
         <w:tc>
@@ -4957,6 +4956,15 @@
                 <w:lang w:val="ru-RU"/>
               </w:rPr>
             </w:pPr>
+            <w:r>
+              <w:rPr>
+                <w:rFonts w:ascii="Times New Roman" w:hAnsi="Times New Roman" w:cs="Times New Roman"/>
+                <w:sz w:val="28"/>
+                <w:szCs w:val="28"/>
+                <w:lang w:val="ru-RU"/>
+              </w:rPr>
+              <w:t>16.04</w:t>
+            </w:r>
           </w:p>
         </w:tc>
         <w:tc>
@@ -4972,6 +4980,15 @@
                 <w:lang w:val="ru-RU"/>
               </w:rPr>
             </w:pPr>
+            <w:r>
+              <w:rPr>
+                <w:rFonts w:ascii="Times New Roman" w:hAnsi="Times New Roman" w:cs="Times New Roman"/>
+                <w:sz w:val="28"/>
+                <w:szCs w:val="28"/>
+                <w:lang w:val="ru-RU"/>
+              </w:rPr>
+              <w:t>18.04</w:t>
+            </w:r>
           </w:p>
         </w:tc>
         <w:tc>
@@ -5064,6 +5081,15 @@
                 <w:lang w:val="ru-RU"/>
               </w:rPr>
             </w:pPr>
+            <w:r>
+              <w:rPr>
+                <w:rFonts w:ascii="Times New Roman" w:hAnsi="Times New Roman" w:cs="Times New Roman"/>
+                <w:sz w:val="28"/>
+                <w:szCs w:val="28"/>
+                <w:lang w:val="ru-RU"/>
+              </w:rPr>
+              <w:t>18.04</w:t>
+            </w:r>
           </w:p>
         </w:tc>
         <w:tc>
@@ -5079,6 +5105,15 @@
                 <w:lang w:val="ru-RU"/>
               </w:rPr>
             </w:pPr>
+            <w:r>
+              <w:rPr>
+                <w:rFonts w:ascii="Times New Roman" w:hAnsi="Times New Roman" w:cs="Times New Roman"/>
+                <w:sz w:val="28"/>
+                <w:szCs w:val="28"/>
+                <w:lang w:val="ru-RU"/>
+              </w:rPr>
+              <w:t>19.04</w:t>
+            </w:r>
           </w:p>
         </w:tc>
         <w:tc>
@@ -5163,6 +5198,15 @@
                 <w:lang w:val="ru-RU"/>
               </w:rPr>
             </w:pPr>
+            <w:r>
+              <w:rPr>
+                <w:rFonts w:ascii="Times New Roman" w:hAnsi="Times New Roman" w:cs="Times New Roman"/>
+                <w:sz w:val="28"/>
+                <w:szCs w:val="28"/>
+                <w:lang w:val="ru-RU"/>
+              </w:rPr>
+              <w:t>19.04</w:t>
+            </w:r>
           </w:p>
         </w:tc>
         <w:tc>
@@ -5316,7 +5360,17 @@
                 <w:sz w:val="28"/>
                 <w:szCs w:val="28"/>
               </w:rPr>
-              <w:t xml:space="preserve">Написання програм з використанням </w:t>
+              <w:t>Написан</w:t>
+            </w:r>
+            <w:bookmarkStart w:id="0" w:name="_GoBack"/>
+            <w:bookmarkEnd w:id="0"/>
+            <w:r>
+              <w:rPr>
+                <w:rFonts w:ascii="Times New Roman" w:hAnsi="Times New Roman" w:cs="Times New Roman"/>
+                <w:sz w:val="28"/>
+                <w:szCs w:val="28"/>
+              </w:rPr>
+              <w:t xml:space="preserve">ня програм з використанням </w:t>
             </w:r>
             <w:r>
               <w:rPr>

--- a/Програмування (ОПІ) Розклад занятть 2024.docx
+++ b/Програмування (ОПІ) Розклад занятть 2024.docx
@@ -5221,6 +5221,8 @@
                 <w:szCs w:val="28"/>
               </w:rPr>
             </w:pPr>
+            <w:bookmarkStart w:id="0" w:name="_GoBack"/>
+            <w:bookmarkEnd w:id="0"/>
           </w:p>
         </w:tc>
         <w:tc>
@@ -5360,17 +5362,7 @@
                 <w:sz w:val="28"/>
                 <w:szCs w:val="28"/>
               </w:rPr>
-              <w:t>Написан</w:t>
-            </w:r>
-            <w:bookmarkStart w:id="0" w:name="_GoBack"/>
-            <w:bookmarkEnd w:id="0"/>
-            <w:r>
-              <w:rPr>
-                <w:rFonts w:ascii="Times New Roman" w:hAnsi="Times New Roman" w:cs="Times New Roman"/>
-                <w:sz w:val="28"/>
-                <w:szCs w:val="28"/>
-              </w:rPr>
-              <w:t xml:space="preserve">ня програм з використанням </w:t>
+              <w:t xml:space="preserve">Написання програм з використанням </w:t>
             </w:r>
             <w:r>
               <w:rPr>

--- a/Програмування (ОПІ) Розклад занятть 2024.docx
+++ b/Програмування (ОПІ) Розклад занятть 2024.docx
@@ -39,14 +39,6 @@
           <w:szCs w:val="28"/>
         </w:rPr>
         <w:tab/>
-      </w:r>
-      <w:r>
-        <w:rPr>
-          <w:rFonts w:ascii="Times New Roman" w:hAnsi="Times New Roman" w:cs="Times New Roman"/>
-          <w:b/>
-          <w:sz w:val="28"/>
-          <w:szCs w:val="28"/>
-        </w:rPr>
         <w:t>Програмування</w:t>
       </w:r>
     </w:p>
@@ -238,16 +230,7 @@
                 <w:sz w:val="28"/>
                 <w:szCs w:val="28"/>
               </w:rPr>
-              <w:t>МІВТ/ЕТ</w:t>
-            </w:r>
-            <w:r>
-              <w:rPr>
-                <w:rFonts w:ascii="Times New Roman" w:hAnsi="Times New Roman" w:cs="Times New Roman"/>
-                <w:b/>
-                <w:sz w:val="28"/>
-                <w:szCs w:val="28"/>
-              </w:rPr>
-              <w:t>-41</w:t>
+              <w:t>МІВТ/ЕТ-41</w:t>
             </w:r>
           </w:p>
         </w:tc>
@@ -506,23 +489,7 @@
                 <w:sz w:val="28"/>
                 <w:szCs w:val="28"/>
               </w:rPr>
-              <w:t>1</w:t>
-            </w:r>
-            <w:r>
-              <w:rPr>
-                <w:rFonts w:ascii="Times New Roman" w:hAnsi="Times New Roman" w:cs="Times New Roman"/>
-                <w:sz w:val="28"/>
-                <w:szCs w:val="28"/>
-              </w:rPr>
-              <w:t>4</w:t>
-            </w:r>
-            <w:r>
-              <w:rPr>
-                <w:rFonts w:ascii="Times New Roman" w:hAnsi="Times New Roman" w:cs="Times New Roman"/>
-                <w:sz w:val="28"/>
-                <w:szCs w:val="28"/>
-              </w:rPr>
-              <w:t>.02.24</w:t>
+              <w:t>14.02.24</w:t>
             </w:r>
           </w:p>
         </w:tc>
@@ -640,23 +607,7 @@
                 <w:sz w:val="28"/>
                 <w:szCs w:val="28"/>
               </w:rPr>
-              <w:t>1</w:t>
-            </w:r>
-            <w:r>
-              <w:rPr>
-                <w:rFonts w:ascii="Times New Roman" w:hAnsi="Times New Roman" w:cs="Times New Roman"/>
-                <w:sz w:val="28"/>
-                <w:szCs w:val="28"/>
-              </w:rPr>
-              <w:t>4</w:t>
-            </w:r>
-            <w:r>
-              <w:rPr>
-                <w:rFonts w:ascii="Times New Roman" w:hAnsi="Times New Roman" w:cs="Times New Roman"/>
-                <w:sz w:val="28"/>
-                <w:szCs w:val="28"/>
-              </w:rPr>
-              <w:t>.02.24</w:t>
+              <w:t>14.02.24</w:t>
             </w:r>
           </w:p>
         </w:tc>
@@ -786,23 +737,7 @@
                 <w:sz w:val="28"/>
                 <w:szCs w:val="28"/>
               </w:rPr>
-              <w:t>1</w:t>
-            </w:r>
-            <w:r>
-              <w:rPr>
-                <w:rFonts w:ascii="Times New Roman" w:hAnsi="Times New Roman" w:cs="Times New Roman"/>
-                <w:sz w:val="28"/>
-                <w:szCs w:val="28"/>
-              </w:rPr>
-              <w:t>4</w:t>
-            </w:r>
-            <w:r>
-              <w:rPr>
-                <w:rFonts w:ascii="Times New Roman" w:hAnsi="Times New Roman" w:cs="Times New Roman"/>
-                <w:sz w:val="28"/>
-                <w:szCs w:val="28"/>
-              </w:rPr>
-              <w:t>.02.24</w:t>
+              <w:t>14.02.24</w:t>
             </w:r>
           </w:p>
         </w:tc>
@@ -827,31 +762,7 @@
                 <w:sz w:val="28"/>
                 <w:szCs w:val="28"/>
               </w:rPr>
-              <w:t>1</w:t>
-            </w:r>
-            <w:r>
-              <w:rPr>
-                <w:rFonts w:ascii="Times New Roman" w:hAnsi="Times New Roman" w:cs="Times New Roman"/>
-                <w:sz w:val="28"/>
-                <w:szCs w:val="28"/>
-              </w:rPr>
-              <w:t>5</w:t>
-            </w:r>
-            <w:r>
-              <w:rPr>
-                <w:rFonts w:ascii="Times New Roman" w:hAnsi="Times New Roman" w:cs="Times New Roman"/>
-                <w:sz w:val="28"/>
-                <w:szCs w:val="28"/>
-              </w:rPr>
-              <w:t>.02.2</w:t>
-            </w:r>
-            <w:r>
-              <w:rPr>
-                <w:rFonts w:ascii="Times New Roman" w:hAnsi="Times New Roman" w:cs="Times New Roman"/>
-                <w:sz w:val="28"/>
-                <w:szCs w:val="28"/>
-              </w:rPr>
-              <w:t>4</w:t>
+              <w:t>15.02.24</w:t>
             </w:r>
           </w:p>
         </w:tc>
@@ -1239,15 +1150,7 @@
                 <w:sz w:val="28"/>
                 <w:szCs w:val="28"/>
               </w:rPr>
-              <w:t>ПР0</w:t>
-            </w:r>
-            <w:r>
-              <w:rPr>
-                <w:rFonts w:ascii="Times New Roman" w:hAnsi="Times New Roman" w:cs="Times New Roman"/>
-                <w:sz w:val="28"/>
-                <w:szCs w:val="28"/>
-              </w:rPr>
-              <w:t>3</w:t>
+              <w:t>ПР03</w:t>
             </w:r>
           </w:p>
         </w:tc>
@@ -1499,47 +1402,7 @@
                 <w:sz w:val="28"/>
                 <w:szCs w:val="28"/>
               </w:rPr>
-              <w:t>Написання простих</w:t>
-            </w:r>
-            <w:r>
-              <w:rPr>
-                <w:rFonts w:ascii="Times New Roman" w:hAnsi="Times New Roman" w:cs="Times New Roman"/>
-                <w:sz w:val="28"/>
-                <w:szCs w:val="28"/>
-              </w:rPr>
-              <w:t xml:space="preserve"> програми</w:t>
-            </w:r>
-            <w:r>
-              <w:rPr>
-                <w:rFonts w:ascii="Times New Roman" w:hAnsi="Times New Roman" w:cs="Times New Roman"/>
-                <w:sz w:val="28"/>
-                <w:szCs w:val="28"/>
-              </w:rPr>
-              <w:t xml:space="preserve"> </w:t>
-            </w:r>
-            <w:r>
-              <w:rPr>
-                <w:rFonts w:ascii="Times New Roman" w:hAnsi="Times New Roman" w:cs="Times New Roman"/>
-                <w:sz w:val="28"/>
-                <w:szCs w:val="28"/>
-              </w:rPr>
-              <w:t>з операціями порівняння, логічними операціями, використання операторів вибору</w:t>
-            </w:r>
-            <w:r>
-              <w:rPr>
-                <w:rFonts w:ascii="Times New Roman" w:hAnsi="Times New Roman" w:cs="Times New Roman"/>
-                <w:sz w:val="28"/>
-                <w:szCs w:val="28"/>
-              </w:rPr>
-              <w:t>.</w:t>
-            </w:r>
-            <w:r>
-              <w:rPr>
-                <w:rFonts w:ascii="Times New Roman" w:hAnsi="Times New Roman" w:cs="Times New Roman"/>
-                <w:sz w:val="28"/>
-                <w:szCs w:val="28"/>
-              </w:rPr>
-              <w:t xml:space="preserve"> </w:t>
+              <w:t xml:space="preserve">Написання простих програми з операціями порівняння, логічними операціями, використання операторів вибору. </w:t>
             </w:r>
           </w:p>
         </w:tc>
@@ -1661,71 +1524,7 @@
                 <w:sz w:val="28"/>
                 <w:szCs w:val="28"/>
               </w:rPr>
-              <w:t xml:space="preserve">Написання </w:t>
-            </w:r>
-            <w:r>
-              <w:rPr>
-                <w:rFonts w:ascii="Times New Roman" w:hAnsi="Times New Roman" w:cs="Times New Roman"/>
-                <w:sz w:val="28"/>
-                <w:szCs w:val="28"/>
-              </w:rPr>
-              <w:t>програми</w:t>
-            </w:r>
-            <w:r>
-              <w:rPr>
-                <w:rFonts w:ascii="Times New Roman" w:hAnsi="Times New Roman" w:cs="Times New Roman"/>
-                <w:sz w:val="28"/>
-                <w:szCs w:val="28"/>
-              </w:rPr>
-              <w:t xml:space="preserve"> із</w:t>
-            </w:r>
-            <w:r>
-              <w:rPr>
-                <w:rFonts w:ascii="Times New Roman" w:hAnsi="Times New Roman" w:cs="Times New Roman"/>
-                <w:sz w:val="28"/>
-                <w:szCs w:val="28"/>
-              </w:rPr>
-              <w:t xml:space="preserve"> </w:t>
-            </w:r>
-            <w:r>
-              <w:rPr>
-                <w:rFonts w:ascii="Times New Roman" w:hAnsi="Times New Roman" w:cs="Times New Roman"/>
-                <w:sz w:val="28"/>
-                <w:szCs w:val="28"/>
-              </w:rPr>
-              <w:t xml:space="preserve">застосуванням </w:t>
-            </w:r>
-            <w:r>
-              <w:rPr>
-                <w:rFonts w:ascii="Times New Roman" w:hAnsi="Times New Roman" w:cs="Times New Roman"/>
-                <w:sz w:val="28"/>
-                <w:szCs w:val="28"/>
-              </w:rPr>
-              <w:t>математичн</w:t>
-            </w:r>
-            <w:r>
-              <w:rPr>
-                <w:rFonts w:ascii="Times New Roman" w:hAnsi="Times New Roman" w:cs="Times New Roman"/>
-                <w:sz w:val="28"/>
-                <w:szCs w:val="28"/>
-              </w:rPr>
-              <w:t>их</w:t>
-            </w:r>
-            <w:r>
-              <w:rPr>
-                <w:rFonts w:ascii="Times New Roman" w:hAnsi="Times New Roman" w:cs="Times New Roman"/>
-                <w:sz w:val="28"/>
-                <w:szCs w:val="28"/>
-              </w:rPr>
-              <w:t xml:space="preserve"> функці</w:t>
-            </w:r>
-            <w:r>
-              <w:rPr>
-                <w:rFonts w:ascii="Times New Roman" w:hAnsi="Times New Roman" w:cs="Times New Roman"/>
-                <w:sz w:val="28"/>
-                <w:szCs w:val="28"/>
-              </w:rPr>
-              <w:t>й, введенням вхідних даних та виведенням результату обчислень</w:t>
+              <w:t>Написання програми із застосуванням математичних функцій, введенням вхідних даних та виведенням результату обчислень</w:t>
             </w:r>
           </w:p>
         </w:tc>
@@ -1838,55 +1637,7 @@
                 <w:sz w:val="28"/>
                 <w:szCs w:val="28"/>
               </w:rPr>
-              <w:t xml:space="preserve">Написання </w:t>
-            </w:r>
-            <w:r>
-              <w:rPr>
-                <w:rFonts w:ascii="Times New Roman" w:hAnsi="Times New Roman" w:cs="Times New Roman"/>
-                <w:sz w:val="28"/>
-                <w:szCs w:val="28"/>
-              </w:rPr>
-              <w:t>програми</w:t>
-            </w:r>
-            <w:r>
-              <w:rPr>
-                <w:rFonts w:ascii="Times New Roman" w:hAnsi="Times New Roman" w:cs="Times New Roman"/>
-                <w:sz w:val="28"/>
-                <w:szCs w:val="28"/>
-              </w:rPr>
-              <w:t xml:space="preserve"> </w:t>
-            </w:r>
-            <w:r>
-              <w:rPr>
-                <w:rFonts w:ascii="Times New Roman" w:hAnsi="Times New Roman" w:cs="Times New Roman"/>
-                <w:sz w:val="28"/>
-                <w:szCs w:val="28"/>
-              </w:rPr>
-              <w:t>математичн</w:t>
-            </w:r>
-            <w:r>
-              <w:rPr>
-                <w:rFonts w:ascii="Times New Roman" w:hAnsi="Times New Roman" w:cs="Times New Roman"/>
-                <w:sz w:val="28"/>
-                <w:szCs w:val="28"/>
-              </w:rPr>
-              <w:t>их</w:t>
-            </w:r>
-            <w:r>
-              <w:rPr>
-                <w:rFonts w:ascii="Times New Roman" w:hAnsi="Times New Roman" w:cs="Times New Roman"/>
-                <w:sz w:val="28"/>
-                <w:szCs w:val="28"/>
-              </w:rPr>
-              <w:t xml:space="preserve"> </w:t>
-            </w:r>
-            <w:r>
-              <w:rPr>
-                <w:rFonts w:ascii="Times New Roman" w:hAnsi="Times New Roman" w:cs="Times New Roman"/>
-                <w:sz w:val="28"/>
-                <w:szCs w:val="28"/>
-              </w:rPr>
-              <w:t>розрахунків з введенням вхідних даних та виведенням результату обчислень</w:t>
+              <w:t>Написання програми математичних розрахунків з введенням вхідних даних та виведенням результату обчислень</w:t>
             </w:r>
           </w:p>
         </w:tc>
@@ -1970,15 +1721,7 @@
                 <w:sz w:val="28"/>
                 <w:szCs w:val="28"/>
               </w:rPr>
-              <w:t>Л0</w:t>
-            </w:r>
-            <w:r>
-              <w:rPr>
-                <w:rFonts w:ascii="Times New Roman" w:hAnsi="Times New Roman" w:cs="Times New Roman"/>
-                <w:sz w:val="28"/>
-                <w:szCs w:val="28"/>
-              </w:rPr>
-              <w:t>5</w:t>
+              <w:t>Л05</w:t>
             </w:r>
           </w:p>
         </w:tc>
@@ -2000,15 +1743,7 @@
                 <w:sz w:val="28"/>
                 <w:szCs w:val="28"/>
               </w:rPr>
-              <w:t>Структура програми. Операції порівняння, логічні операції. Оператори вибору.</w:t>
-            </w:r>
-            <w:r>
-              <w:rPr>
-                <w:rFonts w:ascii="Times New Roman" w:hAnsi="Times New Roman" w:cs="Times New Roman"/>
-                <w:sz w:val="28"/>
-                <w:szCs w:val="28"/>
-              </w:rPr>
-              <w:t xml:space="preserve"> </w:t>
+              <w:t xml:space="preserve">Структура програми. Операції порівняння, логічні операції. Оператори вибору. </w:t>
             </w:r>
           </w:p>
         </w:tc>
@@ -2092,15 +1827,7 @@
                 <w:sz w:val="28"/>
                 <w:szCs w:val="28"/>
               </w:rPr>
-              <w:t>Л0</w:t>
-            </w:r>
-            <w:r>
-              <w:rPr>
-                <w:rFonts w:ascii="Times New Roman" w:hAnsi="Times New Roman" w:cs="Times New Roman"/>
-                <w:sz w:val="28"/>
-                <w:szCs w:val="28"/>
-              </w:rPr>
-              <w:t>6</w:t>
+              <w:t>Л06</w:t>
             </w:r>
           </w:p>
         </w:tc>
@@ -2241,127 +1968,7 @@
                 <w:sz w:val="28"/>
                 <w:szCs w:val="28"/>
               </w:rPr>
-              <w:t>Написання простих</w:t>
-            </w:r>
-            <w:r>
-              <w:rPr>
-                <w:rFonts w:ascii="Times New Roman" w:hAnsi="Times New Roman" w:cs="Times New Roman"/>
-                <w:sz w:val="28"/>
-                <w:szCs w:val="28"/>
-              </w:rPr>
-              <w:t xml:space="preserve"> програми</w:t>
-            </w:r>
-            <w:r>
-              <w:rPr>
-                <w:rFonts w:ascii="Times New Roman" w:hAnsi="Times New Roman" w:cs="Times New Roman"/>
-                <w:sz w:val="28"/>
-                <w:szCs w:val="28"/>
-              </w:rPr>
-              <w:t xml:space="preserve"> з</w:t>
-            </w:r>
-            <w:r>
-              <w:rPr>
-                <w:rFonts w:ascii="Times New Roman" w:hAnsi="Times New Roman" w:cs="Times New Roman"/>
-                <w:sz w:val="28"/>
-                <w:szCs w:val="28"/>
-              </w:rPr>
-              <w:t xml:space="preserve"> </w:t>
-            </w:r>
-            <w:r>
-              <w:rPr>
-                <w:rFonts w:ascii="Times New Roman" w:hAnsi="Times New Roman" w:cs="Times New Roman"/>
-                <w:sz w:val="28"/>
-                <w:szCs w:val="28"/>
-              </w:rPr>
-              <w:t>о</w:t>
-            </w:r>
-            <w:r>
-              <w:rPr>
-                <w:rFonts w:ascii="Times New Roman" w:hAnsi="Times New Roman" w:cs="Times New Roman"/>
-                <w:sz w:val="28"/>
-                <w:szCs w:val="28"/>
-              </w:rPr>
-              <w:t>пераці</w:t>
-            </w:r>
-            <w:r>
-              <w:rPr>
-                <w:rFonts w:ascii="Times New Roman" w:hAnsi="Times New Roman" w:cs="Times New Roman"/>
-                <w:sz w:val="28"/>
-                <w:szCs w:val="28"/>
-              </w:rPr>
-              <w:t>ями</w:t>
-            </w:r>
-            <w:r>
-              <w:rPr>
-                <w:rFonts w:ascii="Times New Roman" w:hAnsi="Times New Roman" w:cs="Times New Roman"/>
-                <w:sz w:val="28"/>
-                <w:szCs w:val="28"/>
-              </w:rPr>
-              <w:t xml:space="preserve"> порівняння, логічн</w:t>
-            </w:r>
-            <w:r>
-              <w:rPr>
-                <w:rFonts w:ascii="Times New Roman" w:hAnsi="Times New Roman" w:cs="Times New Roman"/>
-                <w:sz w:val="28"/>
-                <w:szCs w:val="28"/>
-              </w:rPr>
-              <w:t>ими</w:t>
-            </w:r>
-            <w:r>
-              <w:rPr>
-                <w:rFonts w:ascii="Times New Roman" w:hAnsi="Times New Roman" w:cs="Times New Roman"/>
-                <w:sz w:val="28"/>
-                <w:szCs w:val="28"/>
-              </w:rPr>
-              <w:t xml:space="preserve"> операці</w:t>
-            </w:r>
-            <w:r>
-              <w:rPr>
-                <w:rFonts w:ascii="Times New Roman" w:hAnsi="Times New Roman" w:cs="Times New Roman"/>
-                <w:sz w:val="28"/>
-                <w:szCs w:val="28"/>
-              </w:rPr>
-              <w:t>ями, використання</w:t>
-            </w:r>
-            <w:r>
-              <w:rPr>
-                <w:rFonts w:ascii="Times New Roman" w:hAnsi="Times New Roman" w:cs="Times New Roman"/>
-                <w:sz w:val="28"/>
-                <w:szCs w:val="28"/>
-              </w:rPr>
-              <w:t xml:space="preserve"> </w:t>
-            </w:r>
-            <w:r>
-              <w:rPr>
-                <w:rFonts w:ascii="Times New Roman" w:hAnsi="Times New Roman" w:cs="Times New Roman"/>
-                <w:sz w:val="28"/>
-                <w:szCs w:val="28"/>
-              </w:rPr>
-              <w:t>о</w:t>
-            </w:r>
-            <w:r>
-              <w:rPr>
-                <w:rFonts w:ascii="Times New Roman" w:hAnsi="Times New Roman" w:cs="Times New Roman"/>
-                <w:sz w:val="28"/>
-                <w:szCs w:val="28"/>
-              </w:rPr>
-              <w:t>ператор</w:t>
-            </w:r>
-            <w:r>
-              <w:rPr>
-                <w:rFonts w:ascii="Times New Roman" w:hAnsi="Times New Roman" w:cs="Times New Roman"/>
-                <w:sz w:val="28"/>
-                <w:szCs w:val="28"/>
-              </w:rPr>
-              <w:t>ів</w:t>
-            </w:r>
-            <w:r>
-              <w:rPr>
-                <w:rFonts w:ascii="Times New Roman" w:hAnsi="Times New Roman" w:cs="Times New Roman"/>
-                <w:sz w:val="28"/>
-                <w:szCs w:val="28"/>
-              </w:rPr>
-              <w:t xml:space="preserve"> вибору.</w:t>
+              <w:t>Написання простих програми з операціями порівняння, логічними операціями, використання операторів вибору.</w:t>
             </w:r>
             <w:r>
               <w:rPr>
@@ -2609,23 +2216,7 @@
                 <w:sz w:val="28"/>
                 <w:szCs w:val="28"/>
               </w:rPr>
-              <w:t>Написання п</w:t>
-            </w:r>
-            <w:r>
-              <w:rPr>
-                <w:rFonts w:ascii="Times New Roman" w:hAnsi="Times New Roman" w:cs="Times New Roman"/>
-                <w:sz w:val="28"/>
-                <w:szCs w:val="28"/>
-              </w:rPr>
-              <w:t xml:space="preserve">рограм </w:t>
-            </w:r>
-            <w:r>
-              <w:rPr>
-                <w:rFonts w:ascii="Times New Roman" w:hAnsi="Times New Roman" w:cs="Times New Roman"/>
-                <w:sz w:val="28"/>
-                <w:szCs w:val="28"/>
-              </w:rPr>
-              <w:t>з вкладеними розгалуженнями та циклами</w:t>
+              <w:t>Написання програм з вкладеними розгалуженнями та циклами</w:t>
             </w:r>
           </w:p>
         </w:tc>
@@ -2742,15 +2333,7 @@
                 <w:sz w:val="28"/>
                 <w:szCs w:val="28"/>
               </w:rPr>
-              <w:t>Написання п</w:t>
-            </w:r>
-            <w:r>
-              <w:rPr>
-                <w:rFonts w:ascii="Times New Roman" w:hAnsi="Times New Roman" w:cs="Times New Roman"/>
-                <w:sz w:val="28"/>
-                <w:szCs w:val="28"/>
-              </w:rPr>
-              <w:t xml:space="preserve">рограм лінійної, розгалуженої та циклічної структури. </w:t>
+              <w:t xml:space="preserve">Написання програм лінійної, розгалуженої та циклічної структури. </w:t>
             </w:r>
           </w:p>
         </w:tc>
@@ -2866,31 +2449,7 @@
                 <w:sz w:val="28"/>
                 <w:szCs w:val="28"/>
               </w:rPr>
-              <w:t>Написання п</w:t>
-            </w:r>
-            <w:r>
-              <w:rPr>
-                <w:rFonts w:ascii="Times New Roman" w:hAnsi="Times New Roman" w:cs="Times New Roman"/>
-                <w:sz w:val="28"/>
-                <w:szCs w:val="28"/>
-              </w:rPr>
-              <w:t xml:space="preserve">рограм </w:t>
-            </w:r>
-            <w:r>
-              <w:rPr>
-                <w:rFonts w:ascii="Times New Roman" w:hAnsi="Times New Roman" w:cs="Times New Roman"/>
-                <w:sz w:val="28"/>
-                <w:szCs w:val="28"/>
-              </w:rPr>
-              <w:t>з вкладеними розгалуженнями та циклами</w:t>
-            </w:r>
-            <w:r>
-              <w:rPr>
-                <w:rFonts w:ascii="Times New Roman" w:hAnsi="Times New Roman" w:cs="Times New Roman"/>
-                <w:sz w:val="28"/>
-                <w:szCs w:val="28"/>
-              </w:rPr>
-              <w:t>.</w:t>
+              <w:t>Написання програм з вкладеними розгалуженнями та циклами.</w:t>
             </w:r>
           </w:p>
         </w:tc>
@@ -2997,23 +2556,7 @@
                 <w:sz w:val="28"/>
                 <w:szCs w:val="28"/>
               </w:rPr>
-              <w:t>Написання п</w:t>
-            </w:r>
-            <w:r>
-              <w:rPr>
-                <w:rFonts w:ascii="Times New Roman" w:hAnsi="Times New Roman" w:cs="Times New Roman"/>
-                <w:sz w:val="28"/>
-                <w:szCs w:val="28"/>
-              </w:rPr>
-              <w:t xml:space="preserve">рограм </w:t>
-            </w:r>
-            <w:r>
-              <w:rPr>
-                <w:rFonts w:ascii="Times New Roman" w:hAnsi="Times New Roman" w:cs="Times New Roman"/>
-                <w:sz w:val="28"/>
-                <w:szCs w:val="28"/>
-              </w:rPr>
-              <w:t>з вкладеними розгалуженнями та циклами</w:t>
+              <w:t>Написання програм з вкладеними розгалуженнями та циклами</w:t>
             </w:r>
           </w:p>
         </w:tc>
@@ -3239,23 +2782,7 @@
                 <w:sz w:val="28"/>
                 <w:szCs w:val="28"/>
               </w:rPr>
-              <w:t>Написання п</w:t>
-            </w:r>
-            <w:r>
-              <w:rPr>
-                <w:rFonts w:ascii="Times New Roman" w:hAnsi="Times New Roman" w:cs="Times New Roman"/>
-                <w:sz w:val="28"/>
-                <w:szCs w:val="28"/>
-              </w:rPr>
-              <w:t xml:space="preserve">рограм </w:t>
-            </w:r>
-            <w:r>
-              <w:rPr>
-                <w:rFonts w:ascii="Times New Roman" w:hAnsi="Times New Roman" w:cs="Times New Roman"/>
-                <w:sz w:val="28"/>
-                <w:szCs w:val="28"/>
-              </w:rPr>
-              <w:t>з в</w:t>
+              <w:t>Написання програм з в</w:t>
             </w:r>
             <w:r>
               <w:rPr>
@@ -3264,43 +2791,7 @@
                 <w:sz w:val="28"/>
                 <w:szCs w:val="28"/>
               </w:rPr>
-              <w:t>икористання</w:t>
-            </w:r>
-            <w:r>
-              <w:rPr>
-                <w:rFonts w:ascii="Times New Roman" w:hAnsi="Times New Roman" w:cs="Times New Roman"/>
-                <w:bCs/>
-                <w:sz w:val="28"/>
-                <w:szCs w:val="28"/>
-              </w:rPr>
-              <w:t>м</w:t>
-            </w:r>
-            <w:r>
-              <w:rPr>
-                <w:rFonts w:ascii="Times New Roman" w:hAnsi="Times New Roman" w:cs="Times New Roman"/>
-                <w:bCs/>
-                <w:sz w:val="28"/>
-                <w:szCs w:val="28"/>
-              </w:rPr>
-              <w:t xml:space="preserve"> </w:t>
-            </w:r>
-            <w:r>
-              <w:rPr>
-                <w:rFonts w:ascii="Times New Roman" w:hAnsi="Times New Roman" w:cs="Times New Roman"/>
-                <w:bCs/>
-                <w:sz w:val="28"/>
-                <w:szCs w:val="28"/>
-              </w:rPr>
-              <w:t xml:space="preserve">власних </w:t>
-            </w:r>
-            <w:r>
-              <w:rPr>
-                <w:rFonts w:ascii="Times New Roman" w:hAnsi="Times New Roman" w:cs="Times New Roman"/>
-                <w:bCs/>
-                <w:sz w:val="28"/>
-                <w:szCs w:val="28"/>
-              </w:rPr>
-              <w:t>функцій</w:t>
+              <w:t>икористанням власних функцій</w:t>
             </w:r>
             <w:r>
               <w:rPr>
@@ -3423,23 +2914,7 @@
                 <w:sz w:val="28"/>
                 <w:szCs w:val="28"/>
               </w:rPr>
-              <w:t>Написання п</w:t>
-            </w:r>
-            <w:r>
-              <w:rPr>
-                <w:rFonts w:ascii="Times New Roman" w:hAnsi="Times New Roman" w:cs="Times New Roman"/>
-                <w:sz w:val="28"/>
-                <w:szCs w:val="28"/>
-              </w:rPr>
-              <w:t xml:space="preserve">рограм </w:t>
-            </w:r>
-            <w:r>
-              <w:rPr>
-                <w:rFonts w:ascii="Times New Roman" w:hAnsi="Times New Roman" w:cs="Times New Roman"/>
-                <w:sz w:val="28"/>
-                <w:szCs w:val="28"/>
-              </w:rPr>
-              <w:t>з в</w:t>
+              <w:t>Написання програм з в</w:t>
             </w:r>
             <w:r>
               <w:rPr>
@@ -3448,34 +2923,7 @@
                 <w:sz w:val="28"/>
                 <w:szCs w:val="28"/>
               </w:rPr>
-              <w:t>икористання</w:t>
-            </w:r>
-            <w:r>
-              <w:rPr>
-                <w:rFonts w:ascii="Times New Roman" w:hAnsi="Times New Roman" w:cs="Times New Roman"/>
-                <w:bCs/>
-                <w:sz w:val="28"/>
-                <w:szCs w:val="28"/>
-              </w:rPr>
-              <w:t>м</w:t>
-            </w:r>
-            <w:r>
-              <w:rPr>
-                <w:rFonts w:ascii="Times New Roman" w:hAnsi="Times New Roman" w:cs="Times New Roman"/>
-                <w:bCs/>
-                <w:sz w:val="28"/>
-                <w:szCs w:val="28"/>
-              </w:rPr>
-              <w:t xml:space="preserve"> функцій</w:t>
-            </w:r>
-            <w:r>
-              <w:rPr>
-                <w:rFonts w:ascii="Times New Roman" w:hAnsi="Times New Roman" w:cs="Times New Roman"/>
-                <w:bCs/>
-                <w:sz w:val="28"/>
-                <w:szCs w:val="28"/>
-              </w:rPr>
-              <w:t xml:space="preserve"> з передачею параметрів за різними механізмами</w:t>
+              <w:t>икористанням функцій з передачею параметрів за різними механізмами</w:t>
             </w:r>
           </w:p>
         </w:tc>
@@ -3590,23 +3038,7 @@
                 <w:sz w:val="28"/>
                 <w:szCs w:val="28"/>
               </w:rPr>
-              <w:t>Написання п</w:t>
-            </w:r>
-            <w:r>
-              <w:rPr>
-                <w:rFonts w:ascii="Times New Roman" w:hAnsi="Times New Roman" w:cs="Times New Roman"/>
-                <w:sz w:val="28"/>
-                <w:szCs w:val="28"/>
-              </w:rPr>
-              <w:t xml:space="preserve">рограм </w:t>
-            </w:r>
-            <w:r>
-              <w:rPr>
-                <w:rFonts w:ascii="Times New Roman" w:hAnsi="Times New Roman" w:cs="Times New Roman"/>
-                <w:sz w:val="28"/>
-                <w:szCs w:val="28"/>
-              </w:rPr>
-              <w:t>з в</w:t>
+              <w:t>Написання програм з в</w:t>
             </w:r>
             <w:r>
               <w:rPr>
@@ -3615,52 +3047,7 @@
                 <w:sz w:val="28"/>
                 <w:szCs w:val="28"/>
               </w:rPr>
-              <w:t>икористання</w:t>
-            </w:r>
-            <w:r>
-              <w:rPr>
-                <w:rFonts w:ascii="Times New Roman" w:hAnsi="Times New Roman" w:cs="Times New Roman"/>
-                <w:bCs/>
-                <w:sz w:val="28"/>
-                <w:szCs w:val="28"/>
-              </w:rPr>
-              <w:t>м</w:t>
-            </w:r>
-            <w:r>
-              <w:rPr>
-                <w:rFonts w:ascii="Times New Roman" w:hAnsi="Times New Roman" w:cs="Times New Roman"/>
-                <w:bCs/>
-                <w:sz w:val="28"/>
-                <w:szCs w:val="28"/>
-              </w:rPr>
-              <w:t xml:space="preserve"> </w:t>
-            </w:r>
-            <w:r>
-              <w:rPr>
-                <w:rFonts w:ascii="Times New Roman" w:hAnsi="Times New Roman" w:cs="Times New Roman"/>
-                <w:bCs/>
-                <w:sz w:val="28"/>
-                <w:szCs w:val="28"/>
-              </w:rPr>
-              <w:t xml:space="preserve">шаблонів </w:t>
-            </w:r>
-            <w:r>
-              <w:rPr>
-                <w:rFonts w:ascii="Times New Roman" w:hAnsi="Times New Roman" w:cs="Times New Roman"/>
-                <w:bCs/>
-                <w:sz w:val="28"/>
-                <w:szCs w:val="28"/>
-              </w:rPr>
-              <w:t>функцій</w:t>
-            </w:r>
-            <w:r>
-              <w:rPr>
-                <w:rFonts w:ascii="Times New Roman" w:hAnsi="Times New Roman" w:cs="Times New Roman"/>
-                <w:bCs/>
-                <w:sz w:val="28"/>
-                <w:szCs w:val="28"/>
-              </w:rPr>
-              <w:t xml:space="preserve"> </w:t>
+              <w:t xml:space="preserve">икористанням шаблонів функцій </w:t>
             </w:r>
             <w:r>
               <w:rPr>
@@ -4146,23 +3533,7 @@
                 <w:sz w:val="28"/>
                 <w:szCs w:val="28"/>
               </w:rPr>
-              <w:t>Написання п</w:t>
-            </w:r>
-            <w:r>
-              <w:rPr>
-                <w:rFonts w:ascii="Times New Roman" w:hAnsi="Times New Roman" w:cs="Times New Roman"/>
-                <w:sz w:val="28"/>
-                <w:szCs w:val="28"/>
-              </w:rPr>
-              <w:t xml:space="preserve">рограм </w:t>
-            </w:r>
-            <w:r>
-              <w:rPr>
-                <w:rFonts w:ascii="Times New Roman" w:hAnsi="Times New Roman" w:cs="Times New Roman"/>
-                <w:sz w:val="28"/>
-                <w:szCs w:val="28"/>
-              </w:rPr>
-              <w:t>з в</w:t>
+              <w:t>Написання програм з в</w:t>
             </w:r>
             <w:r>
               <w:rPr>
@@ -4171,65 +3542,15 @@
                 <w:sz w:val="28"/>
                 <w:szCs w:val="28"/>
               </w:rPr>
-              <w:t>икористання</w:t>
-            </w:r>
-            <w:r>
-              <w:rPr>
-                <w:rFonts w:ascii="Times New Roman" w:hAnsi="Times New Roman" w:cs="Times New Roman"/>
-                <w:bCs/>
-                <w:sz w:val="28"/>
-                <w:szCs w:val="28"/>
-              </w:rPr>
-              <w:t>м</w:t>
-            </w:r>
-            <w:r>
-              <w:rPr>
-                <w:rFonts w:ascii="Times New Roman" w:hAnsi="Times New Roman" w:cs="Times New Roman"/>
-                <w:bCs/>
-                <w:sz w:val="28"/>
-                <w:szCs w:val="28"/>
-              </w:rPr>
-              <w:t xml:space="preserve"> </w:t>
-            </w:r>
-            <w:r>
-              <w:rPr>
-                <w:rFonts w:ascii="Times New Roman" w:hAnsi="Times New Roman" w:cs="Times New Roman"/>
-                <w:sz w:val="28"/>
-                <w:szCs w:val="28"/>
-              </w:rPr>
-              <w:t>п</w:t>
-            </w:r>
-            <w:r>
-              <w:rPr>
-                <w:rFonts w:ascii="Times New Roman" w:hAnsi="Times New Roman" w:cs="Times New Roman"/>
-                <w:sz w:val="28"/>
-                <w:szCs w:val="28"/>
-              </w:rPr>
-              <w:t>окажчик</w:t>
-            </w:r>
-            <w:r>
-              <w:rPr>
-                <w:rFonts w:ascii="Times New Roman" w:hAnsi="Times New Roman" w:cs="Times New Roman"/>
-                <w:sz w:val="28"/>
-                <w:szCs w:val="28"/>
-              </w:rPr>
-              <w:t>ів та</w:t>
-            </w:r>
-            <w:r>
-              <w:rPr>
-                <w:rFonts w:ascii="Times New Roman" w:hAnsi="Times New Roman" w:cs="Times New Roman"/>
-                <w:sz w:val="28"/>
-                <w:szCs w:val="28"/>
-              </w:rPr>
-              <w:t xml:space="preserve"> масив</w:t>
-            </w:r>
-            <w:r>
-              <w:rPr>
-                <w:rFonts w:ascii="Times New Roman" w:hAnsi="Times New Roman" w:cs="Times New Roman"/>
-                <w:sz w:val="28"/>
-                <w:szCs w:val="28"/>
-              </w:rPr>
-              <w:t>ів</w:t>
+              <w:t xml:space="preserve">икористанням </w:t>
+            </w:r>
+            <w:r>
+              <w:rPr>
+                <w:rFonts w:ascii="Times New Roman" w:hAnsi="Times New Roman" w:cs="Times New Roman"/>
+                <w:sz w:val="28"/>
+                <w:szCs w:val="28"/>
+              </w:rPr>
+              <w:t>покажчиків та масивів</w:t>
             </w:r>
           </w:p>
         </w:tc>
@@ -4344,23 +3665,7 @@
                 <w:sz w:val="28"/>
                 <w:szCs w:val="28"/>
               </w:rPr>
-              <w:t>Написання п</w:t>
-            </w:r>
-            <w:r>
-              <w:rPr>
-                <w:rFonts w:ascii="Times New Roman" w:hAnsi="Times New Roman" w:cs="Times New Roman"/>
-                <w:sz w:val="28"/>
-                <w:szCs w:val="28"/>
-              </w:rPr>
-              <w:t xml:space="preserve">рограм </w:t>
-            </w:r>
-            <w:r>
-              <w:rPr>
-                <w:rFonts w:ascii="Times New Roman" w:hAnsi="Times New Roman" w:cs="Times New Roman"/>
-                <w:sz w:val="28"/>
-                <w:szCs w:val="28"/>
-              </w:rPr>
-              <w:t>з в</w:t>
+              <w:t>Написання програм з в</w:t>
             </w:r>
             <w:r>
               <w:rPr>
@@ -4369,49 +3674,15 @@
                 <w:sz w:val="28"/>
                 <w:szCs w:val="28"/>
               </w:rPr>
-              <w:t>икористання</w:t>
-            </w:r>
-            <w:r>
-              <w:rPr>
-                <w:rFonts w:ascii="Times New Roman" w:hAnsi="Times New Roman" w:cs="Times New Roman"/>
-                <w:bCs/>
-                <w:sz w:val="28"/>
-                <w:szCs w:val="28"/>
-              </w:rPr>
-              <w:t>м</w:t>
-            </w:r>
-            <w:r>
-              <w:rPr>
-                <w:rFonts w:ascii="Times New Roman" w:hAnsi="Times New Roman" w:cs="Times New Roman"/>
-                <w:bCs/>
-                <w:sz w:val="28"/>
-                <w:szCs w:val="28"/>
-              </w:rPr>
-              <w:t xml:space="preserve"> </w:t>
-            </w:r>
-            <w:r>
-              <w:rPr>
-                <w:rFonts w:ascii="Times New Roman" w:hAnsi="Times New Roman" w:cs="Times New Roman"/>
-                <w:sz w:val="28"/>
-                <w:szCs w:val="28"/>
-              </w:rPr>
-              <w:t>масив</w:t>
-            </w:r>
-            <w:r>
-              <w:rPr>
-                <w:rFonts w:ascii="Times New Roman" w:hAnsi="Times New Roman" w:cs="Times New Roman"/>
-                <w:sz w:val="28"/>
-                <w:szCs w:val="28"/>
-              </w:rPr>
-              <w:t>ів та</w:t>
-            </w:r>
-            <w:r>
-              <w:rPr>
-                <w:rFonts w:ascii="Times New Roman" w:hAnsi="Times New Roman" w:cs="Times New Roman"/>
-                <w:sz w:val="28"/>
-                <w:szCs w:val="28"/>
-              </w:rPr>
-              <w:t xml:space="preserve"> структур</w:t>
+              <w:t xml:space="preserve">икористанням </w:t>
+            </w:r>
+            <w:r>
+              <w:rPr>
+                <w:rFonts w:ascii="Times New Roman" w:hAnsi="Times New Roman" w:cs="Times New Roman"/>
+                <w:sz w:val="28"/>
+                <w:szCs w:val="28"/>
+              </w:rPr>
+              <w:t>масивів та структур</w:t>
             </w:r>
           </w:p>
         </w:tc>
@@ -4789,27 +4060,7 @@
                 <w:sz w:val="28"/>
                 <w:szCs w:val="28"/>
               </w:rPr>
-              <w:t>Тематичне опитування</w:t>
-            </w:r>
-            <w:r>
-              <w:rPr>
-                <w:rFonts w:ascii="Times New Roman" w:hAnsi="Times New Roman" w:cs="Times New Roman"/>
-                <w:i/>
-                <w:color w:val="FF0000"/>
-                <w:sz w:val="28"/>
-                <w:szCs w:val="28"/>
-              </w:rPr>
-              <w:t xml:space="preserve"> </w:t>
-            </w:r>
-            <w:r>
-              <w:rPr>
-                <w:rFonts w:ascii="Times New Roman" w:hAnsi="Times New Roman" w:cs="Times New Roman"/>
-                <w:i/>
-                <w:color w:val="FF0000"/>
-                <w:sz w:val="28"/>
-                <w:szCs w:val="28"/>
-              </w:rPr>
-              <w:t>https://docs.google.com/forms/d/e/1FAIpQLSdOJ658TpDXYUJjMurFrQZeczKFrUS6bN1wblziF0l-z1tKXA/viewform?vc=0&amp;c=0&amp;w=1&amp;flr=0</w:t>
+              <w:t>Тематичне опитування https://docs.google.com/forms/d/e/1FAIpQLSdOJ658TpDXYUJjMurFrQZeczKFrUS6bN1wblziF0l-z1tKXA/viewform?vc=0&amp;c=0&amp;w=1&amp;flr=0</w:t>
             </w:r>
           </w:p>
         </w:tc>
@@ -5032,15 +4283,7 @@
                 <w:sz w:val="28"/>
                 <w:szCs w:val="28"/>
               </w:rPr>
-              <w:t>Написання програм для введення/виведення даних</w:t>
-            </w:r>
-            <w:r>
-              <w:rPr>
-                <w:rFonts w:ascii="Times New Roman" w:hAnsi="Times New Roman" w:cs="Times New Roman"/>
-                <w:sz w:val="28"/>
-                <w:szCs w:val="28"/>
-              </w:rPr>
-              <w:t xml:space="preserve"> з використанням прапорців стану</w:t>
+              <w:t>Написання програм для введення/виведення даних з використанням прапорців стану</w:t>
             </w:r>
           </w:p>
         </w:tc>
@@ -5221,8 +4464,6 @@
                 <w:szCs w:val="28"/>
               </w:rPr>
             </w:pPr>
-            <w:bookmarkStart w:id="0" w:name="_GoBack"/>
-            <w:bookmarkEnd w:id="0"/>
           </w:p>
         </w:tc>
         <w:tc>
@@ -5305,6 +4546,14 @@
                 <w:szCs w:val="28"/>
               </w:rPr>
             </w:pPr>
+            <w:r>
+              <w:rPr>
+                <w:rFonts w:ascii="Times New Roman" w:hAnsi="Times New Roman" w:cs="Times New Roman"/>
+                <w:sz w:val="28"/>
+                <w:szCs w:val="28"/>
+              </w:rPr>
+              <w:t>24.04</w:t>
+            </w:r>
           </w:p>
         </w:tc>
         <w:tc>
@@ -5319,6 +4568,14 @@
                 <w:szCs w:val="28"/>
               </w:rPr>
             </w:pPr>
+            <w:r>
+              <w:rPr>
+                <w:rFonts w:ascii="Times New Roman" w:hAnsi="Times New Roman" w:cs="Times New Roman"/>
+                <w:sz w:val="28"/>
+                <w:szCs w:val="28"/>
+              </w:rPr>
+              <w:t>29.04</w:t>
+            </w:r>
           </w:p>
         </w:tc>
         <w:tc>
@@ -5362,71 +4619,7 @@
                 <w:sz w:val="28"/>
                 <w:szCs w:val="28"/>
               </w:rPr>
-              <w:t xml:space="preserve">Написання програм з використанням </w:t>
-            </w:r>
-            <w:r>
-              <w:rPr>
-                <w:rFonts w:ascii="Times New Roman" w:hAnsi="Times New Roman" w:cs="Times New Roman"/>
-                <w:sz w:val="28"/>
-                <w:szCs w:val="28"/>
-              </w:rPr>
-              <w:t>б</w:t>
-            </w:r>
-            <w:r>
-              <w:rPr>
-                <w:rFonts w:ascii="Times New Roman" w:hAnsi="Times New Roman" w:cs="Times New Roman"/>
-                <w:sz w:val="28"/>
-                <w:szCs w:val="28"/>
-              </w:rPr>
-              <w:t>інарн</w:t>
-            </w:r>
-            <w:r>
-              <w:rPr>
-                <w:rFonts w:ascii="Times New Roman" w:hAnsi="Times New Roman" w:cs="Times New Roman"/>
-                <w:sz w:val="28"/>
-                <w:szCs w:val="28"/>
-              </w:rPr>
-              <w:t>их</w:t>
-            </w:r>
-            <w:r>
-              <w:rPr>
-                <w:rFonts w:ascii="Times New Roman" w:hAnsi="Times New Roman" w:cs="Times New Roman"/>
-                <w:sz w:val="28"/>
-                <w:szCs w:val="28"/>
-              </w:rPr>
-              <w:t xml:space="preserve"> та текстов</w:t>
-            </w:r>
-            <w:r>
-              <w:rPr>
-                <w:rFonts w:ascii="Times New Roman" w:hAnsi="Times New Roman" w:cs="Times New Roman"/>
-                <w:sz w:val="28"/>
-                <w:szCs w:val="28"/>
-              </w:rPr>
-              <w:t>их</w:t>
-            </w:r>
-            <w:r>
-              <w:rPr>
-                <w:rFonts w:ascii="Times New Roman" w:hAnsi="Times New Roman" w:cs="Times New Roman"/>
-                <w:sz w:val="28"/>
-                <w:szCs w:val="28"/>
-              </w:rPr>
-              <w:t xml:space="preserve"> файл</w:t>
-            </w:r>
-            <w:r>
-              <w:rPr>
-                <w:rFonts w:ascii="Times New Roman" w:hAnsi="Times New Roman" w:cs="Times New Roman"/>
-                <w:sz w:val="28"/>
-                <w:szCs w:val="28"/>
-              </w:rPr>
-              <w:t>ів</w:t>
-            </w:r>
-            <w:r>
-              <w:rPr>
-                <w:rFonts w:ascii="Times New Roman" w:hAnsi="Times New Roman" w:cs="Times New Roman"/>
-                <w:sz w:val="28"/>
-                <w:szCs w:val="28"/>
-              </w:rPr>
-              <w:t>.</w:t>
+              <w:t>Написання програм з використанням бінарних та текстових файлів.</w:t>
             </w:r>
           </w:p>
         </w:tc>
@@ -5466,6 +4659,14 @@
                 <w:szCs w:val="28"/>
               </w:rPr>
             </w:pPr>
+            <w:r>
+              <w:rPr>
+                <w:rFonts w:ascii="Times New Roman" w:hAnsi="Times New Roman" w:cs="Times New Roman"/>
+                <w:sz w:val="28"/>
+                <w:szCs w:val="28"/>
+              </w:rPr>
+              <w:t>24.04</w:t>
+            </w:r>
           </w:p>
         </w:tc>
         <w:tc>
@@ -5480,6 +4681,14 @@
                 <w:szCs w:val="28"/>
               </w:rPr>
             </w:pPr>
+            <w:r>
+              <w:rPr>
+                <w:rFonts w:ascii="Times New Roman" w:hAnsi="Times New Roman" w:cs="Times New Roman"/>
+                <w:sz w:val="28"/>
+                <w:szCs w:val="28"/>
+              </w:rPr>
+              <w:t>29.04</w:t>
+            </w:r>
           </w:p>
         </w:tc>
         <w:tc>
@@ -5517,6 +4726,14 @@
                 <w:szCs w:val="28"/>
               </w:rPr>
             </w:pPr>
+            <w:r>
+              <w:rPr>
+                <w:rFonts w:ascii="Times New Roman" w:hAnsi="Times New Roman" w:cs="Times New Roman"/>
+                <w:sz w:val="28"/>
+                <w:szCs w:val="28"/>
+              </w:rPr>
+              <w:t>Написання програм з використанням бінарних та текстових файлів</w:t>
+            </w:r>
           </w:p>
         </w:tc>
       </w:tr>
@@ -5566,6 +4783,16 @@
                 <w:szCs w:val="28"/>
               </w:rPr>
             </w:pPr>
+            <w:r>
+              <w:rPr>
+                <w:rFonts w:ascii="Times New Roman" w:hAnsi="Times New Roman" w:cs="Times New Roman"/>
+                <w:sz w:val="28"/>
+                <w:szCs w:val="28"/>
+              </w:rPr>
+              <w:t>24.04</w:t>
+            </w:r>
+            <w:bookmarkStart w:id="0" w:name="_GoBack"/>
+            <w:bookmarkEnd w:id="0"/>
           </w:p>
         </w:tc>
         <w:tc>
@@ -6130,6 +5357,14 @@
                 <w:szCs w:val="28"/>
               </w:rPr>
             </w:pPr>
+            <w:r>
+              <w:rPr>
+                <w:rFonts w:ascii="Times New Roman" w:hAnsi="Times New Roman" w:cs="Times New Roman"/>
+                <w:sz w:val="28"/>
+                <w:szCs w:val="28"/>
+              </w:rPr>
+              <w:t>25.04</w:t>
+            </w:r>
           </w:p>
         </w:tc>
         <w:tc>
@@ -6227,15 +5462,6 @@
                 <w:lang w:val="ru-RU"/>
               </w:rPr>
             </w:pPr>
-            <w:r>
-              <w:rPr>
-                <w:rFonts w:ascii="Times New Roman" w:hAnsi="Times New Roman" w:cs="Times New Roman"/>
-                <w:sz w:val="28"/>
-                <w:szCs w:val="28"/>
-                <w:lang w:val="ru-RU"/>
-              </w:rPr>
-              <w:t>14.12</w:t>
-            </w:r>
           </w:p>
         </w:tc>
         <w:tc>
@@ -6294,15 +5520,7 @@
                 <w:sz w:val="28"/>
                 <w:szCs w:val="28"/>
               </w:rPr>
-              <w:t>Написання</w:t>
-            </w:r>
-            <w:r>
-              <w:rPr>
-                <w:rFonts w:ascii="Times New Roman" w:hAnsi="Times New Roman" w:cs="Times New Roman"/>
-                <w:sz w:val="28"/>
-                <w:szCs w:val="28"/>
-              </w:rPr>
-              <w:t xml:space="preserve"> програм з використанням найпростіших класів та об’єктів</w:t>
+              <w:t>Написання програм з використанням найпростіших класів та об’єктів</w:t>
             </w:r>
           </w:p>
         </w:tc>
@@ -6499,15 +5717,7 @@
                 <w:sz w:val="28"/>
                 <w:szCs w:val="28"/>
               </w:rPr>
-              <w:t>програмування</w:t>
-            </w:r>
-            <w:r>
-              <w:rPr>
-                <w:rFonts w:ascii="Times New Roman" w:hAnsi="Times New Roman" w:cs="Times New Roman"/>
-                <w:sz w:val="28"/>
-                <w:szCs w:val="28"/>
-              </w:rPr>
-              <w:t>.Спадкування</w:t>
+              <w:t>програмування.Спадкування</w:t>
             </w:r>
             <w:proofErr w:type="spellEnd"/>
             <w:r>
@@ -6557,15 +5767,6 @@
                 <w:lang w:val="ru-RU"/>
               </w:rPr>
             </w:pPr>
-            <w:r>
-              <w:rPr>
-                <w:rFonts w:ascii="Times New Roman" w:hAnsi="Times New Roman" w:cs="Times New Roman"/>
-                <w:sz w:val="28"/>
-                <w:szCs w:val="28"/>
-                <w:lang w:val="ru-RU"/>
-              </w:rPr>
-              <w:t>14.12</w:t>
-            </w:r>
           </w:p>
         </w:tc>
         <w:tc>
@@ -6624,15 +5825,7 @@
                 <w:sz w:val="28"/>
                 <w:szCs w:val="28"/>
               </w:rPr>
-              <w:t>Написання програм з використанням</w:t>
-            </w:r>
-            <w:r>
-              <w:rPr>
-                <w:rFonts w:ascii="Times New Roman" w:hAnsi="Times New Roman" w:cs="Times New Roman"/>
-                <w:sz w:val="28"/>
-                <w:szCs w:val="28"/>
-              </w:rPr>
-              <w:t xml:space="preserve"> наслідування</w:t>
+              <w:t>Написання програм з використанням наслідування</w:t>
             </w:r>
           </w:p>
         </w:tc>
@@ -6851,15 +6044,6 @@
                 <w:lang w:val="ru-RU"/>
               </w:rPr>
             </w:pPr>
-            <w:r>
-              <w:rPr>
-                <w:rFonts w:ascii="Times New Roman" w:hAnsi="Times New Roman" w:cs="Times New Roman"/>
-                <w:sz w:val="28"/>
-                <w:szCs w:val="28"/>
-                <w:lang w:val="ru-RU"/>
-              </w:rPr>
-              <w:t>21.12</w:t>
-            </w:r>
           </w:p>
         </w:tc>
         <w:tc>
@@ -6976,15 +6160,6 @@
                 <w:lang w:val="ru-RU"/>
               </w:rPr>
             </w:pPr>
-            <w:r>
-              <w:rPr>
-                <w:rFonts w:ascii="Times New Roman" w:hAnsi="Times New Roman" w:cs="Times New Roman"/>
-                <w:sz w:val="28"/>
-                <w:szCs w:val="28"/>
-                <w:lang w:val="ru-RU"/>
-              </w:rPr>
-              <w:t>21.12</w:t>
-            </w:r>
           </w:p>
         </w:tc>
         <w:tc>
@@ -7041,47 +6216,7 @@
                 <w:sz w:val="28"/>
                 <w:szCs w:val="28"/>
               </w:rPr>
-              <w:t>Складання тестів для</w:t>
-            </w:r>
-            <w:r>
-              <w:rPr>
-                <w:rFonts w:ascii="Times New Roman" w:hAnsi="Times New Roman" w:cs="Times New Roman"/>
-                <w:sz w:val="28"/>
-                <w:szCs w:val="28"/>
-              </w:rPr>
-              <w:t xml:space="preserve"> </w:t>
-            </w:r>
-            <w:r>
-              <w:rPr>
-                <w:rFonts w:ascii="Times New Roman" w:hAnsi="Times New Roman" w:cs="Times New Roman"/>
-                <w:sz w:val="28"/>
-                <w:szCs w:val="28"/>
-              </w:rPr>
-              <w:t>т</w:t>
-            </w:r>
-            <w:r>
-              <w:rPr>
-                <w:rFonts w:ascii="Times New Roman" w:hAnsi="Times New Roman" w:cs="Times New Roman"/>
-                <w:sz w:val="28"/>
-                <w:szCs w:val="28"/>
-              </w:rPr>
-              <w:t xml:space="preserve">естування </w:t>
-            </w:r>
-            <w:r>
-              <w:rPr>
-                <w:rFonts w:ascii="Times New Roman" w:hAnsi="Times New Roman" w:cs="Times New Roman"/>
-                <w:sz w:val="28"/>
-                <w:szCs w:val="28"/>
-              </w:rPr>
-              <w:t xml:space="preserve">власних </w:t>
-            </w:r>
-            <w:r>
-              <w:rPr>
-                <w:rFonts w:ascii="Times New Roman" w:hAnsi="Times New Roman" w:cs="Times New Roman"/>
-                <w:sz w:val="28"/>
-                <w:szCs w:val="28"/>
-              </w:rPr>
-              <w:t>програм</w:t>
+              <w:t>Складання тестів для тестування власних програм</w:t>
             </w:r>
             <w:r>
               <w:rPr>
@@ -7174,17 +6309,7 @@
                 <w:sz w:val="28"/>
                 <w:szCs w:val="28"/>
               </w:rPr>
-              <w:t>Тематичне опитування</w:t>
-            </w:r>
-            <w:r>
-              <w:rPr>
-                <w:rFonts w:ascii="Times New Roman" w:hAnsi="Times New Roman" w:cs="Times New Roman"/>
-                <w:i/>
-                <w:color w:val="FF0000"/>
-                <w:sz w:val="28"/>
-                <w:szCs w:val="28"/>
-              </w:rPr>
-              <w:t>https</w:t>
+              <w:t>Тематичне опитуванняhttps</w:t>
             </w:r>
             <w:r>
               <w:rPr>
@@ -7707,7 +6832,6 @@
   <w:style w:type="paragraph" w:default="1" w:styleId="a">
     <w:name w:val="Normal"/>
     <w:qFormat/>
-    <w:rsid w:val="0093570A"/>
   </w:style>
   <w:style w:type="character" w:default="1" w:styleId="a0">
     <w:name w:val="Default Paragraph Font"/>
@@ -7740,7 +6864,6 @@
     <w:name w:val="Table Grid"/>
     <w:basedOn w:val="a1"/>
     <w:uiPriority w:val="59"/>
-    <w:rsid w:val="0093570A"/>
     <w:pPr>
       <w:spacing w:after="0" w:line="240" w:lineRule="auto"/>
     </w:pPr>
@@ -7760,7 +6883,6 @@
     <w:basedOn w:val="a"/>
     <w:uiPriority w:val="34"/>
     <w:qFormat/>
-    <w:rsid w:val="00823CD3"/>
     <w:pPr>
       <w:ind w:left="720"/>
       <w:contextualSpacing/>

--- a/Програмування (ОПІ) Розклад занятть 2024.docx
+++ b/Програмування (ОПІ) Розклад занятть 2024.docx
@@ -20,7 +20,7 @@
           <w:sz w:val="28"/>
           <w:szCs w:val="28"/>
         </w:rPr>
-        <w:t>Розклад занять</w:t>
+        <w:t>2503Розклад занять</w:t>
       </w:r>
       <w:r>
         <w:rPr>
@@ -4791,8 +4791,6 @@
               </w:rPr>
               <w:t>24.04</w:t>
             </w:r>
-            <w:bookmarkStart w:id="0" w:name="_GoBack"/>
-            <w:bookmarkEnd w:id="0"/>
           </w:p>
         </w:tc>
         <w:tc>
@@ -5462,6 +5460,15 @@
                 <w:lang w:val="ru-RU"/>
               </w:rPr>
             </w:pPr>
+            <w:r>
+              <w:rPr>
+                <w:rFonts w:ascii="Times New Roman" w:hAnsi="Times New Roman" w:cs="Times New Roman"/>
+                <w:sz w:val="28"/>
+                <w:szCs w:val="28"/>
+                <w:lang w:val="ru-RU"/>
+              </w:rPr>
+              <w:t>30.04</w:t>
+            </w:r>
           </w:p>
         </w:tc>
         <w:tc>
@@ -5476,6 +5483,14 @@
                 <w:szCs w:val="28"/>
               </w:rPr>
             </w:pPr>
+            <w:r>
+              <w:rPr>
+                <w:rFonts w:ascii="Times New Roman" w:hAnsi="Times New Roman" w:cs="Times New Roman"/>
+                <w:sz w:val="28"/>
+                <w:szCs w:val="28"/>
+              </w:rPr>
+              <w:t>02.05</w:t>
+            </w:r>
           </w:p>
         </w:tc>
         <w:tc>
@@ -5561,6 +5576,15 @@
                 <w:lang w:val="ru-RU"/>
               </w:rPr>
             </w:pPr>
+            <w:r>
+              <w:rPr>
+                <w:rFonts w:ascii="Times New Roman" w:hAnsi="Times New Roman" w:cs="Times New Roman"/>
+                <w:sz w:val="28"/>
+                <w:szCs w:val="28"/>
+                <w:lang w:val="ru-RU"/>
+              </w:rPr>
+              <w:t>02.05</w:t>
+            </w:r>
           </w:p>
         </w:tc>
         <w:tc>
@@ -5575,6 +5599,14 @@
                 <w:szCs w:val="28"/>
               </w:rPr>
             </w:pPr>
+            <w:r>
+              <w:rPr>
+                <w:rFonts w:ascii="Times New Roman" w:hAnsi="Times New Roman" w:cs="Times New Roman"/>
+                <w:sz w:val="28"/>
+                <w:szCs w:val="28"/>
+              </w:rPr>
+              <w:t>06.05</w:t>
+            </w:r>
           </w:p>
         </w:tc>
         <w:tc>
@@ -5612,6 +5644,14 @@
                 <w:szCs w:val="28"/>
               </w:rPr>
             </w:pPr>
+            <w:r>
+              <w:rPr>
+                <w:rFonts w:ascii="Times New Roman" w:hAnsi="Times New Roman" w:cs="Times New Roman"/>
+                <w:sz w:val="28"/>
+                <w:szCs w:val="28"/>
+              </w:rPr>
+              <w:t>Написання програм з використанням найпростіших класів та об’єктів</w:t>
+            </w:r>
           </w:p>
         </w:tc>
       </w:tr>
@@ -5651,6 +5691,15 @@
                 <w:lang w:val="ru-RU"/>
               </w:rPr>
             </w:pPr>
+            <w:r>
+              <w:rPr>
+                <w:rFonts w:ascii="Times New Roman" w:hAnsi="Times New Roman" w:cs="Times New Roman"/>
+                <w:sz w:val="28"/>
+                <w:szCs w:val="28"/>
+                <w:lang w:val="ru-RU"/>
+              </w:rPr>
+              <w:t>03.05</w:t>
+            </w:r>
           </w:p>
         </w:tc>
         <w:tc>
@@ -5708,25 +5757,7 @@
                 <w:sz w:val="28"/>
                 <w:szCs w:val="28"/>
               </w:rPr>
-              <w:t xml:space="preserve">Об’єктно-орієнтоване </w:t>
-            </w:r>
-            <w:proofErr w:type="spellStart"/>
-            <w:r>
-              <w:rPr>
-                <w:rFonts w:ascii="Times New Roman" w:hAnsi="Times New Roman" w:cs="Times New Roman"/>
-                <w:sz w:val="28"/>
-                <w:szCs w:val="28"/>
-              </w:rPr>
-              <w:t>програмування.Спадкування</w:t>
-            </w:r>
-            <w:proofErr w:type="spellEnd"/>
-            <w:r>
-              <w:rPr>
-                <w:rFonts w:ascii="Times New Roman" w:hAnsi="Times New Roman" w:cs="Times New Roman"/>
-                <w:sz w:val="28"/>
-                <w:szCs w:val="28"/>
-              </w:rPr>
-              <w:t>.</w:t>
+              <w:t>Об’єктно-орієнтоване програмування. Спадкування.</w:t>
             </w:r>
           </w:p>
         </w:tc>
@@ -5767,6 +5798,15 @@
                 <w:lang w:val="ru-RU"/>
               </w:rPr>
             </w:pPr>
+            <w:r>
+              <w:rPr>
+                <w:rFonts w:ascii="Times New Roman" w:hAnsi="Times New Roman" w:cs="Times New Roman"/>
+                <w:sz w:val="28"/>
+                <w:szCs w:val="28"/>
+                <w:lang w:val="ru-RU"/>
+              </w:rPr>
+              <w:t>08.05</w:t>
+            </w:r>
           </w:p>
         </w:tc>
         <w:tc>
@@ -5779,8 +5819,18 @@
                 <w:rFonts w:ascii="Times New Roman" w:hAnsi="Times New Roman" w:cs="Times New Roman"/>
                 <w:sz w:val="28"/>
                 <w:szCs w:val="28"/>
-              </w:rPr>
-            </w:pPr>
+                <w:lang w:val="ru-RU"/>
+              </w:rPr>
+            </w:pPr>
+            <w:r>
+              <w:rPr>
+                <w:rFonts w:ascii="Times New Roman" w:hAnsi="Times New Roman" w:cs="Times New Roman"/>
+                <w:sz w:val="28"/>
+                <w:szCs w:val="28"/>
+                <w:lang w:val="ru-RU"/>
+              </w:rPr>
+              <w:t>10.05</w:t>
+            </w:r>
           </w:p>
         </w:tc>
         <w:tc>
@@ -5866,6 +5916,15 @@
                 <w:lang w:val="ru-RU"/>
               </w:rPr>
             </w:pPr>
+            <w:r>
+              <w:rPr>
+                <w:rFonts w:ascii="Times New Roman" w:hAnsi="Times New Roman" w:cs="Times New Roman"/>
+                <w:sz w:val="28"/>
+                <w:szCs w:val="28"/>
+                <w:lang w:val="ru-RU"/>
+              </w:rPr>
+              <w:t>08.05</w:t>
+            </w:r>
           </w:p>
         </w:tc>
         <w:tc>
@@ -5880,6 +5939,17 @@
                 <w:szCs w:val="28"/>
               </w:rPr>
             </w:pPr>
+            <w:bookmarkStart w:id="0" w:name="_GoBack"/>
+            <w:r>
+              <w:rPr>
+                <w:rFonts w:ascii="Times New Roman" w:hAnsi="Times New Roman" w:cs="Times New Roman"/>
+                <w:sz w:val="28"/>
+                <w:szCs w:val="28"/>
+                <w:lang w:val="ru-RU"/>
+              </w:rPr>
+              <w:t>10.05</w:t>
+            </w:r>
+            <w:bookmarkEnd w:id="0"/>
           </w:p>
         </w:tc>
         <w:tc>
@@ -5916,6 +5986,14 @@
                 <w:szCs w:val="28"/>
               </w:rPr>
             </w:pPr>
+            <w:r>
+              <w:rPr>
+                <w:rFonts w:ascii="Times New Roman" w:hAnsi="Times New Roman" w:cs="Times New Roman"/>
+                <w:sz w:val="28"/>
+                <w:szCs w:val="28"/>
+              </w:rPr>
+              <w:t>Написання програм з використанням наслідування</w:t>
+            </w:r>
           </w:p>
         </w:tc>
       </w:tr>
@@ -6005,6 +6083,14 @@
                 <w:szCs w:val="28"/>
               </w:rPr>
             </w:pPr>
+            <w:r>
+              <w:rPr>
+                <w:rFonts w:ascii="Times New Roman" w:hAnsi="Times New Roman" w:cs="Times New Roman"/>
+                <w:sz w:val="28"/>
+                <w:szCs w:val="28"/>
+              </w:rPr>
+              <w:t>Написання програм з використанням наслідування</w:t>
+            </w:r>
           </w:p>
         </w:tc>
       </w:tr>
@@ -6309,18 +6395,7 @@
                 <w:sz w:val="28"/>
                 <w:szCs w:val="28"/>
               </w:rPr>
-              <w:t>Тематичне опитуванняhttps</w:t>
-            </w:r>
-            <w:r>
-              <w:rPr>
-                <w:rFonts w:ascii="Times New Roman" w:hAnsi="Times New Roman" w:cs="Times New Roman"/>
-                <w:b/>
-                <w:i/>
-                <w:color w:val="FF0000"/>
-                <w:sz w:val="28"/>
-                <w:szCs w:val="28"/>
-              </w:rPr>
-              <w:t>://docs.google.com/forms/d/e/1FAIpQLSdlGSt-Dl8sy2-wVaZS6cstJUWc2tx8316L7xRAB0c2xdZo-w/viewform?vc=0&amp;c=0&amp;w=1&amp;flr=0</w:t>
+              <w:t>Контрольна робота</w:t>
             </w:r>
           </w:p>
         </w:tc>
